--- a/Yigit_Can_Alparslan_V3.docx
+++ b/Yigit_Can_Alparslan_V3.docx
@@ -42,7 +42,6 @@
               </w:rPr>
             </w:pPr>
             <w:bookmarkStart w:id="0" w:name="_Hlk15239368"/>
-            <w:bookmarkStart w:id="1" w:name="_GoBack"/>
             <w:r>
               <w:rPr>
                 <w:rFonts w:asciiTheme="minorHAnsi" w:hAnsiTheme="minorHAnsi" w:cstheme="minorHAnsi"/>
@@ -182,7 +181,6 @@
               </w:rPr>
               <w:t xml:space="preserve"> </w:t>
             </w:r>
-            <w:bookmarkEnd w:id="1"/>
           </w:p>
         </w:tc>
         <w:tc>
@@ -247,8 +245,7 @@
             <w:pPr>
               <w:pStyle w:val="TableParagraph"/>
               <w:spacing w:before="43" w:line="240" w:lineRule="auto"/>
-              <w:ind w:left="98" w:firstLine="0"/>
-              <w:jc w:val="center"/>
+              <w:ind w:firstLine="0"/>
               <w:rPr>
                 <w:rFonts w:asciiTheme="minorHAnsi" w:hAnsiTheme="minorHAnsi" w:cstheme="minorHAnsi"/>
                 <w:b/>
@@ -379,20 +376,49 @@
                 <w:color w:val="002060"/>
                 <w:sz w:val="14"/>
               </w:rPr>
-              <w:t xml:space="preserve"> </w:t>
+              <w:t xml:space="preserve">                </w:t>
             </w:r>
-            <w:hyperlink r:id="rId10">
-              <w:r>
-                <w:rPr>
-                  <w:rFonts w:asciiTheme="minorHAnsi" w:hAnsiTheme="minorHAnsi" w:cstheme="minorHAnsi"/>
-                  <w:b/>
-                  <w:color w:val="002060"/>
-                  <w:sz w:val="14"/>
-                  <w:u w:val="single"/>
-                </w:rPr>
-                <w:t>YIGITALPARSLAN.COM</w:t>
-              </w:r>
-            </w:hyperlink>
+            <w:bookmarkStart w:id="1" w:name="_GoBack"/>
+            <w:bookmarkEnd w:id="1"/>
+            <w:r>
+              <w:fldChar w:fldCharType="begin"/>
+            </w:r>
+            <w:r>
+              <w:instrText xml:space="preserve"> HYPERLINK "https://www.yigitalparslan.com" \h </w:instrText>
+            </w:r>
+            <w:r>
+              <w:fldChar w:fldCharType="separate"/>
+            </w:r>
+            <w:r>
+              <w:rPr>
+                <w:rFonts w:asciiTheme="minorHAnsi" w:hAnsiTheme="minorHAnsi" w:cstheme="minorHAnsi"/>
+                <w:b/>
+                <w:color w:val="002060"/>
+                <w:sz w:val="14"/>
+                <w:u w:val="single"/>
+              </w:rPr>
+              <w:t>Y</w:t>
+            </w:r>
+            <w:r>
+              <w:rPr>
+                <w:rFonts w:asciiTheme="minorHAnsi" w:hAnsiTheme="minorHAnsi" w:cstheme="minorHAnsi"/>
+                <w:b/>
+                <w:color w:val="002060"/>
+                <w:sz w:val="14"/>
+                <w:u w:val="single"/>
+              </w:rPr>
+              <w:t>A332.GITHUB.IO</w:t>
+            </w:r>
+            <w:r>
+              <w:rPr>
+                <w:rFonts w:asciiTheme="minorHAnsi" w:hAnsiTheme="minorHAnsi" w:cstheme="minorHAnsi"/>
+                <w:b/>
+                <w:color w:val="002060"/>
+                <w:sz w:val="14"/>
+                <w:u w:val="single"/>
+              </w:rPr>
+              <w:fldChar w:fldCharType="end"/>
+            </w:r>
           </w:p>
         </w:tc>
       </w:tr>
@@ -476,7 +502,7 @@
                           <pic:cNvPicPr/>
                         </pic:nvPicPr>
                         <pic:blipFill>
-                          <a:blip r:embed="rId11" cstate="print">
+                          <a:blip r:embed="rId10" cstate="print">
                             <a:extLst>
                               <a:ext uri="{28A0092B-C50C-407E-A947-70E740481C1C}">
                                 <a14:useLocalDpi xmlns:a14="http://schemas.microsoft.com/office/drawing/2010/main" val="0"/>
@@ -540,7 +566,7 @@
                           <pic:cNvPicPr/>
                         </pic:nvPicPr>
                         <pic:blipFill>
-                          <a:blip r:embed="rId12" cstate="print">
+                          <a:blip r:embed="rId11" cstate="print">
                             <a:extLst>
                               <a:ext uri="{28A0092B-C50C-407E-A947-70E740481C1C}">
                                 <a14:useLocalDpi xmlns:a14="http://schemas.microsoft.com/office/drawing/2010/main" val="0"/>
@@ -581,7 +607,7 @@
               </w:rPr>
               <w:t xml:space="preserve">         </w:t>
             </w:r>
-            <w:hyperlink r:id="rId13">
+            <w:hyperlink r:id="rId12">
               <w:r>
                 <w:rPr>
                   <w:rFonts w:asciiTheme="minorHAnsi" w:hAnsiTheme="minorHAnsi" w:cstheme="minorHAnsi"/>
@@ -730,7 +756,7 @@
                           <pic:cNvPicPr/>
                         </pic:nvPicPr>
                         <pic:blipFill>
-                          <a:blip r:embed="rId14" cstate="print">
+                          <a:blip r:embed="rId13" cstate="print">
                             <a:extLst>
                               <a:ext uri="{28A0092B-C50C-407E-A947-70E740481C1C}">
                                 <a14:useLocalDpi xmlns:a14="http://schemas.microsoft.com/office/drawing/2010/main" val="0"/>
@@ -765,7 +791,7 @@
               </w:rPr>
               <w:t xml:space="preserve">         </w:t>
             </w:r>
-            <w:hyperlink r:id="rId15">
+            <w:hyperlink r:id="rId14">
               <w:r>
                 <w:rPr>
                   <w:rFonts w:asciiTheme="minorHAnsi" w:hAnsiTheme="minorHAnsi" w:cstheme="minorHAnsi"/>
@@ -854,7 +880,7 @@
                           <pic:cNvPicPr/>
                         </pic:nvPicPr>
                         <pic:blipFill>
-                          <a:blip r:embed="rId16" cstate="print">
+                          <a:blip r:embed="rId15" cstate="print">
                             <a:extLst>
                               <a:ext uri="{28A0092B-C50C-407E-A947-70E740481C1C}">
                                 <a14:useLocalDpi xmlns:a14="http://schemas.microsoft.com/office/drawing/2010/main" val="0"/>
@@ -1666,7 +1692,6 @@
         </w:rPr>
         <w:t xml:space="preserve"> </w:t>
       </w:r>
-      <w:proofErr w:type="gramStart"/>
       <w:r>
         <w:rPr>
           <w:rFonts w:asciiTheme="minorHAnsi" w:eastAsia="Calibri Light" w:hAnsiTheme="minorHAnsi" w:cstheme="minorHAnsi"/>
@@ -1696,7 +1721,6 @@
         </w:rPr>
         <w:t>•</w:t>
       </w:r>
-      <w:proofErr w:type="gramEnd"/>
       <w:r>
         <w:rPr>
           <w:rFonts w:asciiTheme="minorHAnsi" w:eastAsia="Arial" w:hAnsiTheme="minorHAnsi" w:cstheme="minorHAnsi"/>
@@ -1733,21 +1757,41 @@
         </w:rPr>
         <w:t xml:space="preserve"> </w:t>
       </w:r>
-      <w:proofErr w:type="spellStart"/>
       <w:r>
         <w:rPr>
           <w:rFonts w:asciiTheme="minorHAnsi" w:eastAsia="Calibri Light" w:hAnsiTheme="minorHAnsi" w:cstheme="minorHAnsi"/>
           <w:color w:val="000000"/>
         </w:rPr>
-        <w:t>Jupyter</w:t>
-      </w:r>
-      <w:proofErr w:type="spellEnd"/>
+        <w:t>Jupyter Notebook</w:t>
+      </w:r>
+      <w:r>
+        <w:rPr>
+          <w:rFonts w:asciiTheme="minorHAnsi" w:eastAsia="Arial" w:hAnsiTheme="minorHAnsi" w:cstheme="minorHAnsi"/>
+          <w:color w:val="0070C0"/>
+        </w:rPr>
+        <w:t xml:space="preserve">  </w:t>
+      </w:r>
+      <w:r>
+        <w:rPr>
+          <w:rFonts w:asciiTheme="minorHAnsi" w:eastAsia="Arial" w:hAnsiTheme="minorHAnsi" w:cstheme="minorHAnsi"/>
+          <w:color w:val="0070C0"/>
+          <w:sz w:val="24"/>
+        </w:rPr>
+        <w:t>•</w:t>
+      </w:r>
+      <w:r>
+        <w:rPr>
+          <w:rFonts w:asciiTheme="minorHAnsi" w:eastAsia="Arial" w:hAnsiTheme="minorHAnsi" w:cstheme="minorHAnsi"/>
+          <w:color w:val="0070C0"/>
+        </w:rPr>
+        <w:t xml:space="preserve"> </w:t>
+      </w:r>
       <w:r>
         <w:rPr>
           <w:rFonts w:asciiTheme="minorHAnsi" w:eastAsia="Calibri Light" w:hAnsiTheme="minorHAnsi" w:cstheme="minorHAnsi"/>
           <w:color w:val="000000"/>
         </w:rPr>
-        <w:t xml:space="preserve"> Notebook</w:t>
+        <w:t>TensorFlow</w:t>
       </w:r>
       <w:r>
         <w:rPr>
@@ -1776,7 +1820,7 @@
           <w:rFonts w:asciiTheme="minorHAnsi" w:eastAsia="Calibri Light" w:hAnsiTheme="minorHAnsi" w:cstheme="minorHAnsi"/>
           <w:color w:val="000000"/>
         </w:rPr>
-        <w:t>TensorFlow</w:t>
+        <w:t>PyTorch</w:t>
       </w:r>
       <w:r>
         <w:rPr>
@@ -1800,15 +1844,13 @@
         </w:rPr>
         <w:t xml:space="preserve"> </w:t>
       </w:r>
-      <w:proofErr w:type="spellStart"/>
       <w:r>
         <w:rPr>
           <w:rFonts w:asciiTheme="minorHAnsi" w:eastAsia="Calibri Light" w:hAnsiTheme="minorHAnsi" w:cstheme="minorHAnsi"/>
           <w:color w:val="000000"/>
         </w:rPr>
-        <w:t>PyTorch</w:t>
-      </w:r>
-      <w:proofErr w:type="spellEnd"/>
+        <w:t>NumPy</w:t>
+      </w:r>
       <w:r>
         <w:rPr>
           <w:rFonts w:asciiTheme="minorHAnsi" w:eastAsia="Arial" w:hAnsiTheme="minorHAnsi" w:cstheme="minorHAnsi"/>
@@ -1836,14 +1878,14 @@
           <w:rFonts w:asciiTheme="minorHAnsi" w:eastAsia="Calibri Light" w:hAnsiTheme="minorHAnsi" w:cstheme="minorHAnsi"/>
           <w:color w:val="000000"/>
         </w:rPr>
-        <w:t>NumPy</w:t>
-      </w:r>
-      <w:r>
-        <w:rPr>
-          <w:rFonts w:asciiTheme="minorHAnsi" w:eastAsia="Arial" w:hAnsiTheme="minorHAnsi" w:cstheme="minorHAnsi"/>
-          <w:color w:val="0070C0"/>
-        </w:rPr>
-        <w:t xml:space="preserve">  </w:t>
+        <w:t>Ker</w:t>
+      </w:r>
+      <w:r>
+        <w:rPr>
+          <w:rFonts w:asciiTheme="minorHAnsi" w:eastAsia="Calibri Light" w:hAnsiTheme="minorHAnsi" w:cstheme="minorHAnsi"/>
+          <w:color w:val="000000"/>
+        </w:rPr>
+        <w:t xml:space="preserve">as  </w:t>
       </w:r>
       <w:r>
         <w:rPr>
@@ -1860,88 +1902,41 @@
         </w:rPr>
         <w:t xml:space="preserve"> </w:t>
       </w:r>
-      <w:proofErr w:type="spellStart"/>
       <w:r>
         <w:rPr>
           <w:rFonts w:asciiTheme="minorHAnsi" w:eastAsia="Calibri Light" w:hAnsiTheme="minorHAnsi" w:cstheme="minorHAnsi"/>
           <w:color w:val="000000"/>
         </w:rPr>
-        <w:t>Ker</w:t>
+        <w:t>Pandas</w:t>
+      </w:r>
+      <w:r>
+        <w:rPr>
+          <w:rFonts w:asciiTheme="minorHAnsi" w:eastAsia="Arial" w:hAnsiTheme="minorHAnsi" w:cstheme="minorHAnsi"/>
+          <w:color w:val="0070C0"/>
+        </w:rPr>
+        <w:t xml:space="preserve">  </w:t>
+      </w:r>
+      <w:r>
+        <w:rPr>
+          <w:rFonts w:asciiTheme="minorHAnsi" w:eastAsia="Arial" w:hAnsiTheme="minorHAnsi" w:cstheme="minorHAnsi"/>
+          <w:color w:val="0070C0"/>
+          <w:sz w:val="24"/>
+        </w:rPr>
+        <w:t>•</w:t>
+      </w:r>
+      <w:r>
+        <w:rPr>
+          <w:rFonts w:asciiTheme="minorHAnsi" w:eastAsia="Arial" w:hAnsiTheme="minorHAnsi" w:cstheme="minorHAnsi"/>
+          <w:color w:val="0070C0"/>
+        </w:rPr>
+        <w:t xml:space="preserve"> </w:t>
       </w:r>
       <w:r>
         <w:rPr>
           <w:rFonts w:asciiTheme="minorHAnsi" w:eastAsia="Calibri Light" w:hAnsiTheme="minorHAnsi" w:cstheme="minorHAnsi"/>
           <w:color w:val="000000"/>
         </w:rPr>
-        <w:t>as</w:t>
-      </w:r>
-      <w:proofErr w:type="spellEnd"/>
-      <w:r>
-        <w:rPr>
-          <w:rFonts w:asciiTheme="minorHAnsi" w:eastAsia="Calibri Light" w:hAnsiTheme="minorHAnsi" w:cstheme="minorHAnsi"/>
-          <w:color w:val="000000"/>
-        </w:rPr>
-        <w:t xml:space="preserve">  </w:t>
-      </w:r>
-      <w:r>
-        <w:rPr>
-          <w:rFonts w:asciiTheme="minorHAnsi" w:eastAsia="Arial" w:hAnsiTheme="minorHAnsi" w:cstheme="minorHAnsi"/>
-          <w:color w:val="0070C0"/>
-          <w:sz w:val="24"/>
-        </w:rPr>
-        <w:t>•</w:t>
-      </w:r>
-      <w:r>
-        <w:rPr>
-          <w:rFonts w:asciiTheme="minorHAnsi" w:eastAsia="Arial" w:hAnsiTheme="minorHAnsi" w:cstheme="minorHAnsi"/>
-          <w:color w:val="0070C0"/>
-        </w:rPr>
-        <w:t xml:space="preserve"> </w:t>
-      </w:r>
-      <w:r>
-        <w:rPr>
-          <w:rFonts w:asciiTheme="minorHAnsi" w:eastAsia="Calibri Light" w:hAnsiTheme="minorHAnsi" w:cstheme="minorHAnsi"/>
-          <w:color w:val="000000"/>
-        </w:rPr>
-        <w:t>Pandas</w:t>
-      </w:r>
-      <w:r>
-        <w:rPr>
-          <w:rFonts w:asciiTheme="minorHAnsi" w:eastAsia="Arial" w:hAnsiTheme="minorHAnsi" w:cstheme="minorHAnsi"/>
-          <w:color w:val="0070C0"/>
-        </w:rPr>
-        <w:t xml:space="preserve">  </w:t>
-      </w:r>
-      <w:r>
-        <w:rPr>
-          <w:rFonts w:asciiTheme="minorHAnsi" w:eastAsia="Arial" w:hAnsiTheme="minorHAnsi" w:cstheme="minorHAnsi"/>
-          <w:color w:val="0070C0"/>
-          <w:sz w:val="24"/>
-        </w:rPr>
-        <w:t>•</w:t>
-      </w:r>
-      <w:r>
-        <w:rPr>
-          <w:rFonts w:asciiTheme="minorHAnsi" w:eastAsia="Arial" w:hAnsiTheme="minorHAnsi" w:cstheme="minorHAnsi"/>
-          <w:color w:val="0070C0"/>
-        </w:rPr>
-        <w:t xml:space="preserve"> </w:t>
-      </w:r>
-      <w:proofErr w:type="spellStart"/>
-      <w:r>
-        <w:rPr>
-          <w:rFonts w:asciiTheme="minorHAnsi" w:eastAsia="Calibri Light" w:hAnsiTheme="minorHAnsi" w:cstheme="minorHAnsi"/>
-          <w:color w:val="000000"/>
-        </w:rPr>
-        <w:t>Scikit</w:t>
-      </w:r>
-      <w:proofErr w:type="spellEnd"/>
-      <w:r>
-        <w:rPr>
-          <w:rFonts w:asciiTheme="minorHAnsi" w:eastAsia="Calibri Light" w:hAnsiTheme="minorHAnsi" w:cstheme="minorHAnsi"/>
-          <w:color w:val="000000"/>
-        </w:rPr>
-        <w:t>-learn</w:t>
+        <w:t>Scikit-learn</w:t>
       </w:r>
       <w:r>
         <w:rPr>
@@ -2156,7 +2151,7 @@
         </w:rPr>
         <w:t xml:space="preserve"> Developer | </w:t>
       </w:r>
-      <w:hyperlink r:id="rId17" w:history="1">
+      <w:hyperlink r:id="rId16" w:history="1">
         <w:r>
           <w:rPr>
             <w:rFonts w:asciiTheme="minorHAnsi" w:hAnsiTheme="minorHAnsi" w:cstheme="minorHAnsi"/>
@@ -2637,7 +2632,7 @@
         </w:rPr>
         <w:t>Start-up at Drexel University</w:t>
       </w:r>
-      <w:hyperlink r:id="rId18" w:history="1">
+      <w:hyperlink r:id="rId17" w:history="1">
         <w:r>
           <w:rPr>
             <w:rFonts w:asciiTheme="minorHAnsi" w:hAnsiTheme="minorHAnsi" w:cstheme="minorHAnsi"/>
@@ -3187,27 +3182,7 @@
           <w:sz w:val="22"/>
           <w:szCs w:val="22"/>
         </w:rPr>
-        <w:t xml:space="preserve"> </w:t>
-      </w:r>
-      <w:proofErr w:type="spellStart"/>
-      <w:r>
-        <w:rPr>
-          <w:rFonts w:asciiTheme="minorHAnsi" w:hAnsiTheme="minorHAnsi" w:cstheme="minorHAnsi"/>
-          <w:color w:val="000000" w:themeColor="text1"/>
-          <w:sz w:val="22"/>
-          <w:szCs w:val="22"/>
-        </w:rPr>
-        <w:t>DeepSpeech</w:t>
-      </w:r>
-      <w:proofErr w:type="spellEnd"/>
-      <w:r>
-        <w:rPr>
-          <w:rFonts w:asciiTheme="minorHAnsi" w:hAnsiTheme="minorHAnsi" w:cstheme="minorHAnsi"/>
-          <w:color w:val="000000" w:themeColor="text1"/>
-          <w:sz w:val="22"/>
-          <w:szCs w:val="22"/>
-        </w:rPr>
-        <w:t xml:space="preserve"> with 100% success</w:t>
+        <w:t xml:space="preserve"> DeepSpeech with 100% success</w:t>
       </w:r>
     </w:p>
     <w:p>
@@ -3797,25 +3772,7 @@
           <w:sz w:val="22"/>
           <w:szCs w:val="22"/>
         </w:rPr>
-        <w:t xml:space="preserve">B. </w:t>
-      </w:r>
-      <w:proofErr w:type="spellStart"/>
-      <w:r>
-        <w:rPr>
-          <w:rFonts w:asciiTheme="minorHAnsi" w:hAnsiTheme="minorHAnsi" w:cstheme="minorHAnsi"/>
-          <w:sz w:val="22"/>
-          <w:szCs w:val="22"/>
-        </w:rPr>
-        <w:t>Akuzum</w:t>
-      </w:r>
-      <w:proofErr w:type="spellEnd"/>
-      <w:r>
-        <w:rPr>
-          <w:rFonts w:asciiTheme="minorHAnsi" w:hAnsiTheme="minorHAnsi" w:cstheme="minorHAnsi"/>
-          <w:sz w:val="22"/>
-          <w:szCs w:val="22"/>
-        </w:rPr>
-        <w:t>,</w:t>
+        <w:t>B. Akuzum,</w:t>
       </w:r>
       <w:r>
         <w:rPr>
@@ -3832,25 +3789,7 @@
           <w:sz w:val="22"/>
           <w:szCs w:val="22"/>
         </w:rPr>
-        <w:t xml:space="preserve"> N. Robinson, E. Agar, E.C </w:t>
-      </w:r>
-      <w:proofErr w:type="spellStart"/>
-      <w:r>
-        <w:rPr>
-          <w:rFonts w:asciiTheme="minorHAnsi" w:hAnsiTheme="minorHAnsi" w:cstheme="minorHAnsi"/>
-          <w:sz w:val="22"/>
-          <w:szCs w:val="22"/>
-        </w:rPr>
-        <w:t>Kumbur</w:t>
-      </w:r>
-      <w:proofErr w:type="spellEnd"/>
-      <w:r>
-        <w:rPr>
-          <w:rFonts w:asciiTheme="minorHAnsi" w:hAnsiTheme="minorHAnsi" w:cstheme="minorHAnsi"/>
-          <w:sz w:val="22"/>
-          <w:szCs w:val="22"/>
-        </w:rPr>
-        <w:t>, J. Applied Chemistry, 2019</w:t>
+        <w:t xml:space="preserve"> N. Robinson, E. Agar, E.C Kumbur, J. Applied Chemistry, 2019</w:t>
       </w:r>
     </w:p>
     <w:p>
@@ -4100,7 +4039,6 @@
           <w:szCs w:val="22"/>
         </w:rPr>
       </w:pPr>
-      <w:proofErr w:type="spellStart"/>
       <w:r>
         <w:rPr>
           <w:rFonts w:asciiTheme="minorHAnsi" w:hAnsiTheme="minorHAnsi" w:cstheme="minorHAnsi"/>
@@ -4108,17 +4046,7 @@
           <w:szCs w:val="22"/>
           <w:shd w:val="clear" w:color="auto" w:fill="FFFFFF"/>
         </w:rPr>
-        <w:t>DragonHacks</w:t>
-      </w:r>
-      <w:proofErr w:type="spellEnd"/>
-      <w:r>
-        <w:rPr>
-          <w:rFonts w:asciiTheme="minorHAnsi" w:hAnsiTheme="minorHAnsi" w:cstheme="minorHAnsi"/>
-          <w:sz w:val="22"/>
-          <w:szCs w:val="22"/>
-          <w:shd w:val="clear" w:color="auto" w:fill="FFFFFF"/>
-        </w:rPr>
-        <w:t xml:space="preserve"> (Drexel's very own 24-hour Hackathon)</w:t>
+        <w:t>DragonHacks (Drexel's very own 24-hour Hackathon)</w:t>
       </w:r>
       <w:r>
         <w:rPr>
@@ -4421,7 +4349,7 @@
         <v:path o:extrusionok="f" gradientshapeok="t" o:connecttype="rect"/>
         <o:lock v:ext="edit" aspectratio="t"/>
       </v:shapetype>
-      <v:shape id="_x0000_i1143" type="#_x0000_t75" style="width:7.2pt;height:7.2pt" o:bullet="t">
+      <v:shape id="_x0000_i1028" type="#_x0000_t75" style="width:7.2pt;height:7.2pt" o:bullet="t">
         <v:imagedata r:id="rId1" o:title="clip_image001"/>
       </v:shape>
     </w:pict>

--- a/Yigit_Can_Alparslan_V3.docx
+++ b/Yigit_Can_Alparslan_V3.docx
@@ -378,47 +378,28 @@
               </w:rPr>
               <w:t xml:space="preserve">                </w:t>
             </w:r>
-            <w:bookmarkStart w:id="1" w:name="_GoBack"/>
-            <w:bookmarkEnd w:id="1"/>
-            <w:r>
-              <w:fldChar w:fldCharType="begin"/>
-            </w:r>
-            <w:r>
-              <w:instrText xml:space="preserve"> HYPERLINK "https://www.yigitalparslan.com" \h </w:instrText>
-            </w:r>
-            <w:r>
-              <w:fldChar w:fldCharType="separate"/>
-            </w:r>
-            <w:r>
-              <w:rPr>
-                <w:rFonts w:asciiTheme="minorHAnsi" w:hAnsiTheme="minorHAnsi" w:cstheme="minorHAnsi"/>
-                <w:b/>
-                <w:color w:val="002060"/>
-                <w:sz w:val="14"/>
-                <w:u w:val="single"/>
-              </w:rPr>
-              <w:t>Y</w:t>
-            </w:r>
-            <w:r>
-              <w:rPr>
-                <w:rFonts w:asciiTheme="minorHAnsi" w:hAnsiTheme="minorHAnsi" w:cstheme="minorHAnsi"/>
-                <w:b/>
-                <w:color w:val="002060"/>
-                <w:sz w:val="14"/>
-                <w:u w:val="single"/>
-              </w:rPr>
-              <w:t>A332.GITHUB.IO</w:t>
-            </w:r>
-            <w:r>
-              <w:rPr>
-                <w:rFonts w:asciiTheme="minorHAnsi" w:hAnsiTheme="minorHAnsi" w:cstheme="minorHAnsi"/>
-                <w:b/>
-                <w:color w:val="002060"/>
-                <w:sz w:val="14"/>
-                <w:u w:val="single"/>
-              </w:rPr>
-              <w:fldChar w:fldCharType="end"/>
-            </w:r>
+            <w:hyperlink r:id="rId10">
+              <w:r>
+                <w:rPr>
+                  <w:rFonts w:asciiTheme="minorHAnsi" w:hAnsiTheme="minorHAnsi" w:cstheme="minorHAnsi"/>
+                  <w:b/>
+                  <w:color w:val="002060"/>
+                  <w:sz w:val="14"/>
+                  <w:u w:val="single"/>
+                </w:rPr>
+                <w:t>Y</w:t>
+              </w:r>
+              <w:r>
+                <w:rPr>
+                  <w:rFonts w:asciiTheme="minorHAnsi" w:hAnsiTheme="minorHAnsi" w:cstheme="minorHAnsi"/>
+                  <w:b/>
+                  <w:color w:val="002060"/>
+                  <w:sz w:val="14"/>
+                  <w:u w:val="single"/>
+                </w:rPr>
+                <w:t>A332.GITHUB.IO</w:t>
+              </w:r>
+            </w:hyperlink>
           </w:p>
         </w:tc>
       </w:tr>
@@ -502,7 +483,7 @@
                           <pic:cNvPicPr/>
                         </pic:nvPicPr>
                         <pic:blipFill>
-                          <a:blip r:embed="rId10" cstate="print">
+                          <a:blip r:embed="rId11" cstate="print">
                             <a:extLst>
                               <a:ext uri="{28A0092B-C50C-407E-A947-70E740481C1C}">
                                 <a14:useLocalDpi xmlns:a14="http://schemas.microsoft.com/office/drawing/2010/main" val="0"/>
@@ -566,7 +547,7 @@
                           <pic:cNvPicPr/>
                         </pic:nvPicPr>
                         <pic:blipFill>
-                          <a:blip r:embed="rId11" cstate="print">
+                          <a:blip r:embed="rId12" cstate="print">
                             <a:extLst>
                               <a:ext uri="{28A0092B-C50C-407E-A947-70E740481C1C}">
                                 <a14:useLocalDpi xmlns:a14="http://schemas.microsoft.com/office/drawing/2010/main" val="0"/>
@@ -607,7 +588,7 @@
               </w:rPr>
               <w:t xml:space="preserve">         </w:t>
             </w:r>
-            <w:hyperlink r:id="rId12">
+            <w:hyperlink r:id="rId13">
               <w:r>
                 <w:rPr>
                   <w:rFonts w:asciiTheme="minorHAnsi" w:hAnsiTheme="minorHAnsi" w:cstheme="minorHAnsi"/>
@@ -756,7 +737,7 @@
                           <pic:cNvPicPr/>
                         </pic:nvPicPr>
                         <pic:blipFill>
-                          <a:blip r:embed="rId13" cstate="print">
+                          <a:blip r:embed="rId14" cstate="print">
                             <a:extLst>
                               <a:ext uri="{28A0092B-C50C-407E-A947-70E740481C1C}">
                                 <a14:useLocalDpi xmlns:a14="http://schemas.microsoft.com/office/drawing/2010/main" val="0"/>
@@ -791,7 +772,7 @@
               </w:rPr>
               <w:t xml:space="preserve">         </w:t>
             </w:r>
-            <w:hyperlink r:id="rId14">
+            <w:hyperlink r:id="rId15">
               <w:r>
                 <w:rPr>
                   <w:rFonts w:asciiTheme="minorHAnsi" w:hAnsiTheme="minorHAnsi" w:cstheme="minorHAnsi"/>
@@ -880,7 +861,7 @@
                           <pic:cNvPicPr/>
                         </pic:nvPicPr>
                         <pic:blipFill>
-                          <a:blip r:embed="rId15" cstate="print">
+                          <a:blip r:embed="rId16" cstate="print">
                             <a:extLst>
                               <a:ext uri="{28A0092B-C50C-407E-A947-70E740481C1C}">
                                 <a14:useLocalDpi xmlns:a14="http://schemas.microsoft.com/office/drawing/2010/main" val="0"/>
@@ -1639,18 +1620,11 @@
         </w:tabs>
         <w:rPr>
           <w:rFonts w:asciiTheme="minorHAnsi" w:eastAsia="Calibri Light" w:hAnsiTheme="minorHAnsi" w:cstheme="minorHAnsi"/>
-          <w:color w:val="002060"/>
-        </w:rPr>
-      </w:pPr>
-      <w:r>
-        <w:rPr>
-          <w:rFonts w:asciiTheme="minorHAnsi" w:hAnsiTheme="minorHAnsi" w:cstheme="minorHAnsi"/>
-          <w:b/>
-          <w:color w:val="002060"/>
-          <w:sz w:val="28"/>
-        </w:rPr>
-        <w:t>Tools and Frameworks</w:t>
-      </w:r>
+          <w:color w:val="000000"/>
+          <w:sz w:val="4"/>
+          <w:szCs w:val="4"/>
+        </w:rPr>
+      </w:pPr>
     </w:p>
     <w:p>
       <w:pPr>
@@ -1667,6 +1641,34 @@
         </w:tabs>
         <w:rPr>
           <w:rFonts w:asciiTheme="minorHAnsi" w:eastAsia="Calibri Light" w:hAnsiTheme="minorHAnsi" w:cstheme="minorHAnsi"/>
+          <w:color w:val="002060"/>
+        </w:rPr>
+      </w:pPr>
+      <w:r>
+        <w:rPr>
+          <w:rFonts w:asciiTheme="minorHAnsi" w:hAnsiTheme="minorHAnsi" w:cstheme="minorHAnsi"/>
+          <w:b/>
+          <w:color w:val="002060"/>
+          <w:sz w:val="28"/>
+        </w:rPr>
+        <w:t>Tools and Frameworks</w:t>
+      </w:r>
+    </w:p>
+    <w:p>
+      <w:pPr>
+        <w:tabs>
+          <w:tab w:val="left" w:pos="1740"/>
+          <w:tab w:val="left" w:pos="2440"/>
+          <w:tab w:val="left" w:pos="4800"/>
+          <w:tab w:val="left" w:pos="5880"/>
+          <w:tab w:val="left" w:pos="6560"/>
+          <w:tab w:val="left" w:pos="7260"/>
+          <w:tab w:val="left" w:pos="8240"/>
+          <w:tab w:val="left" w:pos="9020"/>
+          <w:tab w:val="left" w:pos="9960"/>
+        </w:tabs>
+        <w:rPr>
+          <w:rFonts w:asciiTheme="minorHAnsi" w:eastAsia="Calibri Light" w:hAnsiTheme="minorHAnsi" w:cstheme="minorHAnsi"/>
           <w:color w:val="000000"/>
         </w:rPr>
       </w:pPr>
@@ -1692,6 +1694,7 @@
         </w:rPr>
         <w:t xml:space="preserve"> </w:t>
       </w:r>
+      <w:proofErr w:type="gramStart"/>
       <w:r>
         <w:rPr>
           <w:rFonts w:asciiTheme="minorHAnsi" w:eastAsia="Calibri Light" w:hAnsiTheme="minorHAnsi" w:cstheme="minorHAnsi"/>
@@ -1721,6 +1724,7 @@
         </w:rPr>
         <w:t>•</w:t>
       </w:r>
+      <w:proofErr w:type="gramEnd"/>
       <w:r>
         <w:rPr>
           <w:rFonts w:asciiTheme="minorHAnsi" w:eastAsia="Arial" w:hAnsiTheme="minorHAnsi" w:cstheme="minorHAnsi"/>
@@ -1757,12 +1761,21 @@
         </w:rPr>
         <w:t xml:space="preserve"> </w:t>
       </w:r>
+      <w:proofErr w:type="spellStart"/>
       <w:r>
         <w:rPr>
           <w:rFonts w:asciiTheme="minorHAnsi" w:eastAsia="Calibri Light" w:hAnsiTheme="minorHAnsi" w:cstheme="minorHAnsi"/>
           <w:color w:val="000000"/>
         </w:rPr>
-        <w:t>Jupyter Notebook</w:t>
+        <w:t>Jupyter</w:t>
+      </w:r>
+      <w:proofErr w:type="spellEnd"/>
+      <w:r>
+        <w:rPr>
+          <w:rFonts w:asciiTheme="minorHAnsi" w:eastAsia="Calibri Light" w:hAnsiTheme="minorHAnsi" w:cstheme="minorHAnsi"/>
+          <w:color w:val="000000"/>
+        </w:rPr>
+        <w:t xml:space="preserve"> Notebook</w:t>
       </w:r>
       <w:r>
         <w:rPr>
@@ -1815,6 +1828,7 @@
         </w:rPr>
         <w:t xml:space="preserve"> </w:t>
       </w:r>
+      <w:proofErr w:type="spellStart"/>
       <w:r>
         <w:rPr>
           <w:rFonts w:asciiTheme="minorHAnsi" w:eastAsia="Calibri Light" w:hAnsiTheme="minorHAnsi" w:cstheme="minorHAnsi"/>
@@ -1822,6 +1836,7 @@
         </w:rPr>
         <w:t>PyTorch</w:t>
       </w:r>
+      <w:proofErr w:type="spellEnd"/>
       <w:r>
         <w:rPr>
           <w:rFonts w:asciiTheme="minorHAnsi" w:eastAsia="Arial" w:hAnsiTheme="minorHAnsi" w:cstheme="minorHAnsi"/>
@@ -1873,6 +1888,7 @@
         </w:rPr>
         <w:t xml:space="preserve"> </w:t>
       </w:r>
+      <w:proofErr w:type="spellStart"/>
       <w:r>
         <w:rPr>
           <w:rFonts w:asciiTheme="minorHAnsi" w:eastAsia="Calibri Light" w:hAnsiTheme="minorHAnsi" w:cstheme="minorHAnsi"/>
@@ -1885,7 +1901,15 @@
           <w:rFonts w:asciiTheme="minorHAnsi" w:eastAsia="Calibri Light" w:hAnsiTheme="minorHAnsi" w:cstheme="minorHAnsi"/>
           <w:color w:val="000000"/>
         </w:rPr>
-        <w:t xml:space="preserve">as  </w:t>
+        <w:t>as</w:t>
+      </w:r>
+      <w:proofErr w:type="spellEnd"/>
+      <w:r>
+        <w:rPr>
+          <w:rFonts w:asciiTheme="minorHAnsi" w:eastAsia="Calibri Light" w:hAnsiTheme="minorHAnsi" w:cstheme="minorHAnsi"/>
+          <w:color w:val="000000"/>
+        </w:rPr>
+        <w:t xml:space="preserve">  </w:t>
       </w:r>
       <w:r>
         <w:rPr>
@@ -1931,12 +1955,21 @@
         </w:rPr>
         <w:t xml:space="preserve"> </w:t>
       </w:r>
+      <w:proofErr w:type="spellStart"/>
       <w:r>
         <w:rPr>
           <w:rFonts w:asciiTheme="minorHAnsi" w:eastAsia="Calibri Light" w:hAnsiTheme="minorHAnsi" w:cstheme="minorHAnsi"/>
           <w:color w:val="000000"/>
         </w:rPr>
-        <w:t>Scikit-learn</w:t>
+        <w:t>Scikit</w:t>
+      </w:r>
+      <w:proofErr w:type="spellEnd"/>
+      <w:r>
+        <w:rPr>
+          <w:rFonts w:asciiTheme="minorHAnsi" w:eastAsia="Calibri Light" w:hAnsiTheme="minorHAnsi" w:cstheme="minorHAnsi"/>
+          <w:color w:val="000000"/>
+        </w:rPr>
+        <w:t>-learn</w:t>
       </w:r>
       <w:r>
         <w:rPr>
@@ -2151,7 +2184,7 @@
         </w:rPr>
         <w:t xml:space="preserve"> Developer | </w:t>
       </w:r>
-      <w:hyperlink r:id="rId16" w:history="1">
+      <w:hyperlink r:id="rId17" w:history="1">
         <w:r>
           <w:rPr>
             <w:rFonts w:asciiTheme="minorHAnsi" w:hAnsiTheme="minorHAnsi" w:cstheme="minorHAnsi"/>
@@ -2298,25 +2331,25 @@
         <w:pStyle w:val="ListParagraph"/>
         <w:numPr>
           <w:ilvl w:val="0"/>
-          <w:numId w:val="22"/>
+          <w:numId w:val="14"/>
         </w:numPr>
         <w:tabs>
-          <w:tab w:val="left" w:pos="9040"/>
+          <w:tab w:val="left" w:pos="980"/>
         </w:tabs>
         <w:spacing w:line="0" w:lineRule="atLeast"/>
         <w:rPr>
-          <w:rFonts w:asciiTheme="minorHAnsi" w:hAnsiTheme="minorHAnsi" w:cstheme="minorHAnsi"/>
-          <w:b/>
-          <w:color w:val="002060"/>
-          <w:sz w:val="24"/>
-        </w:rPr>
-      </w:pPr>
-      <w:r>
-        <w:rPr>
-          <w:rFonts w:asciiTheme="minorHAnsi" w:eastAsia="Calibri Light" w:hAnsiTheme="minorHAnsi" w:cstheme="minorHAnsi"/>
-          <w:sz w:val="22"/>
-        </w:rPr>
-        <w:t>Design an intern training dashboard to help mentors track their mentee’s progress used by 400 people</w:t>
+          <w:rFonts w:asciiTheme="minorHAnsi" w:eastAsia="Arial" w:hAnsiTheme="minorHAnsi" w:cstheme="minorHAnsi"/>
+          <w:sz w:val="22"/>
+          <w:szCs w:val="22"/>
+        </w:rPr>
+      </w:pPr>
+      <w:r>
+        <w:rPr>
+          <w:rFonts w:asciiTheme="minorHAnsi" w:eastAsia="Arial" w:hAnsiTheme="minorHAnsi" w:cstheme="minorHAnsi"/>
+          <w:sz w:val="22"/>
+          <w:szCs w:val="22"/>
+        </w:rPr>
+        <w:t>Develop an early talent training dashboard to help mentors track their mentee’s progress used by 400 people</w:t>
       </w:r>
     </w:p>
     <w:p>
@@ -2332,24 +2365,81 @@
         <w:spacing w:line="0" w:lineRule="atLeast"/>
         <w:rPr>
           <w:rFonts w:asciiTheme="minorHAnsi" w:eastAsia="Arial" w:hAnsiTheme="minorHAnsi" w:cstheme="minorHAnsi"/>
-          <w:color w:val="0070C0"/>
-          <w:sz w:val="24"/>
-        </w:rPr>
-      </w:pPr>
-      <w:r>
-        <w:rPr>
-          <w:rFonts w:asciiTheme="minorHAnsi" w:eastAsia="Calibri Light" w:hAnsiTheme="minorHAnsi" w:cstheme="minorHAnsi"/>
-          <w:sz w:val="22"/>
-        </w:rPr>
-        <w:t>Develop a Conversational AI platform on top of the intern training dashboard to improve user experience.</w:t>
-      </w:r>
-      <w:r>
-        <w:rPr>
-          <w:rFonts w:asciiTheme="minorHAnsi" w:eastAsia="Arial" w:hAnsiTheme="minorHAnsi" w:cstheme="minorHAnsi"/>
-          <w:color w:val="0070C0"/>
-          <w:sz w:val="24"/>
+          <w:sz w:val="22"/>
+          <w:szCs w:val="22"/>
+        </w:rPr>
+      </w:pPr>
+      <w:r>
+        <w:rPr>
+          <w:rFonts w:asciiTheme="minorHAnsi" w:eastAsia="Arial" w:hAnsiTheme="minorHAnsi" w:cstheme="minorHAnsi"/>
+          <w:sz w:val="22"/>
+          <w:szCs w:val="22"/>
+        </w:rPr>
+        <w:t xml:space="preserve">Led a </w:t>
+      </w:r>
+      <w:r>
+        <w:rPr>
+          <w:rFonts w:asciiTheme="minorHAnsi" w:eastAsia="Arial" w:hAnsiTheme="minorHAnsi" w:cstheme="minorHAnsi"/>
+          <w:sz w:val="22"/>
+          <w:szCs w:val="22"/>
+        </w:rPr>
+        <w:t xml:space="preserve">Speech-to-Text </w:t>
+      </w:r>
+      <w:r>
+        <w:rPr>
+          <w:rFonts w:asciiTheme="minorHAnsi" w:eastAsia="Arial" w:hAnsiTheme="minorHAnsi" w:cstheme="minorHAnsi"/>
+          <w:sz w:val="22"/>
+          <w:szCs w:val="22"/>
+        </w:rPr>
+        <w:t xml:space="preserve">Conversational AI platform </w:t>
+      </w:r>
+      <w:r>
+        <w:rPr>
+          <w:rFonts w:asciiTheme="minorHAnsi" w:eastAsia="Arial" w:hAnsiTheme="minorHAnsi" w:cstheme="minorHAnsi"/>
+          <w:sz w:val="22"/>
+          <w:szCs w:val="22"/>
+        </w:rPr>
+        <w:t>for</w:t>
+      </w:r>
+      <w:r>
+        <w:rPr>
+          <w:rFonts w:asciiTheme="minorHAnsi" w:eastAsia="Arial" w:hAnsiTheme="minorHAnsi" w:cstheme="minorHAnsi"/>
+          <w:sz w:val="22"/>
+          <w:szCs w:val="22"/>
         </w:rPr>
         <w:t xml:space="preserve"> </w:t>
+      </w:r>
+      <w:r>
+        <w:rPr>
+          <w:rFonts w:asciiTheme="minorHAnsi" w:eastAsia="Arial" w:hAnsiTheme="minorHAnsi" w:cstheme="minorHAnsi"/>
+          <w:sz w:val="22"/>
+          <w:szCs w:val="22"/>
+        </w:rPr>
+        <w:t xml:space="preserve">the </w:t>
+      </w:r>
+      <w:r>
+        <w:rPr>
+          <w:rFonts w:asciiTheme="minorHAnsi" w:eastAsia="Arial" w:hAnsiTheme="minorHAnsi" w:cstheme="minorHAnsi"/>
+          <w:sz w:val="22"/>
+          <w:szCs w:val="22"/>
+        </w:rPr>
+        <w:t xml:space="preserve">dashboard </w:t>
+      </w:r>
+      <w:r>
+        <w:rPr>
+          <w:rFonts w:asciiTheme="minorHAnsi" w:eastAsia="Arial" w:hAnsiTheme="minorHAnsi" w:cstheme="minorHAnsi"/>
+          <w:sz w:val="22"/>
+          <w:szCs w:val="22"/>
+        </w:rPr>
+        <w:t xml:space="preserve">which </w:t>
+      </w:r>
+      <w:r>
+        <w:rPr>
+          <w:rFonts w:asciiTheme="minorHAnsi" w:eastAsia="Arial" w:hAnsiTheme="minorHAnsi" w:cstheme="minorHAnsi"/>
+          <w:sz w:val="22"/>
+          <w:szCs w:val="22"/>
+        </w:rPr>
+        <w:t>increased daily interactions by 150%</w:t>
       </w:r>
     </w:p>
     <w:p>
@@ -2365,24 +2455,44 @@
         <w:spacing w:line="0" w:lineRule="atLeast"/>
         <w:rPr>
           <w:rFonts w:asciiTheme="minorHAnsi" w:eastAsia="Arial" w:hAnsiTheme="minorHAnsi" w:cstheme="minorHAnsi"/>
-          <w:color w:val="0070C0"/>
-          <w:sz w:val="24"/>
-        </w:rPr>
-      </w:pPr>
-      <w:r>
-        <w:rPr>
-          <w:rFonts w:asciiTheme="minorHAnsi" w:eastAsia="Calibri Light" w:hAnsiTheme="minorHAnsi" w:cstheme="minorHAnsi"/>
-          <w:sz w:val="22"/>
-        </w:rPr>
-        <w:t>Implement Speech-To-Text recognition to increase efficiency of the Conversational AI platform</w:t>
-      </w:r>
-      <w:r>
-        <w:rPr>
-          <w:rFonts w:asciiTheme="minorHAnsi" w:eastAsia="Calibri Light" w:hAnsiTheme="minorHAnsi" w:cstheme="minorHAnsi"/>
-          <w:sz w:val="22"/>
-        </w:rPr>
-        <w:t xml:space="preserve"> by 50%</w:t>
-      </w:r>
+          <w:sz w:val="22"/>
+          <w:szCs w:val="22"/>
+        </w:rPr>
+      </w:pPr>
+      <w:r>
+        <w:rPr>
+          <w:rFonts w:asciiTheme="minorHAnsi" w:eastAsia="Arial" w:hAnsiTheme="minorHAnsi" w:cstheme="minorHAnsi"/>
+          <w:sz w:val="22"/>
+          <w:szCs w:val="22"/>
+        </w:rPr>
+        <w:t xml:space="preserve">Predicted churn rate for </w:t>
+      </w:r>
+      <w:r>
+        <w:rPr>
+          <w:rFonts w:asciiTheme="minorHAnsi" w:eastAsia="Arial" w:hAnsiTheme="minorHAnsi" w:cstheme="minorHAnsi"/>
+          <w:sz w:val="22"/>
+          <w:szCs w:val="22"/>
+        </w:rPr>
+        <w:t>SAP Max Attention customers with 86%</w:t>
+      </w:r>
+      <w:r>
+        <w:rPr>
+          <w:rFonts w:asciiTheme="minorHAnsi" w:eastAsia="Arial" w:hAnsiTheme="minorHAnsi" w:cstheme="minorHAnsi"/>
+          <w:sz w:val="22"/>
+          <w:szCs w:val="22"/>
+        </w:rPr>
+        <w:t xml:space="preserve"> </w:t>
+      </w:r>
+      <w:r>
+        <w:rPr>
+          <w:rFonts w:asciiTheme="minorHAnsi" w:eastAsia="Arial" w:hAnsiTheme="minorHAnsi" w:cstheme="minorHAnsi"/>
+          <w:sz w:val="22"/>
+          <w:szCs w:val="22"/>
+        </w:rPr>
+        <w:t>by implementing a neural network.</w:t>
+      </w:r>
+      <w:bookmarkStart w:id="1" w:name="_GoBack"/>
+      <w:bookmarkEnd w:id="1"/>
     </w:p>
     <w:p>
       <w:pPr>
@@ -2632,7 +2742,7 @@
         </w:rPr>
         <w:t>Start-up at Drexel University</w:t>
       </w:r>
-      <w:hyperlink r:id="rId17" w:history="1">
+      <w:hyperlink r:id="rId18" w:history="1">
         <w:r>
           <w:rPr>
             <w:rFonts w:asciiTheme="minorHAnsi" w:hAnsiTheme="minorHAnsi" w:cstheme="minorHAnsi"/>
@@ -3182,7 +3292,27 @@
           <w:sz w:val="22"/>
           <w:szCs w:val="22"/>
         </w:rPr>
-        <w:t xml:space="preserve"> DeepSpeech with 100% success</w:t>
+        <w:t xml:space="preserve"> </w:t>
+      </w:r>
+      <w:proofErr w:type="spellStart"/>
+      <w:r>
+        <w:rPr>
+          <w:rFonts w:asciiTheme="minorHAnsi" w:hAnsiTheme="minorHAnsi" w:cstheme="minorHAnsi"/>
+          <w:color w:val="000000" w:themeColor="text1"/>
+          <w:sz w:val="22"/>
+          <w:szCs w:val="22"/>
+        </w:rPr>
+        <w:t>DeepSpeech</w:t>
+      </w:r>
+      <w:proofErr w:type="spellEnd"/>
+      <w:r>
+        <w:rPr>
+          <w:rFonts w:asciiTheme="minorHAnsi" w:hAnsiTheme="minorHAnsi" w:cstheme="minorHAnsi"/>
+          <w:color w:val="000000" w:themeColor="text1"/>
+          <w:sz w:val="22"/>
+          <w:szCs w:val="22"/>
+        </w:rPr>
+        <w:t xml:space="preserve"> with 100% success</w:t>
       </w:r>
     </w:p>
     <w:p>
@@ -3772,7 +3902,25 @@
           <w:sz w:val="22"/>
           <w:szCs w:val="22"/>
         </w:rPr>
-        <w:t>B. Akuzum,</w:t>
+        <w:t xml:space="preserve">B. </w:t>
+      </w:r>
+      <w:proofErr w:type="spellStart"/>
+      <w:r>
+        <w:rPr>
+          <w:rFonts w:asciiTheme="minorHAnsi" w:hAnsiTheme="minorHAnsi" w:cstheme="minorHAnsi"/>
+          <w:sz w:val="22"/>
+          <w:szCs w:val="22"/>
+        </w:rPr>
+        <w:t>Akuzum</w:t>
+      </w:r>
+      <w:proofErr w:type="spellEnd"/>
+      <w:r>
+        <w:rPr>
+          <w:rFonts w:asciiTheme="minorHAnsi" w:hAnsiTheme="minorHAnsi" w:cstheme="minorHAnsi"/>
+          <w:sz w:val="22"/>
+          <w:szCs w:val="22"/>
+        </w:rPr>
+        <w:t>,</w:t>
       </w:r>
       <w:r>
         <w:rPr>
@@ -3789,7 +3937,25 @@
           <w:sz w:val="22"/>
           <w:szCs w:val="22"/>
         </w:rPr>
-        <w:t xml:space="preserve"> N. Robinson, E. Agar, E.C Kumbur, J. Applied Chemistry, 2019</w:t>
+        <w:t xml:space="preserve"> N. Robinson, E. Agar, E.C </w:t>
+      </w:r>
+      <w:proofErr w:type="spellStart"/>
+      <w:r>
+        <w:rPr>
+          <w:rFonts w:asciiTheme="minorHAnsi" w:hAnsiTheme="minorHAnsi" w:cstheme="minorHAnsi"/>
+          <w:sz w:val="22"/>
+          <w:szCs w:val="22"/>
+        </w:rPr>
+        <w:t>Kumbur</w:t>
+      </w:r>
+      <w:proofErr w:type="spellEnd"/>
+      <w:r>
+        <w:rPr>
+          <w:rFonts w:asciiTheme="minorHAnsi" w:hAnsiTheme="minorHAnsi" w:cstheme="minorHAnsi"/>
+          <w:sz w:val="22"/>
+          <w:szCs w:val="22"/>
+        </w:rPr>
+        <w:t>, J. Applied Chemistry, 2019</w:t>
       </w:r>
     </w:p>
     <w:p>
@@ -4039,6 +4205,7 @@
           <w:szCs w:val="22"/>
         </w:rPr>
       </w:pPr>
+      <w:proofErr w:type="spellStart"/>
       <w:r>
         <w:rPr>
           <w:rFonts w:asciiTheme="minorHAnsi" w:hAnsiTheme="minorHAnsi" w:cstheme="minorHAnsi"/>
@@ -4046,7 +4213,17 @@
           <w:szCs w:val="22"/>
           <w:shd w:val="clear" w:color="auto" w:fill="FFFFFF"/>
         </w:rPr>
-        <w:t>DragonHacks (Drexel's very own 24-hour Hackathon)</w:t>
+        <w:t>DragonHacks</w:t>
+      </w:r>
+      <w:proofErr w:type="spellEnd"/>
+      <w:r>
+        <w:rPr>
+          <w:rFonts w:asciiTheme="minorHAnsi" w:hAnsiTheme="minorHAnsi" w:cstheme="minorHAnsi"/>
+          <w:sz w:val="22"/>
+          <w:szCs w:val="22"/>
+          <w:shd w:val="clear" w:color="auto" w:fill="FFFFFF"/>
+        </w:rPr>
+        <w:t xml:space="preserve"> (Drexel's very own 24-hour Hackathon)</w:t>
       </w:r>
       <w:r>
         <w:rPr>
@@ -4349,7 +4526,7 @@
         <v:path o:extrusionok="f" gradientshapeok="t" o:connecttype="rect"/>
         <o:lock v:ext="edit" aspectratio="t"/>
       </v:shapetype>
-      <v:shape id="_x0000_i1028" type="#_x0000_t75" style="width:7.2pt;height:7.2pt" o:bullet="t">
+      <v:shape id="_x0000_i1038" type="#_x0000_t75" style="width:7.2pt;height:7.2pt" o:bullet="t">
         <v:imagedata r:id="rId1" o:title="clip_image001"/>
       </v:shape>
     </w:pict>

--- a/Yigit_Can_Alparslan_V3.docx
+++ b/Yigit_Can_Alparslan_V3.docx
@@ -1190,10 +1190,8 @@
         </w:tabs>
         <w:spacing w:line="0" w:lineRule="atLeast"/>
         <w:rPr>
-          <w:rFonts w:asciiTheme="minorHAnsi" w:eastAsia="Aharoni" w:hAnsiTheme="minorHAnsi" w:cstheme="minorHAnsi"/>
-          <w:b/>
-          <w:color w:val="002060"/>
-          <w:sz w:val="34"/>
+          <w:rFonts w:asciiTheme="minorHAnsi" w:eastAsia="Calibri Light" w:hAnsiTheme="minorHAnsi" w:cstheme="minorHAnsi"/>
+          <w:sz w:val="22"/>
         </w:rPr>
       </w:pPr>
       <w:r>
@@ -1293,24 +1291,22 @@
         </w:rPr>
         <w:t>S</w:t>
       </w:r>
-    </w:p>
-    <w:p>
-      <w:pPr>
-        <w:tabs>
-          <w:tab w:val="left" w:pos="9720"/>
-        </w:tabs>
-        <w:spacing w:line="0" w:lineRule="atLeast"/>
-        <w:rPr>
-          <w:rFonts w:asciiTheme="minorHAnsi" w:eastAsia="Calibri Light" w:hAnsiTheme="minorHAnsi" w:cstheme="minorHAnsi"/>
-          <w:sz w:val="22"/>
-        </w:rPr>
-      </w:pPr>
-      <w:r>
-        <w:rPr>
-          <w:rFonts w:asciiTheme="minorHAnsi" w:hAnsiTheme="minorHAnsi" w:cstheme="minorHAnsi"/>
-          <w:b/>
-          <w:color w:val="002060"/>
-          <w:sz w:val="28"/>
+      <w:r>
+        <w:rPr>
+          <w:rFonts w:asciiTheme="minorHAnsi" w:eastAsia="Aharoni" w:hAnsiTheme="minorHAnsi" w:cstheme="minorHAnsi"/>
+          <w:b/>
+          <w:color w:val="002060"/>
+          <w:sz w:val="34"/>
+        </w:rPr>
+        <w:t xml:space="preserve"> - </w:t>
+      </w:r>
+      <w:r>
+        <w:rPr>
+          <w:rFonts w:asciiTheme="minorHAnsi" w:hAnsiTheme="minorHAnsi" w:cstheme="minorHAnsi"/>
+          <w:b/>
+          <w:color w:val="002060"/>
+          <w:sz w:val="34"/>
+          <w:szCs w:val="34"/>
         </w:rPr>
         <w:t>Programming Languages</w:t>
       </w:r>
@@ -1322,6 +1318,15 @@
           <w:sz w:val="34"/>
         </w:rPr>
         <w:t xml:space="preserve"> </w:t>
+      </w:r>
+      <w:r>
+        <w:rPr>
+          <w:rFonts w:asciiTheme="minorHAnsi" w:eastAsia="Aharoni" w:hAnsiTheme="minorHAnsi" w:cstheme="minorHAnsi"/>
+          <w:b/>
+          <w:color w:val="002060"/>
+          <w:sz w:val="34"/>
+        </w:rPr>
+        <w:t>– Tools and Frameworks</w:t>
       </w:r>
     </w:p>
     <w:p>
@@ -1641,34 +1646,6 @@
         </w:tabs>
         <w:rPr>
           <w:rFonts w:asciiTheme="minorHAnsi" w:eastAsia="Calibri Light" w:hAnsiTheme="minorHAnsi" w:cstheme="minorHAnsi"/>
-          <w:color w:val="002060"/>
-        </w:rPr>
-      </w:pPr>
-      <w:r>
-        <w:rPr>
-          <w:rFonts w:asciiTheme="minorHAnsi" w:hAnsiTheme="minorHAnsi" w:cstheme="minorHAnsi"/>
-          <w:b/>
-          <w:color w:val="002060"/>
-          <w:sz w:val="28"/>
-        </w:rPr>
-        <w:t>Tools and Frameworks</w:t>
-      </w:r>
-    </w:p>
-    <w:p>
-      <w:pPr>
-        <w:tabs>
-          <w:tab w:val="left" w:pos="1740"/>
-          <w:tab w:val="left" w:pos="2440"/>
-          <w:tab w:val="left" w:pos="4800"/>
-          <w:tab w:val="left" w:pos="5880"/>
-          <w:tab w:val="left" w:pos="6560"/>
-          <w:tab w:val="left" w:pos="7260"/>
-          <w:tab w:val="left" w:pos="8240"/>
-          <w:tab w:val="left" w:pos="9020"/>
-          <w:tab w:val="left" w:pos="9960"/>
-        </w:tabs>
-        <w:rPr>
-          <w:rFonts w:asciiTheme="minorHAnsi" w:eastAsia="Calibri Light" w:hAnsiTheme="minorHAnsi" w:cstheme="minorHAnsi"/>
           <w:color w:val="000000"/>
         </w:rPr>
       </w:pPr>
@@ -2044,8 +2021,10 @@
           <w:tab w:val="left" w:pos="9960"/>
         </w:tabs>
         <w:rPr>
-          <w:rFonts w:asciiTheme="minorHAnsi" w:eastAsia="Calibri Light" w:hAnsiTheme="minorHAnsi" w:cstheme="minorHAnsi"/>
-          <w:color w:val="000000"/>
+          <w:rFonts w:asciiTheme="minorHAnsi" w:eastAsia="Aharoni" w:hAnsiTheme="minorHAnsi" w:cstheme="minorHAnsi"/>
+          <w:b/>
+          <w:color w:val="002060"/>
+          <w:sz w:val="34"/>
         </w:rPr>
       </w:pPr>
       <w:r>
@@ -2149,21 +2128,260 @@
     <w:p>
       <w:pPr>
         <w:tabs>
-          <w:tab w:val="left" w:pos="1740"/>
-          <w:tab w:val="left" w:pos="2440"/>
-          <w:tab w:val="left" w:pos="4800"/>
-          <w:tab w:val="left" w:pos="5880"/>
-          <w:tab w:val="left" w:pos="6560"/>
-          <w:tab w:val="left" w:pos="7260"/>
-          <w:tab w:val="left" w:pos="8240"/>
-          <w:tab w:val="left" w:pos="9040"/>
-          <w:tab w:val="left" w:pos="9960"/>
+          <w:tab w:val="left" w:pos="980"/>
         </w:tabs>
+        <w:spacing w:line="0" w:lineRule="atLeast"/>
+        <w:rPr>
+          <w:rFonts w:asciiTheme="minorHAnsi" w:hAnsiTheme="minorHAnsi" w:cstheme="minorHAnsi"/>
+          <w:b/>
+          <w:color w:val="002060"/>
+          <w:sz w:val="28"/>
+          <w:szCs w:val="28"/>
+        </w:rPr>
+      </w:pPr>
+      <w:r>
+        <w:rPr>
+          <w:rFonts w:asciiTheme="minorHAnsi" w:hAnsiTheme="minorHAnsi" w:cstheme="minorHAnsi"/>
+          <w:b/>
+          <w:color w:val="002060"/>
+          <w:sz w:val="28"/>
+          <w:szCs w:val="28"/>
+        </w:rPr>
+        <w:t>Founder</w:t>
+      </w:r>
+      <w:r>
+        <w:rPr>
+          <w:rFonts w:asciiTheme="minorHAnsi" w:hAnsiTheme="minorHAnsi" w:cstheme="minorHAnsi"/>
+          <w:b/>
+          <w:color w:val="002060"/>
+          <w:sz w:val="28"/>
+          <w:szCs w:val="28"/>
+        </w:rPr>
+        <w:t xml:space="preserve"> </w:t>
+      </w:r>
+      <w:r>
+        <w:rPr>
+          <w:rFonts w:asciiTheme="minorHAnsi" w:hAnsiTheme="minorHAnsi" w:cstheme="minorHAnsi"/>
+          <w:b/>
+          <w:color w:val="002060"/>
+          <w:sz w:val="28"/>
+          <w:szCs w:val="28"/>
+        </w:rPr>
+        <w:t xml:space="preserve">| </w:t>
+      </w:r>
+      <w:r>
+        <w:rPr>
+          <w:rFonts w:asciiTheme="minorHAnsi" w:hAnsiTheme="minorHAnsi" w:cstheme="minorHAnsi"/>
+          <w:b/>
+          <w:color w:val="002060"/>
+          <w:sz w:val="28"/>
+          <w:szCs w:val="28"/>
+        </w:rPr>
+        <w:t>Software Developer</w:t>
+      </w:r>
+      <w:r>
+        <w:rPr>
+          <w:rFonts w:asciiTheme="minorHAnsi" w:hAnsiTheme="minorHAnsi" w:cstheme="minorHAnsi"/>
+          <w:b/>
+          <w:color w:val="002060"/>
+          <w:sz w:val="28"/>
+          <w:szCs w:val="28"/>
+        </w:rPr>
+        <w:t xml:space="preserve"> – HELP UP    </w:t>
+      </w:r>
+      <w:r>
+        <w:rPr>
+          <w:rFonts w:asciiTheme="minorHAnsi" w:hAnsiTheme="minorHAnsi" w:cstheme="minorHAnsi"/>
+          <w:b/>
+          <w:color w:val="002060"/>
+          <w:sz w:val="28"/>
+          <w:szCs w:val="28"/>
+        </w:rPr>
+        <w:tab/>
+      </w:r>
+      <w:r>
+        <w:rPr>
+          <w:rFonts w:asciiTheme="minorHAnsi" w:hAnsiTheme="minorHAnsi" w:cstheme="minorHAnsi"/>
+          <w:b/>
+          <w:color w:val="002060"/>
+          <w:sz w:val="28"/>
+          <w:szCs w:val="28"/>
+        </w:rPr>
+        <w:tab/>
+      </w:r>
+      <w:r>
+        <w:rPr>
+          <w:rFonts w:asciiTheme="minorHAnsi" w:hAnsiTheme="minorHAnsi" w:cstheme="minorHAnsi"/>
+          <w:b/>
+          <w:color w:val="002060"/>
+          <w:sz w:val="28"/>
+          <w:szCs w:val="28"/>
+        </w:rPr>
+        <w:tab/>
+      </w:r>
+      <w:r>
+        <w:rPr>
+          <w:rFonts w:asciiTheme="minorHAnsi" w:hAnsiTheme="minorHAnsi" w:cstheme="minorHAnsi"/>
+          <w:b/>
+          <w:color w:val="002060"/>
+          <w:sz w:val="28"/>
+          <w:szCs w:val="28"/>
+        </w:rPr>
+        <w:tab/>
+      </w:r>
+      <w:r>
+        <w:rPr>
+          <w:rFonts w:asciiTheme="minorHAnsi" w:hAnsiTheme="minorHAnsi" w:cstheme="minorHAnsi"/>
+          <w:b/>
+          <w:color w:val="002060"/>
+          <w:sz w:val="28"/>
+          <w:szCs w:val="28"/>
+        </w:rPr>
+        <w:t xml:space="preserve"> </w:t>
+      </w:r>
+      <w:r>
+        <w:rPr>
+          <w:rFonts w:asciiTheme="minorHAnsi" w:hAnsiTheme="minorHAnsi" w:cstheme="minorHAnsi"/>
+          <w:b/>
+          <w:color w:val="002060"/>
+          <w:sz w:val="24"/>
+        </w:rPr>
+        <w:t>September</w:t>
+      </w:r>
+      <w:r>
+        <w:rPr>
+          <w:rFonts w:asciiTheme="minorHAnsi" w:hAnsiTheme="minorHAnsi" w:cstheme="minorHAnsi"/>
+          <w:b/>
+          <w:color w:val="002060"/>
+          <w:sz w:val="24"/>
+        </w:rPr>
+        <w:t xml:space="preserve"> 2019—Present</w:t>
+      </w:r>
+    </w:p>
+    <w:p>
+      <w:pPr>
+        <w:pStyle w:val="ListParagraph"/>
+        <w:numPr>
+          <w:ilvl w:val="0"/>
+          <w:numId w:val="14"/>
+        </w:numPr>
+        <w:tabs>
+          <w:tab w:val="left" w:pos="980"/>
+        </w:tabs>
+        <w:spacing w:line="0" w:lineRule="atLeast"/>
+        <w:rPr>
+          <w:sz w:val="22"/>
+          <w:szCs w:val="22"/>
+        </w:rPr>
+      </w:pPr>
+      <w:r>
+        <w:rPr>
+          <w:rFonts w:asciiTheme="minorHAnsi" w:eastAsia="Arial" w:hAnsiTheme="minorHAnsi" w:cstheme="minorHAnsi"/>
+          <w:sz w:val="22"/>
+          <w:szCs w:val="22"/>
+        </w:rPr>
+        <w:t>Deve</w:t>
+      </w:r>
+      <w:r>
+        <w:rPr>
+          <w:sz w:val="22"/>
+          <w:szCs w:val="22"/>
+        </w:rPr>
+        <w:t xml:space="preserve">lop </w:t>
+      </w:r>
+      <w:r>
+        <w:rPr>
+          <w:sz w:val="22"/>
+          <w:szCs w:val="22"/>
+        </w:rPr>
+        <w:t xml:space="preserve">a non-emergency </w:t>
+      </w:r>
+      <w:r>
+        <w:rPr>
+          <w:sz w:val="22"/>
+          <w:szCs w:val="22"/>
+        </w:rPr>
+        <w:t>web chat platform for people who need help with mental depression</w:t>
+      </w:r>
+    </w:p>
+    <w:p>
+      <w:pPr>
+        <w:pStyle w:val="ListParagraph"/>
+        <w:numPr>
+          <w:ilvl w:val="0"/>
+          <w:numId w:val="14"/>
+        </w:numPr>
+        <w:tabs>
+          <w:tab w:val="left" w:pos="980"/>
+        </w:tabs>
+        <w:spacing w:line="0" w:lineRule="atLeast"/>
+        <w:rPr>
+          <w:sz w:val="22"/>
+          <w:szCs w:val="22"/>
+        </w:rPr>
+      </w:pPr>
+      <w:r>
+        <w:rPr>
+          <w:rFonts w:asciiTheme="minorHAnsi" w:eastAsia="Arial" w:hAnsiTheme="minorHAnsi" w:cstheme="minorHAnsi"/>
+          <w:sz w:val="22"/>
+          <w:szCs w:val="22"/>
+        </w:rPr>
+        <w:t xml:space="preserve">Reach around 200 users, operate in US and Canada campuses and process 150 messages per day. </w:t>
+      </w:r>
+    </w:p>
+    <w:p>
+      <w:pPr>
+        <w:pStyle w:val="ListParagraph"/>
+        <w:numPr>
+          <w:ilvl w:val="0"/>
+          <w:numId w:val="14"/>
+        </w:numPr>
+        <w:tabs>
+          <w:tab w:val="left" w:pos="980"/>
+        </w:tabs>
+        <w:spacing w:line="0" w:lineRule="atLeast"/>
         <w:rPr>
           <w:rFonts w:asciiTheme="minorHAnsi" w:eastAsia="Calibri Light" w:hAnsiTheme="minorHAnsi" w:cstheme="minorHAnsi"/>
           <w:color w:val="000000"/>
         </w:rPr>
       </w:pPr>
+      <w:r>
+        <w:rPr>
+          <w:rFonts w:asciiTheme="minorHAnsi" w:eastAsia="Arial" w:hAnsiTheme="minorHAnsi" w:cstheme="minorHAnsi"/>
+          <w:sz w:val="22"/>
+          <w:szCs w:val="22"/>
+        </w:rPr>
+        <w:t>Support account creation, encrypted messaging, chatroom features by using</w:t>
+      </w:r>
+      <w:r>
+        <w:rPr>
+          <w:sz w:val="22"/>
+          <w:szCs w:val="22"/>
+        </w:rPr>
+        <w:t xml:space="preserve"> MERN Stack and Socket.io.</w:t>
+      </w:r>
+    </w:p>
+    <w:p>
+      <w:pPr>
+        <w:tabs>
+          <w:tab w:val="left" w:pos="980"/>
+        </w:tabs>
+        <w:spacing w:line="0" w:lineRule="atLeast"/>
+        <w:rPr>
+          <w:rFonts w:asciiTheme="minorHAnsi" w:eastAsia="Calibri Light" w:hAnsiTheme="minorHAnsi" w:cstheme="minorHAnsi"/>
+          <w:color w:val="000000"/>
+        </w:rPr>
+      </w:pPr>
+      <w:r>
+        <w:rPr>
+          <w:rFonts w:asciiTheme="minorHAnsi" w:hAnsiTheme="minorHAnsi" w:cstheme="minorHAnsi"/>
+          <w:b/>
+          <w:color w:val="002060"/>
+          <w:sz w:val="28"/>
+          <w:szCs w:val="28"/>
+        </w:rPr>
+        <w:t xml:space="preserve"> </w:t>
+      </w:r>
       <w:r>
         <w:rPr>
           <w:rFonts w:asciiTheme="minorHAnsi" w:hAnsiTheme="minorHAnsi" w:cstheme="minorHAnsi"/>
@@ -2287,7 +2505,7 @@
           <w:color w:val="002060"/>
           <w:sz w:val="26"/>
         </w:rPr>
-        <w:t xml:space="preserve">   </w:t>
+        <w:t xml:space="preserve"> </w:t>
       </w:r>
       <w:r>
         <w:rPr>
@@ -2491,8 +2709,6 @@
         </w:rPr>
         <w:t>by implementing a neural network.</w:t>
       </w:r>
-      <w:bookmarkStart w:id="1" w:name="_GoBack"/>
-      <w:bookmarkEnd w:id="1"/>
     </w:p>
     <w:p>
       <w:pPr>
@@ -4192,7 +4408,7 @@
         <w:pStyle w:val="ListParagraph"/>
         <w:numPr>
           <w:ilvl w:val="0"/>
-          <w:numId w:val="18"/>
+          <w:numId w:val="19"/>
         </w:numPr>
         <w:tabs>
           <w:tab w:val="left" w:pos="2700"/>
@@ -4205,43 +4421,31 @@
           <w:szCs w:val="22"/>
         </w:rPr>
       </w:pPr>
-      <w:proofErr w:type="spellStart"/>
-      <w:r>
-        <w:rPr>
-          <w:rFonts w:asciiTheme="minorHAnsi" w:hAnsiTheme="minorHAnsi" w:cstheme="minorHAnsi"/>
-          <w:sz w:val="22"/>
-          <w:szCs w:val="22"/>
-          <w:shd w:val="clear" w:color="auto" w:fill="FFFFFF"/>
-        </w:rPr>
-        <w:t>DragonHacks</w:t>
-      </w:r>
-      <w:proofErr w:type="spellEnd"/>
-      <w:r>
-        <w:rPr>
-          <w:rFonts w:asciiTheme="minorHAnsi" w:hAnsiTheme="minorHAnsi" w:cstheme="minorHAnsi"/>
-          <w:sz w:val="22"/>
-          <w:szCs w:val="22"/>
-          <w:shd w:val="clear" w:color="auto" w:fill="FFFFFF"/>
-        </w:rPr>
-        <w:t xml:space="preserve"> (Drexel's very own 24-hour Hackathon)</w:t>
-      </w:r>
-      <w:r>
-        <w:rPr>
-          <w:rFonts w:asciiTheme="minorHAnsi" w:hAnsiTheme="minorHAnsi" w:cstheme="minorHAnsi"/>
-          <w:sz w:val="22"/>
-          <w:szCs w:val="22"/>
-          <w:shd w:val="clear" w:color="auto" w:fill="FFFFFF"/>
-        </w:rPr>
-        <w:t xml:space="preserve"> - </w:t>
-      </w:r>
-      <w:r>
-        <w:rPr>
-          <w:rFonts w:asciiTheme="minorHAnsi" w:hAnsiTheme="minorHAnsi" w:cstheme="minorHAnsi"/>
-          <w:sz w:val="22"/>
-          <w:szCs w:val="22"/>
-          <w:shd w:val="clear" w:color="auto" w:fill="FFFFFF"/>
-        </w:rPr>
-        <w:t>Committee Member</w:t>
+      <w:r>
+        <w:rPr>
+          <w:rFonts w:asciiTheme="minorHAnsi" w:hAnsiTheme="minorHAnsi" w:cstheme="minorHAnsi"/>
+          <w:sz w:val="22"/>
+          <w:szCs w:val="22"/>
+        </w:rPr>
+        <w:t>Drexel STAR Research Scholar; Undergraduate Research Leader; DAAD-Rise Germany Scholar</w:t>
+      </w:r>
+      <w:bookmarkStart w:id="1" w:name="_GoBack"/>
+      <w:bookmarkEnd w:id="1"/>
+      <w:r>
+        <w:rPr>
+          <w:rFonts w:asciiTheme="minorHAnsi" w:hAnsiTheme="minorHAnsi" w:cstheme="minorHAnsi"/>
+          <w:sz w:val="22"/>
+          <w:szCs w:val="22"/>
+        </w:rPr>
+        <w:t xml:space="preserve">; </w:t>
+      </w:r>
+      <w:r>
+        <w:rPr>
+          <w:rFonts w:asciiTheme="minorHAnsi" w:eastAsia="Arial" w:hAnsiTheme="minorHAnsi" w:cstheme="minorHAnsi"/>
+          <w:sz w:val="22"/>
+          <w:szCs w:val="22"/>
+        </w:rPr>
+        <w:t xml:space="preserve">Secretary, EWB </w:t>
       </w:r>
     </w:p>
     <w:p>
@@ -4257,27 +4461,48 @@
           <w:tab w:val="left" w:pos="6320"/>
         </w:tabs>
         <w:rPr>
-          <w:rFonts w:asciiTheme="minorHAnsi" w:hAnsiTheme="minorHAnsi" w:cstheme="minorHAnsi"/>
-          <w:sz w:val="22"/>
-          <w:szCs w:val="22"/>
-        </w:rPr>
-      </w:pPr>
-      <w:r>
-        <w:rPr>
-          <w:rFonts w:asciiTheme="minorHAnsi" w:eastAsia="Calibri Light" w:hAnsiTheme="minorHAnsi" w:cstheme="minorHAnsi"/>
-          <w:color w:val="000000"/>
-          <w:sz w:val="22"/>
-          <w:szCs w:val="22"/>
-        </w:rPr>
-        <w:t xml:space="preserve">Resident Assistant - </w:t>
-      </w:r>
-      <w:r>
-        <w:rPr>
-          <w:rFonts w:asciiTheme="minorHAnsi" w:hAnsiTheme="minorHAnsi" w:cstheme="minorHAnsi"/>
-          <w:sz w:val="22"/>
-          <w:szCs w:val="22"/>
-        </w:rPr>
-        <w:t>Organize educational programs to enforce healthy community on residence halls</w:t>
+          <w:rFonts w:asciiTheme="minorHAnsi" w:eastAsia="Arial" w:hAnsiTheme="minorHAnsi" w:cstheme="minorHAnsi"/>
+          <w:sz w:val="22"/>
+          <w:szCs w:val="22"/>
+        </w:rPr>
+      </w:pPr>
+      <w:proofErr w:type="spellStart"/>
+      <w:r>
+        <w:rPr>
+          <w:rFonts w:asciiTheme="minorHAnsi" w:hAnsiTheme="minorHAnsi" w:cstheme="minorHAnsi"/>
+          <w:sz w:val="22"/>
+          <w:szCs w:val="22"/>
+          <w:shd w:val="clear" w:color="auto" w:fill="FFFFFF"/>
+        </w:rPr>
+        <w:t>DragonHacks</w:t>
+      </w:r>
+      <w:proofErr w:type="spellEnd"/>
+      <w:r>
+        <w:rPr>
+          <w:rFonts w:asciiTheme="minorHAnsi" w:hAnsiTheme="minorHAnsi" w:cstheme="minorHAnsi"/>
+          <w:sz w:val="22"/>
+          <w:szCs w:val="22"/>
+          <w:shd w:val="clear" w:color="auto" w:fill="FFFFFF"/>
+        </w:rPr>
+        <w:t xml:space="preserve"> (Drexel's very own 24-hour Hackathon)</w:t>
+      </w:r>
+      <w:r>
+        <w:rPr>
+          <w:rFonts w:asciiTheme="minorHAnsi" w:hAnsiTheme="minorHAnsi" w:cstheme="minorHAnsi"/>
+          <w:sz w:val="22"/>
+          <w:szCs w:val="22"/>
+          <w:shd w:val="clear" w:color="auto" w:fill="FFFFFF"/>
+        </w:rPr>
+        <w:t xml:space="preserve"> - </w:t>
+      </w:r>
+      <w:r>
+        <w:rPr>
+          <w:rFonts w:asciiTheme="minorHAnsi" w:hAnsiTheme="minorHAnsi" w:cstheme="minorHAnsi"/>
+          <w:sz w:val="22"/>
+          <w:szCs w:val="22"/>
+          <w:shd w:val="clear" w:color="auto" w:fill="FFFFFF"/>
+        </w:rPr>
+        <w:t>Committee Member</w:t>
       </w:r>
     </w:p>
     <w:p>
@@ -4305,42 +4530,7 @@
           <w:sz w:val="22"/>
           <w:szCs w:val="22"/>
         </w:rPr>
-        <w:t xml:space="preserve">Teaching Assistant - </w:t>
-      </w:r>
-      <w:r>
-        <w:rPr>
-          <w:rFonts w:asciiTheme="minorHAnsi" w:hAnsiTheme="minorHAnsi" w:cstheme="minorHAnsi"/>
-          <w:sz w:val="22"/>
-          <w:szCs w:val="22"/>
-        </w:rPr>
-        <w:t>Teach 25+ students in lab for introductory CS classes in Python</w:t>
-      </w:r>
-    </w:p>
-    <w:p>
-      <w:pPr>
-        <w:pStyle w:val="ListParagraph"/>
-        <w:numPr>
-          <w:ilvl w:val="0"/>
-          <w:numId w:val="18"/>
-        </w:numPr>
-        <w:tabs>
-          <w:tab w:val="left" w:pos="2700"/>
-          <w:tab w:val="left" w:pos="4720"/>
-          <w:tab w:val="left" w:pos="6320"/>
-        </w:tabs>
-        <w:rPr>
-          <w:rFonts w:asciiTheme="minorHAnsi" w:hAnsiTheme="minorHAnsi" w:cstheme="minorHAnsi"/>
-          <w:sz w:val="22"/>
-          <w:szCs w:val="22"/>
-        </w:rPr>
-      </w:pPr>
-      <w:r>
-        <w:rPr>
-          <w:rFonts w:asciiTheme="minorHAnsi" w:hAnsiTheme="minorHAnsi" w:cstheme="minorHAnsi"/>
-          <w:sz w:val="22"/>
-          <w:szCs w:val="22"/>
-        </w:rPr>
-        <w:t xml:space="preserve">Event Coordinator, French Club Peer-Mentorship Program </w:t>
+        <w:t>Resident Assistant</w:t>
       </w:r>
       <w:r>
         <w:rPr>
@@ -4349,6 +4539,59 @@
           <w:sz w:val="22"/>
           <w:szCs w:val="22"/>
         </w:rPr>
+        <w:t>;</w:t>
+      </w:r>
+      <w:r>
+        <w:rPr>
+          <w:rFonts w:asciiTheme="minorHAnsi" w:eastAsia="Calibri Light" w:hAnsiTheme="minorHAnsi" w:cstheme="minorHAnsi"/>
+          <w:color w:val="000000"/>
+          <w:sz w:val="22"/>
+          <w:szCs w:val="22"/>
+        </w:rPr>
+        <w:t xml:space="preserve"> Teaching </w:t>
+      </w:r>
+      <w:r>
+        <w:rPr>
+          <w:rFonts w:asciiTheme="minorHAnsi" w:eastAsia="Calibri Light" w:hAnsiTheme="minorHAnsi" w:cstheme="minorHAnsi"/>
+          <w:color w:val="000000"/>
+          <w:sz w:val="22"/>
+          <w:szCs w:val="22"/>
+        </w:rPr>
+        <w:t>Assistant</w:t>
+      </w:r>
+      <w:r>
+        <w:rPr>
+          <w:rFonts w:asciiTheme="minorHAnsi" w:eastAsia="Calibri Light" w:hAnsiTheme="minorHAnsi" w:cstheme="minorHAnsi"/>
+          <w:color w:val="000000"/>
+          <w:sz w:val="22"/>
+          <w:szCs w:val="22"/>
+        </w:rPr>
+        <w:t>;</w:t>
+      </w:r>
+      <w:r>
+        <w:rPr>
+          <w:rFonts w:asciiTheme="minorHAnsi" w:eastAsia="Calibri Light" w:hAnsiTheme="minorHAnsi" w:cstheme="minorHAnsi"/>
+          <w:color w:val="000000"/>
+          <w:sz w:val="22"/>
+          <w:szCs w:val="22"/>
+        </w:rPr>
+        <w:t xml:space="preserve"> </w:t>
+      </w:r>
+      <w:r>
+        <w:rPr>
+          <w:rFonts w:asciiTheme="minorHAnsi" w:hAnsiTheme="minorHAnsi" w:cstheme="minorHAnsi"/>
+          <w:sz w:val="22"/>
+          <w:szCs w:val="22"/>
+        </w:rPr>
+        <w:t xml:space="preserve">Event Coordinator, French Club Peer-Mentorship Program </w:t>
+      </w:r>
+      <w:r>
+        <w:rPr>
+          <w:rFonts w:asciiTheme="minorHAnsi" w:eastAsia="Calibri Light" w:hAnsiTheme="minorHAnsi" w:cstheme="minorHAnsi"/>
+          <w:color w:val="000000"/>
+          <w:sz w:val="22"/>
+          <w:szCs w:val="22"/>
+        </w:rPr>
         <w:t>-</w:t>
       </w:r>
       <w:r>
@@ -4375,81 +4618,6 @@
           <w:szCs w:val="22"/>
         </w:rPr>
         <w:t>Embassy</w:t>
-      </w:r>
-    </w:p>
-    <w:p>
-      <w:pPr>
-        <w:pStyle w:val="ListParagraph"/>
-        <w:numPr>
-          <w:ilvl w:val="0"/>
-          <w:numId w:val="18"/>
-        </w:numPr>
-        <w:tabs>
-          <w:tab w:val="left" w:pos="2700"/>
-          <w:tab w:val="left" w:pos="4720"/>
-          <w:tab w:val="left" w:pos="6320"/>
-        </w:tabs>
-        <w:rPr>
-          <w:rFonts w:asciiTheme="minorHAnsi" w:eastAsia="Arial" w:hAnsiTheme="minorHAnsi" w:cstheme="minorHAnsi"/>
-          <w:sz w:val="22"/>
-          <w:szCs w:val="22"/>
-        </w:rPr>
-      </w:pPr>
-      <w:r>
-        <w:rPr>
-          <w:rFonts w:asciiTheme="minorHAnsi" w:hAnsiTheme="minorHAnsi" w:cstheme="minorHAnsi"/>
-          <w:sz w:val="22"/>
-          <w:szCs w:val="22"/>
-        </w:rPr>
-        <w:t>Drexel STAR Research Scholar</w:t>
-      </w:r>
-      <w:r>
-        <w:rPr>
-          <w:rFonts w:asciiTheme="minorHAnsi" w:hAnsiTheme="minorHAnsi" w:cstheme="minorHAnsi"/>
-          <w:sz w:val="22"/>
-          <w:szCs w:val="22"/>
-        </w:rPr>
-        <w:t>;</w:t>
-      </w:r>
-      <w:r>
-        <w:rPr>
-          <w:rFonts w:asciiTheme="minorHAnsi" w:hAnsiTheme="minorHAnsi" w:cstheme="minorHAnsi"/>
-          <w:sz w:val="22"/>
-          <w:szCs w:val="22"/>
-        </w:rPr>
-        <w:t xml:space="preserve"> Undergraduate Research Leader</w:t>
-      </w:r>
-      <w:r>
-        <w:rPr>
-          <w:rFonts w:asciiTheme="minorHAnsi" w:hAnsiTheme="minorHAnsi" w:cstheme="minorHAnsi"/>
-          <w:sz w:val="22"/>
-          <w:szCs w:val="22"/>
-        </w:rPr>
-        <w:t>;</w:t>
-      </w:r>
-      <w:r>
-        <w:rPr>
-          <w:rFonts w:asciiTheme="minorHAnsi" w:hAnsiTheme="minorHAnsi" w:cstheme="minorHAnsi"/>
-          <w:sz w:val="22"/>
-          <w:szCs w:val="22"/>
-        </w:rPr>
-        <w:t xml:space="preserve"> DAAD-Rise Germany Scholar 2017</w:t>
-      </w:r>
-      <w:r>
-        <w:rPr>
-          <w:rFonts w:asciiTheme="minorHAnsi" w:hAnsiTheme="minorHAnsi" w:cstheme="minorHAnsi"/>
-          <w:sz w:val="22"/>
-          <w:szCs w:val="22"/>
-        </w:rPr>
-        <w:t xml:space="preserve">; </w:t>
-      </w:r>
-      <w:r>
-        <w:rPr>
-          <w:rFonts w:asciiTheme="minorHAnsi" w:eastAsia="Arial" w:hAnsiTheme="minorHAnsi" w:cstheme="minorHAnsi"/>
-          <w:sz w:val="22"/>
-          <w:szCs w:val="22"/>
-        </w:rPr>
-        <w:t xml:space="preserve">Secretary, EWB </w:t>
       </w:r>
     </w:p>
     <w:sectPr>
@@ -4526,7 +4694,7 @@
         <v:path o:extrusionok="f" gradientshapeok="t" o:connecttype="rect"/>
         <o:lock v:ext="edit" aspectratio="t"/>
       </v:shapetype>
-      <v:shape id="_x0000_i1038" type="#_x0000_t75" style="width:7.2pt;height:7.2pt" o:bullet="t">
+      <v:shape id="_x0000_i1045" type="#_x0000_t75" style="width:7.2pt;height:7.2pt" o:bullet="t">
         <v:imagedata r:id="rId1" o:title="clip_image001"/>
       </v:shape>
     </w:pict>

--- a/Yigit_Can_Alparslan_V3.docx
+++ b/Yigit_Can_Alparslan_V3.docx
@@ -2147,6 +2147,18 @@
           <w:sz w:val="28"/>
           <w:szCs w:val="28"/>
         </w:rPr>
+        <w:t>Co-</w:t>
+      </w:r>
+      <w:bookmarkStart w:id="1" w:name="_GoBack"/>
+      <w:bookmarkEnd w:id="1"/>
+      <w:r>
+        <w:rPr>
+          <w:rFonts w:asciiTheme="minorHAnsi" w:hAnsiTheme="minorHAnsi" w:cstheme="minorHAnsi"/>
+          <w:b/>
+          <w:color w:val="002060"/>
+          <w:sz w:val="28"/>
+          <w:szCs w:val="28"/>
+        </w:rPr>
         <w:t>Founder</w:t>
       </w:r>
       <w:r>
@@ -2316,17 +2328,24 @@
         </w:tabs>
         <w:spacing w:line="0" w:lineRule="atLeast"/>
         <w:rPr>
-          <w:sz w:val="22"/>
-          <w:szCs w:val="22"/>
-        </w:rPr>
-      </w:pPr>
-      <w:r>
-        <w:rPr>
-          <w:rFonts w:asciiTheme="minorHAnsi" w:eastAsia="Arial" w:hAnsiTheme="minorHAnsi" w:cstheme="minorHAnsi"/>
-          <w:sz w:val="22"/>
-          <w:szCs w:val="22"/>
-        </w:rPr>
-        <w:t xml:space="preserve">Reach around 200 users, operate in US and Canada campuses and process 150 messages per day. </w:t>
+          <w:rFonts w:asciiTheme="minorHAnsi" w:eastAsia="Calibri Light" w:hAnsiTheme="minorHAnsi" w:cstheme="minorHAnsi"/>
+          <w:color w:val="000000"/>
+        </w:rPr>
+      </w:pPr>
+      <w:r>
+        <w:rPr>
+          <w:rFonts w:asciiTheme="minorHAnsi" w:eastAsia="Arial" w:hAnsiTheme="minorHAnsi" w:cstheme="minorHAnsi"/>
+          <w:sz w:val="22"/>
+          <w:szCs w:val="22"/>
+        </w:rPr>
+        <w:t>Support account creation, encrypted messaging, chatroom features by using</w:t>
+      </w:r>
+      <w:r>
+        <w:rPr>
+          <w:sz w:val="22"/>
+          <w:szCs w:val="22"/>
+        </w:rPr>
+        <w:t xml:space="preserve"> MERN Stack and Socket.io.</w:t>
       </w:r>
     </w:p>
     <w:p>
@@ -2351,14 +2370,49 @@
           <w:sz w:val="22"/>
           <w:szCs w:val="22"/>
         </w:rPr>
-        <w:t>Support account creation, encrypted messaging, chatroom features by using</w:t>
-      </w:r>
-      <w:r>
-        <w:rPr>
-          <w:sz w:val="22"/>
-          <w:szCs w:val="22"/>
-        </w:rPr>
-        <w:t xml:space="preserve"> MERN Stack and Socket.io.</w:t>
+        <w:t xml:space="preserve">Currently run a </w:t>
+      </w:r>
+      <w:proofErr w:type="spellStart"/>
+      <w:r>
+        <w:rPr>
+          <w:rFonts w:asciiTheme="minorHAnsi" w:eastAsia="Arial" w:hAnsiTheme="minorHAnsi" w:cstheme="minorHAnsi"/>
+          <w:sz w:val="22"/>
+          <w:szCs w:val="22"/>
+        </w:rPr>
+        <w:t>KickStart</w:t>
+      </w:r>
+      <w:r>
+        <w:rPr>
+          <w:rFonts w:asciiTheme="minorHAnsi" w:eastAsia="Arial" w:hAnsiTheme="minorHAnsi" w:cstheme="minorHAnsi"/>
+          <w:sz w:val="22"/>
+          <w:szCs w:val="22"/>
+        </w:rPr>
+        <w:t>er</w:t>
+      </w:r>
+      <w:proofErr w:type="spellEnd"/>
+      <w:r>
+        <w:rPr>
+          <w:rFonts w:asciiTheme="minorHAnsi" w:eastAsia="Arial" w:hAnsiTheme="minorHAnsi" w:cstheme="minorHAnsi"/>
+          <w:sz w:val="22"/>
+          <w:szCs w:val="22"/>
+        </w:rPr>
+        <w:t xml:space="preserve"> </w:t>
+      </w:r>
+      <w:r>
+        <w:rPr>
+          <w:rFonts w:asciiTheme="minorHAnsi" w:eastAsia="Arial" w:hAnsiTheme="minorHAnsi" w:cstheme="minorHAnsi"/>
+          <w:sz w:val="22"/>
+          <w:szCs w:val="22"/>
+        </w:rPr>
+        <w:t>campaign to get funds</w:t>
+      </w:r>
+      <w:r>
+        <w:rPr>
+          <w:rFonts w:asciiTheme="minorHAnsi" w:eastAsia="Arial" w:hAnsiTheme="minorHAnsi" w:cstheme="minorHAnsi"/>
+          <w:sz w:val="22"/>
+          <w:szCs w:val="22"/>
+        </w:rPr>
+        <w:t xml:space="preserve"> and cover the web server and host costs</w:t>
       </w:r>
     </w:p>
     <w:p>
@@ -4427,17 +4481,7 @@
           <w:sz w:val="22"/>
           <w:szCs w:val="22"/>
         </w:rPr>
-        <w:t>Drexel STAR Research Scholar; Undergraduate Research Leader; DAAD-Rise Germany Scholar</w:t>
-      </w:r>
-      <w:bookmarkStart w:id="1" w:name="_GoBack"/>
-      <w:bookmarkEnd w:id="1"/>
-      <w:r>
-        <w:rPr>
-          <w:rFonts w:asciiTheme="minorHAnsi" w:hAnsiTheme="minorHAnsi" w:cstheme="minorHAnsi"/>
-          <w:sz w:val="22"/>
-          <w:szCs w:val="22"/>
-        </w:rPr>
-        <w:t xml:space="preserve">; </w:t>
+        <w:t xml:space="preserve">Drexel STAR Research Scholar; Undergraduate Research Leader; DAAD-Rise Germany Scholar; </w:t>
       </w:r>
       <w:r>
         <w:rPr>
@@ -4694,7 +4738,7 @@
         <v:path o:extrusionok="f" gradientshapeok="t" o:connecttype="rect"/>
         <o:lock v:ext="edit" aspectratio="t"/>
       </v:shapetype>
-      <v:shape id="_x0000_i1045" type="#_x0000_t75" style="width:7.2pt;height:7.2pt" o:bullet="t">
+      <v:shape id="_x0000_i1029" type="#_x0000_t75" style="width:7.2pt;height:7.2pt" o:bullet="t">
         <v:imagedata r:id="rId1" o:title="clip_image001"/>
       </v:shape>
     </w:pict>

--- a/Yigit_Can_Alparslan_V3.docx
+++ b/Yigit_Can_Alparslan_V3.docx
@@ -1180,7 +1180,39 @@
           <w:sz w:val="22"/>
           <w:szCs w:val="22"/>
         </w:rPr>
-        <w:t>Expected Graduation: June 2021</w:t>
+        <w:t xml:space="preserve">Expected Graduation: </w:t>
+      </w:r>
+      <w:r>
+        <w:rPr>
+          <w:rFonts w:asciiTheme="minorHAnsi" w:eastAsia="Calibri Light" w:hAnsiTheme="minorHAnsi" w:cstheme="minorHAnsi"/>
+          <w:sz w:val="22"/>
+          <w:szCs w:val="22"/>
+        </w:rPr>
+        <w:t>June</w:t>
+      </w:r>
+      <w:r>
+        <w:rPr>
+          <w:rFonts w:asciiTheme="minorHAnsi" w:eastAsia="Calibri Light" w:hAnsiTheme="minorHAnsi" w:cstheme="minorHAnsi"/>
+          <w:sz w:val="22"/>
+          <w:szCs w:val="22"/>
+        </w:rPr>
+        <w:t>.</w:t>
+      </w:r>
+      <w:r>
+        <w:rPr>
+          <w:rFonts w:asciiTheme="minorHAnsi" w:eastAsia="Calibri Light" w:hAnsiTheme="minorHAnsi" w:cstheme="minorHAnsi"/>
+          <w:sz w:val="22"/>
+          <w:szCs w:val="22"/>
+        </w:rPr>
+        <w:t xml:space="preserve"> 202</w:t>
+      </w:r>
+      <w:r>
+        <w:rPr>
+          <w:rFonts w:asciiTheme="minorHAnsi" w:eastAsia="Calibri Light" w:hAnsiTheme="minorHAnsi" w:cstheme="minorHAnsi"/>
+          <w:sz w:val="22"/>
+          <w:szCs w:val="22"/>
+        </w:rPr>
+        <w:t>1</w:t>
       </w:r>
     </w:p>
     <w:p>
@@ -1671,7 +1703,6 @@
         </w:rPr>
         <w:t xml:space="preserve"> </w:t>
       </w:r>
-      <w:proofErr w:type="gramStart"/>
       <w:r>
         <w:rPr>
           <w:rFonts w:asciiTheme="minorHAnsi" w:eastAsia="Calibri Light" w:hAnsiTheme="minorHAnsi" w:cstheme="minorHAnsi"/>
@@ -1701,7 +1732,6 @@
         </w:rPr>
         <w:t>•</w:t>
       </w:r>
-      <w:proofErr w:type="gramEnd"/>
       <w:r>
         <w:rPr>
           <w:rFonts w:asciiTheme="minorHAnsi" w:eastAsia="Arial" w:hAnsiTheme="minorHAnsi" w:cstheme="minorHAnsi"/>
@@ -1738,21 +1768,41 @@
         </w:rPr>
         <w:t xml:space="preserve"> </w:t>
       </w:r>
-      <w:proofErr w:type="spellStart"/>
       <w:r>
         <w:rPr>
           <w:rFonts w:asciiTheme="minorHAnsi" w:eastAsia="Calibri Light" w:hAnsiTheme="minorHAnsi" w:cstheme="minorHAnsi"/>
           <w:color w:val="000000"/>
         </w:rPr>
-        <w:t>Jupyter</w:t>
-      </w:r>
-      <w:proofErr w:type="spellEnd"/>
+        <w:t>Jupyter Notebook</w:t>
+      </w:r>
+      <w:r>
+        <w:rPr>
+          <w:rFonts w:asciiTheme="minorHAnsi" w:eastAsia="Arial" w:hAnsiTheme="minorHAnsi" w:cstheme="minorHAnsi"/>
+          <w:color w:val="0070C0"/>
+        </w:rPr>
+        <w:t xml:space="preserve">  </w:t>
+      </w:r>
+      <w:r>
+        <w:rPr>
+          <w:rFonts w:asciiTheme="minorHAnsi" w:eastAsia="Arial" w:hAnsiTheme="minorHAnsi" w:cstheme="minorHAnsi"/>
+          <w:color w:val="0070C0"/>
+          <w:sz w:val="24"/>
+        </w:rPr>
+        <w:t>•</w:t>
+      </w:r>
+      <w:r>
+        <w:rPr>
+          <w:rFonts w:asciiTheme="minorHAnsi" w:eastAsia="Arial" w:hAnsiTheme="minorHAnsi" w:cstheme="minorHAnsi"/>
+          <w:color w:val="0070C0"/>
+        </w:rPr>
+        <w:t xml:space="preserve"> </w:t>
+      </w:r>
       <w:r>
         <w:rPr>
           <w:rFonts w:asciiTheme="minorHAnsi" w:eastAsia="Calibri Light" w:hAnsiTheme="minorHAnsi" w:cstheme="minorHAnsi"/>
           <w:color w:val="000000"/>
         </w:rPr>
-        <w:t xml:space="preserve"> Notebook</w:t>
+        <w:t>TensorFlow</w:t>
       </w:r>
       <w:r>
         <w:rPr>
@@ -1781,7 +1831,7 @@
           <w:rFonts w:asciiTheme="minorHAnsi" w:eastAsia="Calibri Light" w:hAnsiTheme="minorHAnsi" w:cstheme="minorHAnsi"/>
           <w:color w:val="000000"/>
         </w:rPr>
-        <w:t>TensorFlow</w:t>
+        <w:t>PyTorch</w:t>
       </w:r>
       <w:r>
         <w:rPr>
@@ -1805,15 +1855,13 @@
         </w:rPr>
         <w:t xml:space="preserve"> </w:t>
       </w:r>
-      <w:proofErr w:type="spellStart"/>
       <w:r>
         <w:rPr>
           <w:rFonts w:asciiTheme="minorHAnsi" w:eastAsia="Calibri Light" w:hAnsiTheme="minorHAnsi" w:cstheme="minorHAnsi"/>
           <w:color w:val="000000"/>
         </w:rPr>
-        <w:t>PyTorch</w:t>
-      </w:r>
-      <w:proofErr w:type="spellEnd"/>
+        <w:t>NumPy</w:t>
+      </w:r>
       <w:r>
         <w:rPr>
           <w:rFonts w:asciiTheme="minorHAnsi" w:eastAsia="Arial" w:hAnsiTheme="minorHAnsi" w:cstheme="minorHAnsi"/>
@@ -1841,14 +1889,14 @@
           <w:rFonts w:asciiTheme="minorHAnsi" w:eastAsia="Calibri Light" w:hAnsiTheme="minorHAnsi" w:cstheme="minorHAnsi"/>
           <w:color w:val="000000"/>
         </w:rPr>
-        <w:t>NumPy</w:t>
-      </w:r>
-      <w:r>
-        <w:rPr>
-          <w:rFonts w:asciiTheme="minorHAnsi" w:eastAsia="Arial" w:hAnsiTheme="minorHAnsi" w:cstheme="minorHAnsi"/>
-          <w:color w:val="0070C0"/>
-        </w:rPr>
-        <w:t xml:space="preserve">  </w:t>
+        <w:t>Ker</w:t>
+      </w:r>
+      <w:r>
+        <w:rPr>
+          <w:rFonts w:asciiTheme="minorHAnsi" w:eastAsia="Calibri Light" w:hAnsiTheme="minorHAnsi" w:cstheme="minorHAnsi"/>
+          <w:color w:val="000000"/>
+        </w:rPr>
+        <w:t xml:space="preserve">as  </w:t>
       </w:r>
       <w:r>
         <w:rPr>
@@ -1865,88 +1913,41 @@
         </w:rPr>
         <w:t xml:space="preserve"> </w:t>
       </w:r>
-      <w:proofErr w:type="spellStart"/>
       <w:r>
         <w:rPr>
           <w:rFonts w:asciiTheme="minorHAnsi" w:eastAsia="Calibri Light" w:hAnsiTheme="minorHAnsi" w:cstheme="minorHAnsi"/>
           <w:color w:val="000000"/>
         </w:rPr>
-        <w:t>Ker</w:t>
+        <w:t>Pandas</w:t>
+      </w:r>
+      <w:r>
+        <w:rPr>
+          <w:rFonts w:asciiTheme="minorHAnsi" w:eastAsia="Arial" w:hAnsiTheme="minorHAnsi" w:cstheme="minorHAnsi"/>
+          <w:color w:val="0070C0"/>
+        </w:rPr>
+        <w:t xml:space="preserve">  </w:t>
+      </w:r>
+      <w:r>
+        <w:rPr>
+          <w:rFonts w:asciiTheme="minorHAnsi" w:eastAsia="Arial" w:hAnsiTheme="minorHAnsi" w:cstheme="minorHAnsi"/>
+          <w:color w:val="0070C0"/>
+          <w:sz w:val="24"/>
+        </w:rPr>
+        <w:t>•</w:t>
+      </w:r>
+      <w:r>
+        <w:rPr>
+          <w:rFonts w:asciiTheme="minorHAnsi" w:eastAsia="Arial" w:hAnsiTheme="minorHAnsi" w:cstheme="minorHAnsi"/>
+          <w:color w:val="0070C0"/>
+        </w:rPr>
+        <w:t xml:space="preserve"> </w:t>
       </w:r>
       <w:r>
         <w:rPr>
           <w:rFonts w:asciiTheme="minorHAnsi" w:eastAsia="Calibri Light" w:hAnsiTheme="minorHAnsi" w:cstheme="minorHAnsi"/>
           <w:color w:val="000000"/>
         </w:rPr>
-        <w:t>as</w:t>
-      </w:r>
-      <w:proofErr w:type="spellEnd"/>
-      <w:r>
-        <w:rPr>
-          <w:rFonts w:asciiTheme="minorHAnsi" w:eastAsia="Calibri Light" w:hAnsiTheme="minorHAnsi" w:cstheme="minorHAnsi"/>
-          <w:color w:val="000000"/>
-        </w:rPr>
-        <w:t xml:space="preserve">  </w:t>
-      </w:r>
-      <w:r>
-        <w:rPr>
-          <w:rFonts w:asciiTheme="minorHAnsi" w:eastAsia="Arial" w:hAnsiTheme="minorHAnsi" w:cstheme="minorHAnsi"/>
-          <w:color w:val="0070C0"/>
-          <w:sz w:val="24"/>
-        </w:rPr>
-        <w:t>•</w:t>
-      </w:r>
-      <w:r>
-        <w:rPr>
-          <w:rFonts w:asciiTheme="minorHAnsi" w:eastAsia="Arial" w:hAnsiTheme="minorHAnsi" w:cstheme="minorHAnsi"/>
-          <w:color w:val="0070C0"/>
-        </w:rPr>
-        <w:t xml:space="preserve"> </w:t>
-      </w:r>
-      <w:r>
-        <w:rPr>
-          <w:rFonts w:asciiTheme="minorHAnsi" w:eastAsia="Calibri Light" w:hAnsiTheme="minorHAnsi" w:cstheme="minorHAnsi"/>
-          <w:color w:val="000000"/>
-        </w:rPr>
-        <w:t>Pandas</w:t>
-      </w:r>
-      <w:r>
-        <w:rPr>
-          <w:rFonts w:asciiTheme="minorHAnsi" w:eastAsia="Arial" w:hAnsiTheme="minorHAnsi" w:cstheme="minorHAnsi"/>
-          <w:color w:val="0070C0"/>
-        </w:rPr>
-        <w:t xml:space="preserve">  </w:t>
-      </w:r>
-      <w:r>
-        <w:rPr>
-          <w:rFonts w:asciiTheme="minorHAnsi" w:eastAsia="Arial" w:hAnsiTheme="minorHAnsi" w:cstheme="minorHAnsi"/>
-          <w:color w:val="0070C0"/>
-          <w:sz w:val="24"/>
-        </w:rPr>
-        <w:t>•</w:t>
-      </w:r>
-      <w:r>
-        <w:rPr>
-          <w:rFonts w:asciiTheme="minorHAnsi" w:eastAsia="Arial" w:hAnsiTheme="minorHAnsi" w:cstheme="minorHAnsi"/>
-          <w:color w:val="0070C0"/>
-        </w:rPr>
-        <w:t xml:space="preserve"> </w:t>
-      </w:r>
-      <w:proofErr w:type="spellStart"/>
-      <w:r>
-        <w:rPr>
-          <w:rFonts w:asciiTheme="minorHAnsi" w:eastAsia="Calibri Light" w:hAnsiTheme="minorHAnsi" w:cstheme="minorHAnsi"/>
-          <w:color w:val="000000"/>
-        </w:rPr>
-        <w:t>Scikit</w:t>
-      </w:r>
-      <w:proofErr w:type="spellEnd"/>
-      <w:r>
-        <w:rPr>
-          <w:rFonts w:asciiTheme="minorHAnsi" w:eastAsia="Calibri Light" w:hAnsiTheme="minorHAnsi" w:cstheme="minorHAnsi"/>
-          <w:color w:val="000000"/>
-        </w:rPr>
-        <w:t>-learn</w:t>
+        <w:t>Scikit-learn</w:t>
       </w:r>
       <w:r>
         <w:rPr>
@@ -2149,108 +2150,128 @@
         </w:rPr>
         <w:t>Co-</w:t>
       </w:r>
+      <w:r>
+        <w:rPr>
+          <w:rFonts w:asciiTheme="minorHAnsi" w:hAnsiTheme="minorHAnsi" w:cstheme="minorHAnsi"/>
+          <w:b/>
+          <w:color w:val="002060"/>
+          <w:sz w:val="28"/>
+          <w:szCs w:val="28"/>
+        </w:rPr>
+        <w:t>Founder</w:t>
+      </w:r>
+      <w:r>
+        <w:rPr>
+          <w:rFonts w:asciiTheme="minorHAnsi" w:hAnsiTheme="minorHAnsi" w:cstheme="minorHAnsi"/>
+          <w:b/>
+          <w:color w:val="002060"/>
+          <w:sz w:val="28"/>
+          <w:szCs w:val="28"/>
+        </w:rPr>
+        <w:t xml:space="preserve"> </w:t>
+      </w:r>
+      <w:r>
+        <w:rPr>
+          <w:rFonts w:asciiTheme="minorHAnsi" w:hAnsiTheme="minorHAnsi" w:cstheme="minorHAnsi"/>
+          <w:b/>
+          <w:color w:val="002060"/>
+          <w:sz w:val="28"/>
+          <w:szCs w:val="28"/>
+        </w:rPr>
+        <w:t xml:space="preserve">| </w:t>
+      </w:r>
+      <w:r>
+        <w:rPr>
+          <w:rFonts w:asciiTheme="minorHAnsi" w:hAnsiTheme="minorHAnsi" w:cstheme="minorHAnsi"/>
+          <w:b/>
+          <w:color w:val="002060"/>
+          <w:sz w:val="28"/>
+          <w:szCs w:val="28"/>
+        </w:rPr>
+        <w:t>Software Developer</w:t>
+      </w:r>
+      <w:r>
+        <w:rPr>
+          <w:rFonts w:asciiTheme="minorHAnsi" w:hAnsiTheme="minorHAnsi" w:cstheme="minorHAnsi"/>
+          <w:b/>
+          <w:color w:val="002060"/>
+          <w:sz w:val="28"/>
+          <w:szCs w:val="28"/>
+        </w:rPr>
+        <w:t xml:space="preserve"> – HELP UP    </w:t>
+      </w:r>
+      <w:r>
+        <w:rPr>
+          <w:rFonts w:asciiTheme="minorHAnsi" w:hAnsiTheme="minorHAnsi" w:cstheme="minorHAnsi"/>
+          <w:b/>
+          <w:color w:val="002060"/>
+          <w:sz w:val="28"/>
+          <w:szCs w:val="28"/>
+        </w:rPr>
+        <w:tab/>
+      </w:r>
+      <w:r>
+        <w:rPr>
+          <w:rFonts w:asciiTheme="minorHAnsi" w:hAnsiTheme="minorHAnsi" w:cstheme="minorHAnsi"/>
+          <w:b/>
+          <w:color w:val="002060"/>
+          <w:sz w:val="28"/>
+          <w:szCs w:val="28"/>
+        </w:rPr>
+        <w:tab/>
+      </w:r>
+      <w:r>
+        <w:rPr>
+          <w:rFonts w:asciiTheme="minorHAnsi" w:hAnsiTheme="minorHAnsi" w:cstheme="minorHAnsi"/>
+          <w:b/>
+          <w:color w:val="002060"/>
+          <w:sz w:val="28"/>
+          <w:szCs w:val="28"/>
+        </w:rPr>
+        <w:tab/>
+      </w:r>
+      <w:r>
+        <w:rPr>
+          <w:rFonts w:asciiTheme="minorHAnsi" w:hAnsiTheme="minorHAnsi" w:cstheme="minorHAnsi"/>
+          <w:b/>
+          <w:color w:val="002060"/>
+          <w:sz w:val="28"/>
+          <w:szCs w:val="28"/>
+        </w:rPr>
+        <w:tab/>
+      </w:r>
+      <w:r>
+        <w:rPr>
+          <w:rFonts w:asciiTheme="minorHAnsi" w:hAnsiTheme="minorHAnsi" w:cstheme="minorHAnsi"/>
+          <w:b/>
+          <w:color w:val="002060"/>
+          <w:sz w:val="28"/>
+          <w:szCs w:val="28"/>
+        </w:rPr>
+        <w:t xml:space="preserve"> </w:t>
+      </w:r>
+      <w:r>
+        <w:rPr>
+          <w:rFonts w:asciiTheme="minorHAnsi" w:hAnsiTheme="minorHAnsi" w:cstheme="minorHAnsi"/>
+          <w:b/>
+          <w:color w:val="002060"/>
+          <w:sz w:val="28"/>
+          <w:szCs w:val="28"/>
+        </w:rPr>
+        <w:t xml:space="preserve">   </w:t>
+      </w:r>
+      <w:r>
+        <w:rPr>
+          <w:rFonts w:asciiTheme="minorHAnsi" w:hAnsiTheme="minorHAnsi" w:cstheme="minorHAnsi"/>
+          <w:b/>
+          <w:color w:val="002060"/>
+          <w:sz w:val="28"/>
+          <w:szCs w:val="28"/>
+        </w:rPr>
+        <w:t xml:space="preserve">  </w:t>
+      </w:r>
       <w:bookmarkStart w:id="1" w:name="_GoBack"/>
       <w:bookmarkEnd w:id="1"/>
-      <w:r>
-        <w:rPr>
-          <w:rFonts w:asciiTheme="minorHAnsi" w:hAnsiTheme="minorHAnsi" w:cstheme="minorHAnsi"/>
-          <w:b/>
-          <w:color w:val="002060"/>
-          <w:sz w:val="28"/>
-          <w:szCs w:val="28"/>
-        </w:rPr>
-        <w:t>Founder</w:t>
-      </w:r>
-      <w:r>
-        <w:rPr>
-          <w:rFonts w:asciiTheme="minorHAnsi" w:hAnsiTheme="minorHAnsi" w:cstheme="minorHAnsi"/>
-          <w:b/>
-          <w:color w:val="002060"/>
-          <w:sz w:val="28"/>
-          <w:szCs w:val="28"/>
-        </w:rPr>
-        <w:t xml:space="preserve"> </w:t>
-      </w:r>
-      <w:r>
-        <w:rPr>
-          <w:rFonts w:asciiTheme="minorHAnsi" w:hAnsiTheme="minorHAnsi" w:cstheme="minorHAnsi"/>
-          <w:b/>
-          <w:color w:val="002060"/>
-          <w:sz w:val="28"/>
-          <w:szCs w:val="28"/>
-        </w:rPr>
-        <w:t xml:space="preserve">| </w:t>
-      </w:r>
-      <w:r>
-        <w:rPr>
-          <w:rFonts w:asciiTheme="minorHAnsi" w:hAnsiTheme="minorHAnsi" w:cstheme="minorHAnsi"/>
-          <w:b/>
-          <w:color w:val="002060"/>
-          <w:sz w:val="28"/>
-          <w:szCs w:val="28"/>
-        </w:rPr>
-        <w:t>Software Developer</w:t>
-      </w:r>
-      <w:r>
-        <w:rPr>
-          <w:rFonts w:asciiTheme="minorHAnsi" w:hAnsiTheme="minorHAnsi" w:cstheme="minorHAnsi"/>
-          <w:b/>
-          <w:color w:val="002060"/>
-          <w:sz w:val="28"/>
-          <w:szCs w:val="28"/>
-        </w:rPr>
-        <w:t xml:space="preserve"> – HELP UP    </w:t>
-      </w:r>
-      <w:r>
-        <w:rPr>
-          <w:rFonts w:asciiTheme="minorHAnsi" w:hAnsiTheme="minorHAnsi" w:cstheme="minorHAnsi"/>
-          <w:b/>
-          <w:color w:val="002060"/>
-          <w:sz w:val="28"/>
-          <w:szCs w:val="28"/>
-        </w:rPr>
-        <w:tab/>
-      </w:r>
-      <w:r>
-        <w:rPr>
-          <w:rFonts w:asciiTheme="minorHAnsi" w:hAnsiTheme="minorHAnsi" w:cstheme="minorHAnsi"/>
-          <w:b/>
-          <w:color w:val="002060"/>
-          <w:sz w:val="28"/>
-          <w:szCs w:val="28"/>
-        </w:rPr>
-        <w:tab/>
-      </w:r>
-      <w:r>
-        <w:rPr>
-          <w:rFonts w:asciiTheme="minorHAnsi" w:hAnsiTheme="minorHAnsi" w:cstheme="minorHAnsi"/>
-          <w:b/>
-          <w:color w:val="002060"/>
-          <w:sz w:val="28"/>
-          <w:szCs w:val="28"/>
-        </w:rPr>
-        <w:tab/>
-      </w:r>
-      <w:r>
-        <w:rPr>
-          <w:rFonts w:asciiTheme="minorHAnsi" w:hAnsiTheme="minorHAnsi" w:cstheme="minorHAnsi"/>
-          <w:b/>
-          <w:color w:val="002060"/>
-          <w:sz w:val="28"/>
-          <w:szCs w:val="28"/>
-        </w:rPr>
-        <w:tab/>
-      </w:r>
-      <w:r>
-        <w:rPr>
-          <w:rFonts w:asciiTheme="minorHAnsi" w:hAnsiTheme="minorHAnsi" w:cstheme="minorHAnsi"/>
-          <w:b/>
-          <w:color w:val="002060"/>
-          <w:sz w:val="28"/>
-          <w:szCs w:val="28"/>
-        </w:rPr>
-        <w:t xml:space="preserve"> </w:t>
-      </w:r>
       <w:r>
         <w:rPr>
           <w:rFonts w:asciiTheme="minorHAnsi" w:hAnsiTheme="minorHAnsi" w:cstheme="minorHAnsi"/>
@@ -2370,49 +2391,7 @@
           <w:sz w:val="22"/>
           <w:szCs w:val="22"/>
         </w:rPr>
-        <w:t xml:space="preserve">Currently run a </w:t>
-      </w:r>
-      <w:proofErr w:type="spellStart"/>
-      <w:r>
-        <w:rPr>
-          <w:rFonts w:asciiTheme="minorHAnsi" w:eastAsia="Arial" w:hAnsiTheme="minorHAnsi" w:cstheme="minorHAnsi"/>
-          <w:sz w:val="22"/>
-          <w:szCs w:val="22"/>
-        </w:rPr>
-        <w:t>KickStart</w:t>
-      </w:r>
-      <w:r>
-        <w:rPr>
-          <w:rFonts w:asciiTheme="minorHAnsi" w:eastAsia="Arial" w:hAnsiTheme="minorHAnsi" w:cstheme="minorHAnsi"/>
-          <w:sz w:val="22"/>
-          <w:szCs w:val="22"/>
-        </w:rPr>
-        <w:t>er</w:t>
-      </w:r>
-      <w:proofErr w:type="spellEnd"/>
-      <w:r>
-        <w:rPr>
-          <w:rFonts w:asciiTheme="minorHAnsi" w:eastAsia="Arial" w:hAnsiTheme="minorHAnsi" w:cstheme="minorHAnsi"/>
-          <w:sz w:val="22"/>
-          <w:szCs w:val="22"/>
-        </w:rPr>
-        <w:t xml:space="preserve"> </w:t>
-      </w:r>
-      <w:r>
-        <w:rPr>
-          <w:rFonts w:asciiTheme="minorHAnsi" w:eastAsia="Arial" w:hAnsiTheme="minorHAnsi" w:cstheme="minorHAnsi"/>
-          <w:sz w:val="22"/>
-          <w:szCs w:val="22"/>
-        </w:rPr>
-        <w:t>campaign to get funds</w:t>
-      </w:r>
-      <w:r>
-        <w:rPr>
-          <w:rFonts w:asciiTheme="minorHAnsi" w:eastAsia="Arial" w:hAnsiTheme="minorHAnsi" w:cstheme="minorHAnsi"/>
-          <w:sz w:val="22"/>
-          <w:szCs w:val="22"/>
-        </w:rPr>
-        <w:t xml:space="preserve"> and cover the web server and host costs</w:t>
+        <w:t>Currently run a KickStarter campaign to get funds and cover the web server and host costs</w:t>
       </w:r>
     </w:p>
     <w:p>
@@ -3562,27 +3541,7 @@
           <w:sz w:val="22"/>
           <w:szCs w:val="22"/>
         </w:rPr>
-        <w:t xml:space="preserve"> </w:t>
-      </w:r>
-      <w:proofErr w:type="spellStart"/>
-      <w:r>
-        <w:rPr>
-          <w:rFonts w:asciiTheme="minorHAnsi" w:hAnsiTheme="minorHAnsi" w:cstheme="minorHAnsi"/>
-          <w:color w:val="000000" w:themeColor="text1"/>
-          <w:sz w:val="22"/>
-          <w:szCs w:val="22"/>
-        </w:rPr>
-        <w:t>DeepSpeech</w:t>
-      </w:r>
-      <w:proofErr w:type="spellEnd"/>
-      <w:r>
-        <w:rPr>
-          <w:rFonts w:asciiTheme="minorHAnsi" w:hAnsiTheme="minorHAnsi" w:cstheme="minorHAnsi"/>
-          <w:color w:val="000000" w:themeColor="text1"/>
-          <w:sz w:val="22"/>
-          <w:szCs w:val="22"/>
-        </w:rPr>
-        <w:t xml:space="preserve"> with 100% success</w:t>
+        <w:t xml:space="preserve"> DeepSpeech with 100% success</w:t>
       </w:r>
     </w:p>
     <w:p>
@@ -4172,25 +4131,7 @@
           <w:sz w:val="22"/>
           <w:szCs w:val="22"/>
         </w:rPr>
-        <w:t xml:space="preserve">B. </w:t>
-      </w:r>
-      <w:proofErr w:type="spellStart"/>
-      <w:r>
-        <w:rPr>
-          <w:rFonts w:asciiTheme="minorHAnsi" w:hAnsiTheme="minorHAnsi" w:cstheme="minorHAnsi"/>
-          <w:sz w:val="22"/>
-          <w:szCs w:val="22"/>
-        </w:rPr>
-        <w:t>Akuzum</w:t>
-      </w:r>
-      <w:proofErr w:type="spellEnd"/>
-      <w:r>
-        <w:rPr>
-          <w:rFonts w:asciiTheme="minorHAnsi" w:hAnsiTheme="minorHAnsi" w:cstheme="minorHAnsi"/>
-          <w:sz w:val="22"/>
-          <w:szCs w:val="22"/>
-        </w:rPr>
-        <w:t>,</w:t>
+        <w:t>B. Akuzum,</w:t>
       </w:r>
       <w:r>
         <w:rPr>
@@ -4207,25 +4148,7 @@
           <w:sz w:val="22"/>
           <w:szCs w:val="22"/>
         </w:rPr>
-        <w:t xml:space="preserve"> N. Robinson, E. Agar, E.C </w:t>
-      </w:r>
-      <w:proofErr w:type="spellStart"/>
-      <w:r>
-        <w:rPr>
-          <w:rFonts w:asciiTheme="minorHAnsi" w:hAnsiTheme="minorHAnsi" w:cstheme="minorHAnsi"/>
-          <w:sz w:val="22"/>
-          <w:szCs w:val="22"/>
-        </w:rPr>
-        <w:t>Kumbur</w:t>
-      </w:r>
-      <w:proofErr w:type="spellEnd"/>
-      <w:r>
-        <w:rPr>
-          <w:rFonts w:asciiTheme="minorHAnsi" w:hAnsiTheme="minorHAnsi" w:cstheme="minorHAnsi"/>
-          <w:sz w:val="22"/>
-          <w:szCs w:val="22"/>
-        </w:rPr>
-        <w:t>, J. Applied Chemistry, 2019</w:t>
+        <w:t xml:space="preserve"> N. Robinson, E. Agar, E.C Kumbur, J. Applied Chemistry, 2019</w:t>
       </w:r>
     </w:p>
     <w:p>
@@ -4510,7 +4433,6 @@
           <w:szCs w:val="22"/>
         </w:rPr>
       </w:pPr>
-      <w:proofErr w:type="spellStart"/>
       <w:r>
         <w:rPr>
           <w:rFonts w:asciiTheme="minorHAnsi" w:hAnsiTheme="minorHAnsi" w:cstheme="minorHAnsi"/>
@@ -4518,17 +4440,7 @@
           <w:szCs w:val="22"/>
           <w:shd w:val="clear" w:color="auto" w:fill="FFFFFF"/>
         </w:rPr>
-        <w:t>DragonHacks</w:t>
-      </w:r>
-      <w:proofErr w:type="spellEnd"/>
-      <w:r>
-        <w:rPr>
-          <w:rFonts w:asciiTheme="minorHAnsi" w:hAnsiTheme="minorHAnsi" w:cstheme="minorHAnsi"/>
-          <w:sz w:val="22"/>
-          <w:szCs w:val="22"/>
-          <w:shd w:val="clear" w:color="auto" w:fill="FFFFFF"/>
-        </w:rPr>
-        <w:t xml:space="preserve"> (Drexel's very own 24-hour Hackathon)</w:t>
+        <w:t>DragonHacks (Drexel's very own 24-hour Hackathon)</w:t>
       </w:r>
       <w:r>
         <w:rPr>
@@ -4738,7 +4650,7 @@
         <v:path o:extrusionok="f" gradientshapeok="t" o:connecttype="rect"/>
         <o:lock v:ext="edit" aspectratio="t"/>
       </v:shapetype>
-      <v:shape id="_x0000_i1029" type="#_x0000_t75" style="width:7.2pt;height:7.2pt" o:bullet="t">
+      <v:shape id="_x0000_i1031" type="#_x0000_t75" style="width:7.2pt;height:7.2pt" o:bullet="t">
         <v:imagedata r:id="rId1" o:title="clip_image001"/>
       </v:shape>
     </w:pict>
@@ -6943,7 +6855,7 @@
       </w:pPr>
     </w:pPrDefault>
   </w:docDefaults>
-  <w:latentStyles w:defLockedState="0" w:defUIPriority="99" w:defSemiHidden="0" w:defUnhideWhenUsed="0" w:defQFormat="0" w:count="375">
+  <w:latentStyles w:defLockedState="0" w:defUIPriority="99" w:defSemiHidden="0" w:defUnhideWhenUsed="0" w:defQFormat="0" w:count="377">
     <w:lsdException w:name="Normal" w:uiPriority="0" w:qFormat="1"/>
     <w:lsdException w:name="heading 1" w:uiPriority="9" w:qFormat="1"/>
     <w:lsdException w:name="heading 2" w:semiHidden="1" w:uiPriority="9" w:unhideWhenUsed="1" w:qFormat="1"/>
@@ -7049,7 +6961,6 @@
     <w:lsdException w:name="HTML Sample" w:semiHidden="1" w:unhideWhenUsed="1"/>
     <w:lsdException w:name="HTML Typewriter" w:semiHidden="1" w:unhideWhenUsed="1"/>
     <w:lsdException w:name="HTML Variable" w:semiHidden="1" w:unhideWhenUsed="1"/>
-    <w:lsdException w:name="Normal Table" w:semiHidden="1" w:unhideWhenUsed="1"/>
     <w:lsdException w:name="annotation subject" w:semiHidden="1" w:unhideWhenUsed="1"/>
     <w:lsdException w:name="No List" w:semiHidden="1" w:unhideWhenUsed="1"/>
     <w:lsdException w:name="Outline List 1" w:semiHidden="1" w:unhideWhenUsed="1"/>
@@ -7095,11 +7006,9 @@
     <w:lsdException w:name="Table Subtle 1" w:semiHidden="1" w:unhideWhenUsed="1"/>
     <w:lsdException w:name="Table Subtle 2" w:semiHidden="1" w:unhideWhenUsed="1"/>
     <w:lsdException w:name="Table Web 1" w:semiHidden="1" w:unhideWhenUsed="1"/>
-    <w:lsdException w:name="Table Web 2" w:semiHidden="1" w:unhideWhenUsed="1"/>
     <w:lsdException w:name="Table Web 3" w:semiHidden="1" w:unhideWhenUsed="1"/>
     <w:lsdException w:name="Balloon Text" w:semiHidden="1" w:unhideWhenUsed="1"/>
     <w:lsdException w:name="Table Grid" w:uiPriority="39"/>
-    <w:lsdException w:name="Table Theme" w:semiHidden="1" w:unhideWhenUsed="1"/>
     <w:lsdException w:name="Placeholder Text" w:semiHidden="1"/>
     <w:lsdException w:name="No Spacing" w:uiPriority="1" w:qFormat="1"/>
     <w:lsdException w:name="Light Shading" w:uiPriority="60"/>
@@ -7319,6 +7228,8 @@
     <w:lsdException w:name="Smart Hyperlink" w:semiHidden="1" w:unhideWhenUsed="1"/>
     <w:lsdException w:name="Hashtag" w:semiHidden="1" w:unhideWhenUsed="1"/>
     <w:lsdException w:name="Unresolved Mention" w:semiHidden="1" w:unhideWhenUsed="1"/>
+    <w:lsdException w:name="Smart Link" w:semiHidden="1" w:unhideWhenUsed="1"/>
+    <w:lsdException w:name="Smart Link Error" w:semiHidden="1" w:unhideWhenUsed="1"/>
   </w:latentStyles>
   <w:style w:type="paragraph" w:default="1" w:styleId="Normal">
     <w:name w:val="Normal"/>

--- a/Yigit_Can_Alparslan_V3.docx
+++ b/Yigit_Can_Alparslan_V3.docx
@@ -1218,799 +1218,6 @@
     <w:p>
       <w:pPr>
         <w:tabs>
-          <w:tab w:val="left" w:pos="9720"/>
-        </w:tabs>
-        <w:spacing w:line="0" w:lineRule="atLeast"/>
-        <w:rPr>
-          <w:rFonts w:asciiTheme="minorHAnsi" w:eastAsia="Calibri Light" w:hAnsiTheme="minorHAnsi" w:cstheme="minorHAnsi"/>
-          <w:sz w:val="22"/>
-        </w:rPr>
-      </w:pPr>
-      <w:r>
-        <w:rPr>
-          <w:rFonts w:asciiTheme="minorHAnsi" w:eastAsia="Aharoni" w:hAnsiTheme="minorHAnsi" w:cstheme="minorHAnsi"/>
-          <w:b/>
-          <w:noProof/>
-          <w:sz w:val="34"/>
-        </w:rPr>
-        <mc:AlternateContent>
-          <mc:Choice Requires="wps">
-            <w:drawing>
-              <wp:anchor distT="0" distB="0" distL="114300" distR="114300" simplePos="0" relativeHeight="251676672" behindDoc="1" locked="0" layoutInCell="1" allowOverlap="1" wp14:anchorId="141D084C" wp14:editId="411244E6">
-                <wp:simplePos x="0" y="0"/>
-                <wp:positionH relativeFrom="margin">
-                  <wp:posOffset>-20320</wp:posOffset>
-                </wp:positionH>
-                <wp:positionV relativeFrom="paragraph">
-                  <wp:posOffset>22225</wp:posOffset>
-                </wp:positionV>
-                <wp:extent cx="6949440" cy="0"/>
-                <wp:effectExtent l="0" t="0" r="0" b="0"/>
-                <wp:wrapNone/>
-                <wp:docPr id="7" name="Straight Connector 7"/>
-                <wp:cNvGraphicFramePr>
-                  <a:graphicFrameLocks xmlns:a="http://schemas.openxmlformats.org/drawingml/2006/main"/>
-                </wp:cNvGraphicFramePr>
-                <a:graphic xmlns:a="http://schemas.openxmlformats.org/drawingml/2006/main">
-                  <a:graphicData uri="http://schemas.microsoft.com/office/word/2010/wordprocessingShape">
-                    <wps:wsp>
-                      <wps:cNvCnPr>
-                        <a:cxnSpLocks noChangeShapeType="1"/>
-                      </wps:cNvCnPr>
-                      <wps:spPr bwMode="auto">
-                        <a:xfrm>
-                          <a:off x="0" y="0"/>
-                          <a:ext cx="6949440" cy="0"/>
-                        </a:xfrm>
-                        <a:prstGeom prst="line">
-                          <a:avLst/>
-                        </a:prstGeom>
-                        <a:noFill/>
-                        <a:ln w="19050">
-                          <a:solidFill>
-                            <a:srgbClr val="0070C0"/>
-                          </a:solidFill>
-                          <a:prstDash val="solid"/>
-                          <a:round/>
-                          <a:headEnd/>
-                          <a:tailEnd/>
-                        </a:ln>
-                        <a:extLst>
-                          <a:ext uri="{909E8E84-426E-40DD-AFC4-6F175D3DCCD1}">
-                            <a14:hiddenFill xmlns:a14="http://schemas.microsoft.com/office/drawing/2010/main">
-                              <a:noFill/>
-                            </a14:hiddenFill>
-                          </a:ext>
-                        </a:extLst>
-                      </wps:spPr>
-                      <wps:bodyPr/>
-                    </wps:wsp>
-                  </a:graphicData>
-                </a:graphic>
-                <wp14:sizeRelH relativeFrom="page">
-                  <wp14:pctWidth>0</wp14:pctWidth>
-                </wp14:sizeRelH>
-                <wp14:sizeRelV relativeFrom="page">
-                  <wp14:pctHeight>0</wp14:pctHeight>
-                </wp14:sizeRelV>
-              </wp:anchor>
-            </w:drawing>
-          </mc:Choice>
-          <mc:Fallback>
-            <w:pict>
-              <v:line w14:anchorId="04569C1C" id="Straight Connector 7" o:spid="_x0000_s1026" style="position:absolute;z-index:-251639808;visibility:visible;mso-wrap-style:square;mso-width-percent:0;mso-height-percent:0;mso-wrap-distance-left:9pt;mso-wrap-distance-top:0;mso-wrap-distance-right:9pt;mso-wrap-distance-bottom:0;mso-position-horizontal:absolute;mso-position-horizontal-relative:margin;mso-position-vertical:absolute;mso-position-vertical-relative:text;mso-width-percent:0;mso-height-percent:0;mso-width-relative:page;mso-height-relative:page" from="-1.6pt,1.75pt" to="545.6pt,1.75pt" o:gfxdata="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" strokecolor="#0070c0" strokeweight="1.5pt">
-                <w10:wrap anchorx="margin"/>
-              </v:line>
-            </w:pict>
-          </mc:Fallback>
-        </mc:AlternateContent>
-      </w:r>
-      <w:r>
-        <w:rPr>
-          <w:rFonts w:asciiTheme="minorHAnsi" w:eastAsia="Aharoni" w:hAnsiTheme="minorHAnsi" w:cstheme="minorHAnsi"/>
-          <w:b/>
-          <w:color w:val="002060"/>
-          <w:sz w:val="34"/>
-        </w:rPr>
-        <w:t>SKILL</w:t>
-      </w:r>
-      <w:r>
-        <w:rPr>
-          <w:rFonts w:asciiTheme="minorHAnsi" w:eastAsia="Aharoni" w:hAnsiTheme="minorHAnsi" w:cstheme="minorHAnsi"/>
-          <w:b/>
-          <w:color w:val="002060"/>
-          <w:sz w:val="34"/>
-        </w:rPr>
-        <w:t>S</w:t>
-      </w:r>
-      <w:r>
-        <w:rPr>
-          <w:rFonts w:asciiTheme="minorHAnsi" w:eastAsia="Aharoni" w:hAnsiTheme="minorHAnsi" w:cstheme="minorHAnsi"/>
-          <w:b/>
-          <w:color w:val="002060"/>
-          <w:sz w:val="34"/>
-        </w:rPr>
-        <w:t xml:space="preserve"> - </w:t>
-      </w:r>
-      <w:r>
-        <w:rPr>
-          <w:rFonts w:asciiTheme="minorHAnsi" w:hAnsiTheme="minorHAnsi" w:cstheme="minorHAnsi"/>
-          <w:b/>
-          <w:color w:val="002060"/>
-          <w:sz w:val="34"/>
-          <w:szCs w:val="34"/>
-        </w:rPr>
-        <w:t>Programming Languages</w:t>
-      </w:r>
-      <w:r>
-        <w:rPr>
-          <w:rFonts w:asciiTheme="minorHAnsi" w:eastAsia="Aharoni" w:hAnsiTheme="minorHAnsi" w:cstheme="minorHAnsi"/>
-          <w:b/>
-          <w:color w:val="002060"/>
-          <w:sz w:val="34"/>
-        </w:rPr>
-        <w:t xml:space="preserve"> </w:t>
-      </w:r>
-      <w:r>
-        <w:rPr>
-          <w:rFonts w:asciiTheme="minorHAnsi" w:eastAsia="Aharoni" w:hAnsiTheme="minorHAnsi" w:cstheme="minorHAnsi"/>
-          <w:b/>
-          <w:color w:val="002060"/>
-          <w:sz w:val="34"/>
-        </w:rPr>
-        <w:t>– Tools and Frameworks</w:t>
-      </w:r>
-    </w:p>
-    <w:p>
-      <w:pPr>
-        <w:tabs>
-          <w:tab w:val="left" w:pos="1740"/>
-          <w:tab w:val="left" w:pos="2440"/>
-          <w:tab w:val="left" w:pos="4800"/>
-          <w:tab w:val="left" w:pos="5880"/>
-          <w:tab w:val="left" w:pos="6560"/>
-          <w:tab w:val="left" w:pos="7260"/>
-          <w:tab w:val="left" w:pos="8240"/>
-          <w:tab w:val="left" w:pos="9020"/>
-          <w:tab w:val="left" w:pos="9960"/>
-        </w:tabs>
-        <w:rPr>
-          <w:rFonts w:asciiTheme="minorHAnsi" w:eastAsia="Calibri Light" w:hAnsiTheme="minorHAnsi" w:cstheme="minorHAnsi"/>
-          <w:color w:val="000000"/>
-        </w:rPr>
-      </w:pPr>
-      <w:r>
-        <w:rPr>
-          <w:rFonts w:asciiTheme="minorHAnsi" w:eastAsia="Arial" w:hAnsiTheme="minorHAnsi" w:cstheme="minorHAnsi"/>
-          <w:color w:val="0070C0"/>
-        </w:rPr>
-        <w:t xml:space="preserve">      </w:t>
-      </w:r>
-      <w:r>
-        <w:rPr>
-          <w:rFonts w:asciiTheme="minorHAnsi" w:eastAsia="Arial" w:hAnsiTheme="minorHAnsi" w:cstheme="minorHAnsi"/>
-          <w:color w:val="0070C0"/>
-        </w:rPr>
-        <w:t xml:space="preserve">   </w:t>
-      </w:r>
-      <w:r>
-        <w:rPr>
-          <w:rFonts w:asciiTheme="minorHAnsi" w:eastAsia="Arial" w:hAnsiTheme="minorHAnsi" w:cstheme="minorHAnsi"/>
-          <w:color w:val="0070C0"/>
-          <w:sz w:val="24"/>
-        </w:rPr>
-        <w:t xml:space="preserve">• </w:t>
-      </w:r>
-      <w:r>
-        <w:rPr>
-          <w:rFonts w:asciiTheme="minorHAnsi" w:eastAsia="Calibri Light" w:hAnsiTheme="minorHAnsi" w:cstheme="minorHAnsi"/>
-          <w:color w:val="000000"/>
-        </w:rPr>
-        <w:t>Python</w:t>
-      </w:r>
-      <w:r>
-        <w:rPr>
-          <w:rFonts w:asciiTheme="minorHAnsi" w:eastAsia="Arial" w:hAnsiTheme="minorHAnsi" w:cstheme="minorHAnsi"/>
-          <w:color w:val="0070C0"/>
-        </w:rPr>
-        <w:t xml:space="preserve">       </w:t>
-      </w:r>
-      <w:r>
-        <w:rPr>
-          <w:rFonts w:asciiTheme="minorHAnsi" w:eastAsia="Arial" w:hAnsiTheme="minorHAnsi" w:cstheme="minorHAnsi"/>
-          <w:color w:val="0070C0"/>
-          <w:sz w:val="24"/>
-        </w:rPr>
-        <w:t>•</w:t>
-      </w:r>
-      <w:r>
-        <w:rPr>
-          <w:rFonts w:asciiTheme="minorHAnsi" w:eastAsia="Arial" w:hAnsiTheme="minorHAnsi" w:cstheme="minorHAnsi"/>
-          <w:color w:val="0070C0"/>
-        </w:rPr>
-        <w:t xml:space="preserve"> </w:t>
-      </w:r>
-      <w:r>
-        <w:rPr>
-          <w:rFonts w:asciiTheme="minorHAnsi" w:eastAsia="Calibri Light" w:hAnsiTheme="minorHAnsi" w:cstheme="minorHAnsi"/>
-          <w:color w:val="000000"/>
-        </w:rPr>
-        <w:t xml:space="preserve">PowerShell        </w:t>
-      </w:r>
-      <w:r>
-        <w:rPr>
-          <w:rFonts w:asciiTheme="minorHAnsi" w:eastAsia="Arial" w:hAnsiTheme="minorHAnsi" w:cstheme="minorHAnsi"/>
-          <w:color w:val="0070C0"/>
-          <w:sz w:val="24"/>
-        </w:rPr>
-        <w:t>•</w:t>
-      </w:r>
-      <w:r>
-        <w:rPr>
-          <w:rFonts w:asciiTheme="minorHAnsi" w:eastAsia="Arial" w:hAnsiTheme="minorHAnsi" w:cstheme="minorHAnsi"/>
-          <w:color w:val="0070C0"/>
-        </w:rPr>
-        <w:t xml:space="preserve"> </w:t>
-      </w:r>
-      <w:r>
-        <w:rPr>
-          <w:rFonts w:asciiTheme="minorHAnsi" w:eastAsia="Calibri Light" w:hAnsiTheme="minorHAnsi" w:cstheme="minorHAnsi"/>
-          <w:color w:val="000000"/>
-        </w:rPr>
-        <w:t>BASH</w:t>
-      </w:r>
-      <w:r>
-        <w:rPr>
-          <w:rFonts w:asciiTheme="minorHAnsi" w:eastAsia="Arial" w:hAnsiTheme="minorHAnsi" w:cstheme="minorHAnsi"/>
-          <w:color w:val="0070C0"/>
-        </w:rPr>
-        <w:t xml:space="preserve">       </w:t>
-      </w:r>
-      <w:r>
-        <w:rPr>
-          <w:rFonts w:asciiTheme="minorHAnsi" w:eastAsia="Arial" w:hAnsiTheme="minorHAnsi" w:cstheme="minorHAnsi"/>
-          <w:color w:val="0070C0"/>
-          <w:sz w:val="24"/>
-        </w:rPr>
-        <w:t>•</w:t>
-      </w:r>
-      <w:r>
-        <w:rPr>
-          <w:rFonts w:asciiTheme="minorHAnsi" w:eastAsia="Arial" w:hAnsiTheme="minorHAnsi" w:cstheme="minorHAnsi"/>
-          <w:color w:val="0070C0"/>
-        </w:rPr>
-        <w:t xml:space="preserve"> </w:t>
-      </w:r>
-      <w:r>
-        <w:rPr>
-          <w:rFonts w:asciiTheme="minorHAnsi" w:eastAsia="Calibri Light" w:hAnsiTheme="minorHAnsi" w:cstheme="minorHAnsi"/>
-          <w:color w:val="000000"/>
-        </w:rPr>
-        <w:t xml:space="preserve">C        </w:t>
-      </w:r>
-      <w:r>
-        <w:rPr>
-          <w:rFonts w:asciiTheme="minorHAnsi" w:eastAsia="Arial" w:hAnsiTheme="minorHAnsi" w:cstheme="minorHAnsi"/>
-          <w:color w:val="0070C0"/>
-          <w:sz w:val="24"/>
-        </w:rPr>
-        <w:t>•</w:t>
-      </w:r>
-      <w:r>
-        <w:rPr>
-          <w:rFonts w:asciiTheme="minorHAnsi" w:eastAsia="Arial" w:hAnsiTheme="minorHAnsi" w:cstheme="minorHAnsi"/>
-          <w:color w:val="0070C0"/>
-        </w:rPr>
-        <w:t xml:space="preserve"> </w:t>
-      </w:r>
-      <w:r>
-        <w:rPr>
-          <w:rFonts w:asciiTheme="minorHAnsi" w:eastAsia="Calibri Light" w:hAnsiTheme="minorHAnsi" w:cstheme="minorHAnsi"/>
-          <w:color w:val="000000"/>
-        </w:rPr>
-        <w:t>MATLAB</w:t>
-      </w:r>
-      <w:r>
-        <w:rPr>
-          <w:rFonts w:asciiTheme="minorHAnsi" w:eastAsia="Arial" w:hAnsiTheme="minorHAnsi" w:cstheme="minorHAnsi"/>
-          <w:color w:val="0070C0"/>
-        </w:rPr>
-        <w:t xml:space="preserve">       </w:t>
-      </w:r>
-      <w:r>
-        <w:rPr>
-          <w:rFonts w:asciiTheme="minorHAnsi" w:eastAsia="Arial" w:hAnsiTheme="minorHAnsi" w:cstheme="minorHAnsi"/>
-          <w:color w:val="0070C0"/>
-          <w:sz w:val="24"/>
-        </w:rPr>
-        <w:t>•</w:t>
-      </w:r>
-      <w:r>
-        <w:rPr>
-          <w:rFonts w:asciiTheme="minorHAnsi" w:eastAsia="Arial" w:hAnsiTheme="minorHAnsi" w:cstheme="minorHAnsi"/>
-          <w:color w:val="0070C0"/>
-        </w:rPr>
-        <w:t xml:space="preserve"> </w:t>
-      </w:r>
-      <w:r>
-        <w:rPr>
-          <w:rFonts w:asciiTheme="minorHAnsi" w:eastAsia="Calibri Light" w:hAnsiTheme="minorHAnsi" w:cstheme="minorHAnsi"/>
-          <w:color w:val="000000"/>
-        </w:rPr>
-        <w:t xml:space="preserve">MySQL       </w:t>
-      </w:r>
-      <w:r>
-        <w:rPr>
-          <w:rFonts w:asciiTheme="minorHAnsi" w:eastAsia="Arial" w:hAnsiTheme="minorHAnsi" w:cstheme="minorHAnsi"/>
-          <w:color w:val="0070C0"/>
-          <w:sz w:val="24"/>
-        </w:rPr>
-        <w:t>•</w:t>
-      </w:r>
-      <w:r>
-        <w:rPr>
-          <w:rFonts w:asciiTheme="minorHAnsi" w:eastAsia="Arial" w:hAnsiTheme="minorHAnsi" w:cstheme="minorHAnsi"/>
-          <w:color w:val="0070C0"/>
-        </w:rPr>
-        <w:t xml:space="preserve"> </w:t>
-      </w:r>
-      <w:r>
-        <w:rPr>
-          <w:rFonts w:asciiTheme="minorHAnsi" w:eastAsia="Calibri Light" w:hAnsiTheme="minorHAnsi" w:cstheme="minorHAnsi"/>
-          <w:color w:val="000000"/>
-        </w:rPr>
-        <w:t>HTML</w:t>
-      </w:r>
-      <w:r>
-        <w:rPr>
-          <w:rFonts w:asciiTheme="minorHAnsi" w:eastAsia="Arial" w:hAnsiTheme="minorHAnsi" w:cstheme="minorHAnsi"/>
-          <w:color w:val="0070C0"/>
-        </w:rPr>
-        <w:t xml:space="preserve">       </w:t>
-      </w:r>
-      <w:r>
-        <w:rPr>
-          <w:rFonts w:asciiTheme="minorHAnsi" w:eastAsia="Arial" w:hAnsiTheme="minorHAnsi" w:cstheme="minorHAnsi"/>
-          <w:color w:val="0070C0"/>
-          <w:sz w:val="24"/>
-        </w:rPr>
-        <w:t>•</w:t>
-      </w:r>
-      <w:r>
-        <w:rPr>
-          <w:rFonts w:asciiTheme="minorHAnsi" w:eastAsia="Arial" w:hAnsiTheme="minorHAnsi" w:cstheme="minorHAnsi"/>
-          <w:color w:val="0070C0"/>
-        </w:rPr>
-        <w:t xml:space="preserve"> </w:t>
-      </w:r>
-      <w:r>
-        <w:rPr>
-          <w:rFonts w:asciiTheme="minorHAnsi" w:eastAsia="Calibri Light" w:hAnsiTheme="minorHAnsi" w:cstheme="minorHAnsi"/>
-          <w:color w:val="000000"/>
-        </w:rPr>
-        <w:t>XML</w:t>
-      </w:r>
-      <w:r>
-        <w:rPr>
-          <w:rFonts w:asciiTheme="minorHAnsi" w:eastAsia="Arial" w:hAnsiTheme="minorHAnsi" w:cstheme="minorHAnsi"/>
-          <w:color w:val="0070C0"/>
-        </w:rPr>
-        <w:t xml:space="preserve">      </w:t>
-      </w:r>
-      <w:r>
-        <w:rPr>
-          <w:rFonts w:asciiTheme="minorHAnsi" w:eastAsia="Arial" w:hAnsiTheme="minorHAnsi" w:cstheme="minorHAnsi"/>
-          <w:color w:val="0070C0"/>
-          <w:sz w:val="24"/>
-        </w:rPr>
-        <w:t>•</w:t>
-      </w:r>
-      <w:r>
-        <w:rPr>
-          <w:rFonts w:asciiTheme="minorHAnsi" w:eastAsia="Arial" w:hAnsiTheme="minorHAnsi" w:cstheme="minorHAnsi"/>
-          <w:color w:val="0070C0"/>
-        </w:rPr>
-        <w:t xml:space="preserve"> </w:t>
-      </w:r>
-      <w:r>
-        <w:rPr>
-          <w:rFonts w:asciiTheme="minorHAnsi" w:eastAsia="Calibri Light" w:hAnsiTheme="minorHAnsi" w:cstheme="minorHAnsi"/>
-          <w:color w:val="000000"/>
-        </w:rPr>
-        <w:t xml:space="preserve">CSS       </w:t>
-      </w:r>
-      <w:r>
-        <w:rPr>
-          <w:rFonts w:asciiTheme="minorHAnsi" w:eastAsia="Arial" w:hAnsiTheme="minorHAnsi" w:cstheme="minorHAnsi"/>
-          <w:color w:val="0070C0"/>
-          <w:sz w:val="24"/>
-        </w:rPr>
-        <w:t>•</w:t>
-      </w:r>
-      <w:r>
-        <w:rPr>
-          <w:rFonts w:asciiTheme="minorHAnsi" w:eastAsia="Arial" w:hAnsiTheme="minorHAnsi" w:cstheme="minorHAnsi"/>
-          <w:color w:val="0070C0"/>
-        </w:rPr>
-        <w:t xml:space="preserve"> </w:t>
-      </w:r>
-      <w:r>
-        <w:rPr>
-          <w:rFonts w:asciiTheme="minorHAnsi" w:eastAsia="Calibri Light" w:hAnsiTheme="minorHAnsi" w:cstheme="minorHAnsi"/>
-          <w:color w:val="000000"/>
-        </w:rPr>
-        <w:t>JavaScript</w:t>
-      </w:r>
-    </w:p>
-    <w:p>
-      <w:pPr>
-        <w:tabs>
-          <w:tab w:val="left" w:pos="1740"/>
-          <w:tab w:val="left" w:pos="2440"/>
-          <w:tab w:val="left" w:pos="4800"/>
-          <w:tab w:val="left" w:pos="5880"/>
-          <w:tab w:val="left" w:pos="6560"/>
-          <w:tab w:val="left" w:pos="7260"/>
-          <w:tab w:val="left" w:pos="8240"/>
-          <w:tab w:val="left" w:pos="9020"/>
-          <w:tab w:val="left" w:pos="9960"/>
-        </w:tabs>
-        <w:rPr>
-          <w:rFonts w:asciiTheme="minorHAnsi" w:eastAsia="Calibri Light" w:hAnsiTheme="minorHAnsi" w:cstheme="minorHAnsi"/>
-          <w:color w:val="000000"/>
-          <w:sz w:val="4"/>
-          <w:szCs w:val="4"/>
-        </w:rPr>
-      </w:pPr>
-    </w:p>
-    <w:p>
-      <w:pPr>
-        <w:tabs>
-          <w:tab w:val="left" w:pos="1740"/>
-          <w:tab w:val="left" w:pos="2440"/>
-          <w:tab w:val="left" w:pos="4800"/>
-          <w:tab w:val="left" w:pos="5880"/>
-          <w:tab w:val="left" w:pos="6560"/>
-          <w:tab w:val="left" w:pos="7260"/>
-          <w:tab w:val="left" w:pos="8240"/>
-          <w:tab w:val="left" w:pos="9020"/>
-          <w:tab w:val="left" w:pos="9960"/>
-        </w:tabs>
-        <w:rPr>
-          <w:rFonts w:asciiTheme="minorHAnsi" w:eastAsia="Calibri Light" w:hAnsiTheme="minorHAnsi" w:cstheme="minorHAnsi"/>
-          <w:color w:val="000000"/>
-        </w:rPr>
-      </w:pPr>
-      <w:r>
-        <w:rPr>
-          <w:rFonts w:asciiTheme="minorHAnsi" w:eastAsia="Arial" w:hAnsiTheme="minorHAnsi" w:cstheme="minorHAnsi"/>
-          <w:color w:val="0070C0"/>
-        </w:rPr>
-        <w:t xml:space="preserve">        </w:t>
-      </w:r>
-      <w:r>
-        <w:rPr>
-          <w:rFonts w:asciiTheme="minorHAnsi" w:eastAsia="Arial" w:hAnsiTheme="minorHAnsi" w:cstheme="minorHAnsi"/>
-          <w:color w:val="0070C0"/>
-          <w:sz w:val="24"/>
-        </w:rPr>
-        <w:t>•</w:t>
-      </w:r>
-      <w:r>
-        <w:rPr>
-          <w:rFonts w:asciiTheme="minorHAnsi" w:eastAsia="Arial" w:hAnsiTheme="minorHAnsi" w:cstheme="minorHAnsi"/>
-          <w:color w:val="0070C0"/>
-        </w:rPr>
-        <w:t xml:space="preserve"> </w:t>
-      </w:r>
-      <w:r>
-        <w:rPr>
-          <w:rFonts w:asciiTheme="minorHAnsi" w:eastAsia="Calibri Light" w:hAnsiTheme="minorHAnsi" w:cstheme="minorHAnsi"/>
-          <w:color w:val="000000"/>
-        </w:rPr>
-        <w:t>React.js</w:t>
-      </w:r>
-      <w:r>
-        <w:rPr>
-          <w:rFonts w:asciiTheme="minorHAnsi" w:eastAsia="Calibri Light" w:hAnsiTheme="minorHAnsi" w:cstheme="minorHAnsi"/>
-          <w:color w:val="000000"/>
-        </w:rPr>
-        <w:t xml:space="preserve"> </w:t>
-      </w:r>
-      <w:r>
-        <w:rPr>
-          <w:rFonts w:asciiTheme="minorHAnsi" w:eastAsia="Calibri Light" w:hAnsiTheme="minorHAnsi" w:cstheme="minorHAnsi"/>
-          <w:color w:val="000000"/>
-        </w:rPr>
-        <w:t xml:space="preserve"> </w:t>
-      </w:r>
-      <w:r>
-        <w:rPr>
-          <w:rFonts w:asciiTheme="minorHAnsi" w:eastAsia="Arial" w:hAnsiTheme="minorHAnsi" w:cstheme="minorHAnsi"/>
-          <w:color w:val="0070C0"/>
-          <w:sz w:val="24"/>
-        </w:rPr>
-        <w:t>•</w:t>
-      </w:r>
-      <w:r>
-        <w:rPr>
-          <w:rFonts w:asciiTheme="minorHAnsi" w:eastAsia="Arial" w:hAnsiTheme="minorHAnsi" w:cstheme="minorHAnsi"/>
-          <w:color w:val="0070C0"/>
-        </w:rPr>
-        <w:t xml:space="preserve"> </w:t>
-      </w:r>
-      <w:r>
-        <w:rPr>
-          <w:rFonts w:asciiTheme="minorHAnsi" w:eastAsia="Calibri Light" w:hAnsiTheme="minorHAnsi" w:cstheme="minorHAnsi"/>
-          <w:color w:val="000000"/>
-        </w:rPr>
-        <w:t>Git</w:t>
-      </w:r>
-      <w:r>
-        <w:rPr>
-          <w:rFonts w:asciiTheme="minorHAnsi" w:eastAsia="Calibri Light" w:hAnsiTheme="minorHAnsi" w:cstheme="minorHAnsi"/>
-          <w:color w:val="000000"/>
-        </w:rPr>
-        <w:t xml:space="preserve">  </w:t>
-      </w:r>
-      <w:r>
-        <w:rPr>
-          <w:rFonts w:asciiTheme="minorHAnsi" w:eastAsia="Arial" w:hAnsiTheme="minorHAnsi" w:cstheme="minorHAnsi"/>
-          <w:color w:val="0070C0"/>
-          <w:sz w:val="24"/>
-        </w:rPr>
-        <w:t>•</w:t>
-      </w:r>
-      <w:r>
-        <w:rPr>
-          <w:rFonts w:asciiTheme="minorHAnsi" w:eastAsia="Arial" w:hAnsiTheme="minorHAnsi" w:cstheme="minorHAnsi"/>
-          <w:color w:val="0070C0"/>
-        </w:rPr>
-        <w:t xml:space="preserve"> </w:t>
-      </w:r>
-      <w:r>
-        <w:rPr>
-          <w:rFonts w:asciiTheme="minorHAnsi" w:eastAsia="Calibri Light" w:hAnsiTheme="minorHAnsi" w:cstheme="minorHAnsi"/>
-          <w:color w:val="000000"/>
-        </w:rPr>
-        <w:t>Jupyter Notebook</w:t>
-      </w:r>
-      <w:r>
-        <w:rPr>
-          <w:rFonts w:asciiTheme="minorHAnsi" w:eastAsia="Arial" w:hAnsiTheme="minorHAnsi" w:cstheme="minorHAnsi"/>
-          <w:color w:val="0070C0"/>
-        </w:rPr>
-        <w:t xml:space="preserve">  </w:t>
-      </w:r>
-      <w:r>
-        <w:rPr>
-          <w:rFonts w:asciiTheme="minorHAnsi" w:eastAsia="Arial" w:hAnsiTheme="minorHAnsi" w:cstheme="minorHAnsi"/>
-          <w:color w:val="0070C0"/>
-          <w:sz w:val="24"/>
-        </w:rPr>
-        <w:t>•</w:t>
-      </w:r>
-      <w:r>
-        <w:rPr>
-          <w:rFonts w:asciiTheme="minorHAnsi" w:eastAsia="Arial" w:hAnsiTheme="minorHAnsi" w:cstheme="minorHAnsi"/>
-          <w:color w:val="0070C0"/>
-        </w:rPr>
-        <w:t xml:space="preserve"> </w:t>
-      </w:r>
-      <w:r>
-        <w:rPr>
-          <w:rFonts w:asciiTheme="minorHAnsi" w:eastAsia="Calibri Light" w:hAnsiTheme="minorHAnsi" w:cstheme="minorHAnsi"/>
-          <w:color w:val="000000"/>
-        </w:rPr>
-        <w:t>TensorFlow</w:t>
-      </w:r>
-      <w:r>
-        <w:rPr>
-          <w:rFonts w:asciiTheme="minorHAnsi" w:eastAsia="Arial" w:hAnsiTheme="minorHAnsi" w:cstheme="minorHAnsi"/>
-          <w:color w:val="0070C0"/>
-        </w:rPr>
-        <w:t xml:space="preserve">  </w:t>
-      </w:r>
-      <w:r>
-        <w:rPr>
-          <w:rFonts w:asciiTheme="minorHAnsi" w:eastAsia="Arial" w:hAnsiTheme="minorHAnsi" w:cstheme="minorHAnsi"/>
-          <w:color w:val="0070C0"/>
-          <w:sz w:val="24"/>
-        </w:rPr>
-        <w:t>•</w:t>
-      </w:r>
-      <w:r>
-        <w:rPr>
-          <w:rFonts w:asciiTheme="minorHAnsi" w:eastAsia="Arial" w:hAnsiTheme="minorHAnsi" w:cstheme="minorHAnsi"/>
-          <w:color w:val="0070C0"/>
-        </w:rPr>
-        <w:t xml:space="preserve"> </w:t>
-      </w:r>
-      <w:r>
-        <w:rPr>
-          <w:rFonts w:asciiTheme="minorHAnsi" w:eastAsia="Calibri Light" w:hAnsiTheme="minorHAnsi" w:cstheme="minorHAnsi"/>
-          <w:color w:val="000000"/>
-        </w:rPr>
-        <w:t>PyTorch</w:t>
-      </w:r>
-      <w:r>
-        <w:rPr>
-          <w:rFonts w:asciiTheme="minorHAnsi" w:eastAsia="Arial" w:hAnsiTheme="minorHAnsi" w:cstheme="minorHAnsi"/>
-          <w:color w:val="0070C0"/>
-        </w:rPr>
-        <w:t xml:space="preserve">  </w:t>
-      </w:r>
-      <w:r>
-        <w:rPr>
-          <w:rFonts w:asciiTheme="minorHAnsi" w:eastAsia="Arial" w:hAnsiTheme="minorHAnsi" w:cstheme="minorHAnsi"/>
-          <w:color w:val="0070C0"/>
-          <w:sz w:val="24"/>
-        </w:rPr>
-        <w:t>•</w:t>
-      </w:r>
-      <w:r>
-        <w:rPr>
-          <w:rFonts w:asciiTheme="minorHAnsi" w:eastAsia="Arial" w:hAnsiTheme="minorHAnsi" w:cstheme="minorHAnsi"/>
-          <w:color w:val="0070C0"/>
-        </w:rPr>
-        <w:t xml:space="preserve"> </w:t>
-      </w:r>
-      <w:r>
-        <w:rPr>
-          <w:rFonts w:asciiTheme="minorHAnsi" w:eastAsia="Calibri Light" w:hAnsiTheme="minorHAnsi" w:cstheme="minorHAnsi"/>
-          <w:color w:val="000000"/>
-        </w:rPr>
-        <w:t>NumPy</w:t>
-      </w:r>
-      <w:r>
-        <w:rPr>
-          <w:rFonts w:asciiTheme="minorHAnsi" w:eastAsia="Arial" w:hAnsiTheme="minorHAnsi" w:cstheme="minorHAnsi"/>
-          <w:color w:val="0070C0"/>
-        </w:rPr>
-        <w:t xml:space="preserve">  </w:t>
-      </w:r>
-      <w:r>
-        <w:rPr>
-          <w:rFonts w:asciiTheme="minorHAnsi" w:eastAsia="Arial" w:hAnsiTheme="minorHAnsi" w:cstheme="minorHAnsi"/>
-          <w:color w:val="0070C0"/>
-          <w:sz w:val="24"/>
-        </w:rPr>
-        <w:t>•</w:t>
-      </w:r>
-      <w:r>
-        <w:rPr>
-          <w:rFonts w:asciiTheme="minorHAnsi" w:eastAsia="Arial" w:hAnsiTheme="minorHAnsi" w:cstheme="minorHAnsi"/>
-          <w:color w:val="0070C0"/>
-        </w:rPr>
-        <w:t xml:space="preserve"> </w:t>
-      </w:r>
-      <w:r>
-        <w:rPr>
-          <w:rFonts w:asciiTheme="minorHAnsi" w:eastAsia="Calibri Light" w:hAnsiTheme="minorHAnsi" w:cstheme="minorHAnsi"/>
-          <w:color w:val="000000"/>
-        </w:rPr>
-        <w:t>Ker</w:t>
-      </w:r>
-      <w:r>
-        <w:rPr>
-          <w:rFonts w:asciiTheme="minorHAnsi" w:eastAsia="Calibri Light" w:hAnsiTheme="minorHAnsi" w:cstheme="minorHAnsi"/>
-          <w:color w:val="000000"/>
-        </w:rPr>
-        <w:t xml:space="preserve">as  </w:t>
-      </w:r>
-      <w:r>
-        <w:rPr>
-          <w:rFonts w:asciiTheme="minorHAnsi" w:eastAsia="Arial" w:hAnsiTheme="minorHAnsi" w:cstheme="minorHAnsi"/>
-          <w:color w:val="0070C0"/>
-          <w:sz w:val="24"/>
-        </w:rPr>
-        <w:t>•</w:t>
-      </w:r>
-      <w:r>
-        <w:rPr>
-          <w:rFonts w:asciiTheme="minorHAnsi" w:eastAsia="Arial" w:hAnsiTheme="minorHAnsi" w:cstheme="minorHAnsi"/>
-          <w:color w:val="0070C0"/>
-        </w:rPr>
-        <w:t xml:space="preserve"> </w:t>
-      </w:r>
-      <w:r>
-        <w:rPr>
-          <w:rFonts w:asciiTheme="minorHAnsi" w:eastAsia="Calibri Light" w:hAnsiTheme="minorHAnsi" w:cstheme="minorHAnsi"/>
-          <w:color w:val="000000"/>
-        </w:rPr>
-        <w:t>Pandas</w:t>
-      </w:r>
-      <w:r>
-        <w:rPr>
-          <w:rFonts w:asciiTheme="minorHAnsi" w:eastAsia="Arial" w:hAnsiTheme="minorHAnsi" w:cstheme="minorHAnsi"/>
-          <w:color w:val="0070C0"/>
-        </w:rPr>
-        <w:t xml:space="preserve">  </w:t>
-      </w:r>
-      <w:r>
-        <w:rPr>
-          <w:rFonts w:asciiTheme="minorHAnsi" w:eastAsia="Arial" w:hAnsiTheme="minorHAnsi" w:cstheme="minorHAnsi"/>
-          <w:color w:val="0070C0"/>
-          <w:sz w:val="24"/>
-        </w:rPr>
-        <w:t>•</w:t>
-      </w:r>
-      <w:r>
-        <w:rPr>
-          <w:rFonts w:asciiTheme="minorHAnsi" w:eastAsia="Arial" w:hAnsiTheme="minorHAnsi" w:cstheme="minorHAnsi"/>
-          <w:color w:val="0070C0"/>
-        </w:rPr>
-        <w:t xml:space="preserve"> </w:t>
-      </w:r>
-      <w:r>
-        <w:rPr>
-          <w:rFonts w:asciiTheme="minorHAnsi" w:eastAsia="Calibri Light" w:hAnsiTheme="minorHAnsi" w:cstheme="minorHAnsi"/>
-          <w:color w:val="000000"/>
-        </w:rPr>
-        <w:t>Scikit-learn</w:t>
-      </w:r>
-      <w:r>
-        <w:rPr>
-          <w:rFonts w:asciiTheme="minorHAnsi" w:eastAsia="Calibri Light" w:hAnsiTheme="minorHAnsi" w:cstheme="minorHAnsi"/>
-          <w:color w:val="000000"/>
-        </w:rPr>
-        <w:t xml:space="preserve">  </w:t>
-      </w:r>
-      <w:r>
-        <w:rPr>
-          <w:rFonts w:asciiTheme="minorHAnsi" w:eastAsia="Arial" w:hAnsiTheme="minorHAnsi" w:cstheme="minorHAnsi"/>
-          <w:color w:val="0070C0"/>
-          <w:sz w:val="24"/>
-        </w:rPr>
-        <w:t>•</w:t>
-      </w:r>
-      <w:r>
-        <w:rPr>
-          <w:rFonts w:asciiTheme="minorHAnsi" w:eastAsia="Arial" w:hAnsiTheme="minorHAnsi" w:cstheme="minorHAnsi"/>
-          <w:color w:val="0070C0"/>
-        </w:rPr>
-        <w:t xml:space="preserve"> </w:t>
-      </w:r>
-      <w:r>
-        <w:rPr>
-          <w:rFonts w:asciiTheme="minorHAnsi" w:eastAsia="Calibri Light" w:hAnsiTheme="minorHAnsi" w:cstheme="minorHAnsi"/>
-          <w:color w:val="000000"/>
-        </w:rPr>
-        <w:t>NLTK</w:t>
-      </w:r>
-      <w:r>
-        <w:rPr>
-          <w:rFonts w:asciiTheme="minorHAnsi" w:eastAsia="Calibri Light" w:hAnsiTheme="minorHAnsi" w:cstheme="minorHAnsi"/>
-          <w:color w:val="000000"/>
-        </w:rPr>
-        <w:t xml:space="preserve">  </w:t>
-      </w:r>
-      <w:r>
-        <w:rPr>
-          <w:rFonts w:asciiTheme="minorHAnsi" w:eastAsia="Arial" w:hAnsiTheme="minorHAnsi" w:cstheme="minorHAnsi"/>
-          <w:color w:val="0070C0"/>
-          <w:sz w:val="24"/>
-        </w:rPr>
-        <w:t>•</w:t>
-      </w:r>
-      <w:r>
-        <w:rPr>
-          <w:rFonts w:asciiTheme="minorHAnsi" w:eastAsia="Arial" w:hAnsiTheme="minorHAnsi" w:cstheme="minorHAnsi"/>
-          <w:color w:val="0070C0"/>
-        </w:rPr>
-        <w:t xml:space="preserve"> </w:t>
-      </w:r>
-      <w:r>
-        <w:rPr>
-          <w:rFonts w:asciiTheme="minorHAnsi" w:eastAsia="Calibri Light" w:hAnsiTheme="minorHAnsi" w:cstheme="minorHAnsi"/>
-          <w:color w:val="000000"/>
-        </w:rPr>
-        <w:t>Tableau</w:t>
-      </w:r>
-    </w:p>
-    <w:p>
-      <w:pPr>
-        <w:tabs>
           <w:tab w:val="left" w:pos="1740"/>
           <w:tab w:val="left" w:pos="2440"/>
           <w:tab w:val="left" w:pos="4800"/>
@@ -2270,8 +1477,6 @@
         </w:rPr>
         <w:t xml:space="preserve">  </w:t>
       </w:r>
-      <w:bookmarkStart w:id="1" w:name="_GoBack"/>
-      <w:bookmarkEnd w:id="1"/>
       <w:r>
         <w:rPr>
           <w:rFonts w:asciiTheme="minorHAnsi" w:hAnsiTheme="minorHAnsi" w:cstheme="minorHAnsi"/>
@@ -2334,7 +1539,7 @@
           <w:sz w:val="22"/>
           <w:szCs w:val="22"/>
         </w:rPr>
-        <w:t>web chat platform for people who need help with mental depression</w:t>
+        <w:t>chat platform for people who need help with mental depression</w:t>
       </w:r>
     </w:p>
     <w:p>
@@ -2359,7 +1564,31 @@
           <w:sz w:val="22"/>
           <w:szCs w:val="22"/>
         </w:rPr>
-        <w:t>Support account creation, encrypted messaging, chatroom features by using</w:t>
+        <w:t xml:space="preserve">Create </w:t>
+      </w:r>
+      <w:r>
+        <w:rPr>
+          <w:rFonts w:asciiTheme="minorHAnsi" w:eastAsia="Arial" w:hAnsiTheme="minorHAnsi" w:cstheme="minorHAnsi"/>
+          <w:sz w:val="22"/>
+          <w:szCs w:val="22"/>
+        </w:rPr>
+        <w:t xml:space="preserve">account </w:t>
+      </w:r>
+      <w:r>
+        <w:rPr>
+          <w:rFonts w:asciiTheme="minorHAnsi" w:eastAsia="Arial" w:hAnsiTheme="minorHAnsi" w:cstheme="minorHAnsi"/>
+          <w:sz w:val="22"/>
+          <w:szCs w:val="22"/>
+        </w:rPr>
+        <w:t>registration, login,</w:t>
+      </w:r>
+      <w:r>
+        <w:rPr>
+          <w:rFonts w:asciiTheme="minorHAnsi" w:eastAsia="Arial" w:hAnsiTheme="minorHAnsi" w:cstheme="minorHAnsi"/>
+          <w:sz w:val="22"/>
+          <w:szCs w:val="22"/>
+        </w:rPr>
+        <w:t xml:space="preserve"> encrypted messaging, chatroom features by using</w:t>
       </w:r>
       <w:r>
         <w:rPr>
@@ -2391,7 +1620,23 @@
           <w:sz w:val="22"/>
           <w:szCs w:val="22"/>
         </w:rPr>
-        <w:t>Currently run a KickStarter campaign to get funds and cover the web server and host costs</w:t>
+        <w:t>Currently run a Kick</w:t>
+      </w:r>
+      <w:r>
+        <w:rPr>
+          <w:rFonts w:asciiTheme="minorHAnsi" w:eastAsia="Arial" w:hAnsiTheme="minorHAnsi" w:cstheme="minorHAnsi"/>
+          <w:sz w:val="22"/>
+          <w:szCs w:val="22"/>
+        </w:rPr>
+        <w:t xml:space="preserve"> </w:t>
+      </w:r>
+      <w:r>
+        <w:rPr>
+          <w:rFonts w:asciiTheme="minorHAnsi" w:eastAsia="Arial" w:hAnsiTheme="minorHAnsi" w:cstheme="minorHAnsi"/>
+          <w:sz w:val="22"/>
+          <w:szCs w:val="22"/>
+        </w:rPr>
+        <w:t>Starter campaign to get funds and cover the web server and host costs</w:t>
       </w:r>
     </w:p>
     <w:p>
@@ -2600,7 +1845,111 @@
           <w:sz w:val="22"/>
           <w:szCs w:val="22"/>
         </w:rPr>
-        <w:t>Develop an early talent training dashboard to help mentors track their mentee’s progress used by 400 people</w:t>
+        <w:t>Boosted</w:t>
+      </w:r>
+      <w:r>
+        <w:rPr>
+          <w:rFonts w:asciiTheme="minorHAnsi" w:eastAsia="Arial" w:hAnsiTheme="minorHAnsi" w:cstheme="minorHAnsi"/>
+          <w:sz w:val="22"/>
+          <w:szCs w:val="22"/>
+        </w:rPr>
+        <w:t xml:space="preserve"> </w:t>
+      </w:r>
+      <w:r>
+        <w:rPr>
+          <w:rFonts w:asciiTheme="minorHAnsi" w:eastAsia="Arial" w:hAnsiTheme="minorHAnsi" w:cstheme="minorHAnsi"/>
+          <w:sz w:val="22"/>
+          <w:szCs w:val="22"/>
+        </w:rPr>
+        <w:t xml:space="preserve">start time </w:t>
+      </w:r>
+      <w:r>
+        <w:rPr>
+          <w:rFonts w:asciiTheme="minorHAnsi" w:eastAsia="Arial" w:hAnsiTheme="minorHAnsi" w:cstheme="minorHAnsi"/>
+          <w:sz w:val="22"/>
+          <w:szCs w:val="22"/>
+        </w:rPr>
+        <w:t xml:space="preserve">of </w:t>
+      </w:r>
+      <w:r>
+        <w:rPr>
+          <w:rFonts w:asciiTheme="minorHAnsi" w:eastAsia="Arial" w:hAnsiTheme="minorHAnsi" w:cstheme="minorHAnsi"/>
+          <w:sz w:val="22"/>
+          <w:szCs w:val="22"/>
+        </w:rPr>
+        <w:t xml:space="preserve">an internal </w:t>
+      </w:r>
+      <w:r>
+        <w:rPr>
+          <w:rFonts w:asciiTheme="minorHAnsi" w:eastAsia="Arial" w:hAnsiTheme="minorHAnsi" w:cstheme="minorHAnsi"/>
+          <w:sz w:val="22"/>
+          <w:szCs w:val="22"/>
+        </w:rPr>
+        <w:t xml:space="preserve">assignment tracker </w:t>
+      </w:r>
+      <w:r>
+        <w:rPr>
+          <w:rFonts w:asciiTheme="minorHAnsi" w:eastAsia="Arial" w:hAnsiTheme="minorHAnsi" w:cstheme="minorHAnsi"/>
+          <w:sz w:val="22"/>
+          <w:szCs w:val="22"/>
+        </w:rPr>
+        <w:t xml:space="preserve">app </w:t>
+      </w:r>
+      <w:r>
+        <w:rPr>
+          <w:rFonts w:asciiTheme="minorHAnsi" w:eastAsia="Arial" w:hAnsiTheme="minorHAnsi" w:cstheme="minorHAnsi"/>
+          <w:sz w:val="22"/>
+          <w:szCs w:val="22"/>
+        </w:rPr>
+        <w:t>(</w:t>
+      </w:r>
+      <w:r>
+        <w:rPr>
+          <w:rFonts w:asciiTheme="minorHAnsi" w:eastAsia="Arial" w:hAnsiTheme="minorHAnsi" w:cstheme="minorHAnsi"/>
+          <w:sz w:val="22"/>
+          <w:szCs w:val="22"/>
+        </w:rPr>
+        <w:t>400 people</w:t>
+      </w:r>
+      <w:r>
+        <w:rPr>
+          <w:rFonts w:asciiTheme="minorHAnsi" w:eastAsia="Arial" w:hAnsiTheme="minorHAnsi" w:cstheme="minorHAnsi"/>
+          <w:sz w:val="22"/>
+          <w:szCs w:val="22"/>
+        </w:rPr>
+        <w:t>) by 15% via lazy loading</w:t>
+      </w:r>
+      <w:r>
+        <w:rPr>
+          <w:rFonts w:asciiTheme="minorHAnsi" w:eastAsia="Arial" w:hAnsiTheme="minorHAnsi" w:cstheme="minorHAnsi"/>
+          <w:sz w:val="22"/>
+          <w:szCs w:val="22"/>
+        </w:rPr>
+        <w:t xml:space="preserve"> and </w:t>
+      </w:r>
+      <w:r>
+        <w:rPr>
+          <w:rFonts w:asciiTheme="minorHAnsi" w:eastAsia="Arial" w:hAnsiTheme="minorHAnsi" w:cstheme="minorHAnsi"/>
+          <w:sz w:val="22"/>
+          <w:szCs w:val="22"/>
+        </w:rPr>
+        <w:t>cachin</w:t>
+      </w:r>
+      <w:r>
+        <w:rPr>
+          <w:rFonts w:asciiTheme="minorHAnsi" w:eastAsia="Arial" w:hAnsiTheme="minorHAnsi" w:cstheme="minorHAnsi"/>
+          <w:sz w:val="22"/>
+          <w:szCs w:val="22"/>
+        </w:rPr>
+        <w:t>g</w:t>
+      </w:r>
+      <w:r>
+        <w:rPr>
+          <w:rFonts w:asciiTheme="minorHAnsi" w:eastAsia="Arial" w:hAnsiTheme="minorHAnsi" w:cstheme="minorHAnsi"/>
+          <w:sz w:val="22"/>
+          <w:szCs w:val="22"/>
+        </w:rPr>
+        <w:t>.</w:t>
       </w:r>
     </w:p>
     <w:p>
@@ -2626,31 +1975,7 @@
           <w:sz w:val="22"/>
           <w:szCs w:val="22"/>
         </w:rPr>
-        <w:t xml:space="preserve">Led a </w:t>
-      </w:r>
-      <w:r>
-        <w:rPr>
-          <w:rFonts w:asciiTheme="minorHAnsi" w:eastAsia="Arial" w:hAnsiTheme="minorHAnsi" w:cstheme="minorHAnsi"/>
-          <w:sz w:val="22"/>
-          <w:szCs w:val="22"/>
-        </w:rPr>
-        <w:t xml:space="preserve">Speech-to-Text </w:t>
-      </w:r>
-      <w:r>
-        <w:rPr>
-          <w:rFonts w:asciiTheme="minorHAnsi" w:eastAsia="Arial" w:hAnsiTheme="minorHAnsi" w:cstheme="minorHAnsi"/>
-          <w:sz w:val="22"/>
-          <w:szCs w:val="22"/>
-        </w:rPr>
-        <w:t xml:space="preserve">Conversational AI platform </w:t>
-      </w:r>
-      <w:r>
-        <w:rPr>
-          <w:rFonts w:asciiTheme="minorHAnsi" w:eastAsia="Arial" w:hAnsiTheme="minorHAnsi" w:cstheme="minorHAnsi"/>
-          <w:sz w:val="22"/>
-          <w:szCs w:val="22"/>
-        </w:rPr>
-        <w:t>for</w:t>
+        <w:t>Improved</w:t>
       </w:r>
       <w:r>
         <w:rPr>
@@ -2666,31 +1991,31 @@
           <w:sz w:val="22"/>
           <w:szCs w:val="22"/>
         </w:rPr>
-        <w:t xml:space="preserve">the </w:t>
-      </w:r>
-      <w:r>
-        <w:rPr>
-          <w:rFonts w:asciiTheme="minorHAnsi" w:eastAsia="Arial" w:hAnsiTheme="minorHAnsi" w:cstheme="minorHAnsi"/>
-          <w:sz w:val="22"/>
-          <w:szCs w:val="22"/>
-        </w:rPr>
-        <w:t xml:space="preserve">dashboard </w:t>
-      </w:r>
-      <w:r>
-        <w:rPr>
-          <w:rFonts w:asciiTheme="minorHAnsi" w:eastAsia="Arial" w:hAnsiTheme="minorHAnsi" w:cstheme="minorHAnsi"/>
-          <w:sz w:val="22"/>
-          <w:szCs w:val="22"/>
-        </w:rPr>
-        <w:t xml:space="preserve">which </w:t>
-      </w:r>
-      <w:r>
-        <w:rPr>
-          <w:rFonts w:asciiTheme="minorHAnsi" w:eastAsia="Arial" w:hAnsiTheme="minorHAnsi" w:cstheme="minorHAnsi"/>
-          <w:sz w:val="22"/>
-          <w:szCs w:val="22"/>
-        </w:rPr>
-        <w:t>increased daily interactions by 150%</w:t>
+        <w:t>interaction</w:t>
+      </w:r>
+      <w:r>
+        <w:rPr>
+          <w:rFonts w:asciiTheme="minorHAnsi" w:eastAsia="Arial" w:hAnsiTheme="minorHAnsi" w:cstheme="minorHAnsi"/>
+          <w:sz w:val="22"/>
+          <w:szCs w:val="22"/>
+        </w:rPr>
+        <w:t xml:space="preserve"> count </w:t>
+      </w:r>
+      <w:r>
+        <w:rPr>
+          <w:rFonts w:asciiTheme="minorHAnsi" w:eastAsia="Arial" w:hAnsiTheme="minorHAnsi" w:cstheme="minorHAnsi"/>
+          <w:sz w:val="22"/>
+          <w:szCs w:val="22"/>
+        </w:rPr>
+        <w:t>by 3x</w:t>
+      </w:r>
+      <w:r>
+        <w:rPr>
+          <w:rFonts w:asciiTheme="minorHAnsi" w:eastAsia="Arial" w:hAnsiTheme="minorHAnsi" w:cstheme="minorHAnsi"/>
+          <w:sz w:val="22"/>
+          <w:szCs w:val="22"/>
+        </w:rPr>
+        <w:t xml:space="preserve"> for an internal training app by implementing a conversational AI.</w:t>
       </w:r>
     </w:p>
     <w:p>
@@ -2702,50 +2027,70 @@
         </w:numPr>
         <w:tabs>
           <w:tab w:val="left" w:pos="980"/>
+          <w:tab w:val="left" w:pos="9040"/>
         </w:tabs>
         <w:spacing w:line="0" w:lineRule="atLeast"/>
         <w:rPr>
-          <w:rFonts w:asciiTheme="minorHAnsi" w:eastAsia="Arial" w:hAnsiTheme="minorHAnsi" w:cstheme="minorHAnsi"/>
-          <w:sz w:val="22"/>
-          <w:szCs w:val="22"/>
-        </w:rPr>
-      </w:pPr>
-      <w:r>
-        <w:rPr>
-          <w:rFonts w:asciiTheme="minorHAnsi" w:eastAsia="Arial" w:hAnsiTheme="minorHAnsi" w:cstheme="minorHAnsi"/>
-          <w:sz w:val="22"/>
-          <w:szCs w:val="22"/>
-        </w:rPr>
-        <w:t xml:space="preserve">Predicted churn rate for </w:t>
-      </w:r>
-      <w:r>
-        <w:rPr>
-          <w:rFonts w:asciiTheme="minorHAnsi" w:eastAsia="Arial" w:hAnsiTheme="minorHAnsi" w:cstheme="minorHAnsi"/>
-          <w:sz w:val="22"/>
-          <w:szCs w:val="22"/>
-        </w:rPr>
-        <w:t>SAP Max Attention customers with 86%</w:t>
-      </w:r>
-      <w:r>
-        <w:rPr>
-          <w:rFonts w:asciiTheme="minorHAnsi" w:eastAsia="Arial" w:hAnsiTheme="minorHAnsi" w:cstheme="minorHAnsi"/>
-          <w:sz w:val="22"/>
-          <w:szCs w:val="22"/>
-        </w:rPr>
-        <w:t xml:space="preserve"> </w:t>
-      </w:r>
-      <w:r>
-        <w:rPr>
-          <w:rFonts w:asciiTheme="minorHAnsi" w:eastAsia="Arial" w:hAnsiTheme="minorHAnsi" w:cstheme="minorHAnsi"/>
-          <w:sz w:val="22"/>
-          <w:szCs w:val="22"/>
-        </w:rPr>
-        <w:t>by implementing a neural network.</w:t>
+          <w:rFonts w:asciiTheme="minorHAnsi" w:hAnsiTheme="minorHAnsi" w:cstheme="minorHAnsi"/>
+          <w:b/>
+          <w:color w:val="002060"/>
+          <w:sz w:val="24"/>
+          <w:szCs w:val="24"/>
+        </w:rPr>
+      </w:pPr>
+      <w:r>
+        <w:rPr>
+          <w:rFonts w:asciiTheme="minorHAnsi" w:eastAsia="Arial" w:hAnsiTheme="minorHAnsi" w:cstheme="minorHAnsi"/>
+          <w:sz w:val="22"/>
+          <w:szCs w:val="22"/>
+        </w:rPr>
+        <w:t xml:space="preserve">Created a neural network with </w:t>
+      </w:r>
+      <w:r>
+        <w:rPr>
+          <w:rFonts w:asciiTheme="minorHAnsi" w:eastAsia="Arial" w:hAnsiTheme="minorHAnsi" w:cstheme="minorHAnsi"/>
+          <w:sz w:val="22"/>
+          <w:szCs w:val="22"/>
+        </w:rPr>
+        <w:t>86% accuracy</w:t>
+      </w:r>
+      <w:r>
+        <w:rPr>
+          <w:rFonts w:asciiTheme="minorHAnsi" w:eastAsia="Arial" w:hAnsiTheme="minorHAnsi" w:cstheme="minorHAnsi"/>
+          <w:sz w:val="22"/>
+          <w:szCs w:val="22"/>
+        </w:rPr>
+        <w:t xml:space="preserve"> to predict </w:t>
+      </w:r>
+      <w:r>
+        <w:rPr>
+          <w:rFonts w:asciiTheme="minorHAnsi" w:eastAsia="Arial" w:hAnsiTheme="minorHAnsi" w:cstheme="minorHAnsi"/>
+          <w:sz w:val="22"/>
+          <w:szCs w:val="22"/>
+        </w:rPr>
+        <w:t>SAP Max Attention customer</w:t>
+      </w:r>
+      <w:r>
+        <w:rPr>
+          <w:rFonts w:asciiTheme="minorHAnsi" w:eastAsia="Arial" w:hAnsiTheme="minorHAnsi" w:cstheme="minorHAnsi"/>
+          <w:sz w:val="22"/>
+          <w:szCs w:val="22"/>
+        </w:rPr>
+        <w:t xml:space="preserve"> churn rate</w:t>
+      </w:r>
+      <w:r>
+        <w:rPr>
+          <w:rFonts w:asciiTheme="minorHAnsi" w:eastAsia="Arial" w:hAnsiTheme="minorHAnsi" w:cstheme="minorHAnsi"/>
+          <w:sz w:val="22"/>
+          <w:szCs w:val="22"/>
+        </w:rPr>
+        <w:t>.</w:t>
       </w:r>
     </w:p>
     <w:p>
       <w:pPr>
         <w:tabs>
+          <w:tab w:val="left" w:pos="980"/>
           <w:tab w:val="left" w:pos="9040"/>
         </w:tabs>
         <w:spacing w:line="0" w:lineRule="atLeast"/>
@@ -4131,7 +3476,25 @@
           <w:sz w:val="22"/>
           <w:szCs w:val="22"/>
         </w:rPr>
-        <w:t>B. Akuzum,</w:t>
+        <w:t xml:space="preserve">B. </w:t>
+      </w:r>
+      <w:proofErr w:type="spellStart"/>
+      <w:r>
+        <w:rPr>
+          <w:rFonts w:asciiTheme="minorHAnsi" w:hAnsiTheme="minorHAnsi" w:cstheme="minorHAnsi"/>
+          <w:sz w:val="22"/>
+          <w:szCs w:val="22"/>
+        </w:rPr>
+        <w:t>Akuzum</w:t>
+      </w:r>
+      <w:proofErr w:type="spellEnd"/>
+      <w:r>
+        <w:rPr>
+          <w:rFonts w:asciiTheme="minorHAnsi" w:hAnsiTheme="minorHAnsi" w:cstheme="minorHAnsi"/>
+          <w:sz w:val="22"/>
+          <w:szCs w:val="22"/>
+        </w:rPr>
+        <w:t>,</w:t>
       </w:r>
       <w:r>
         <w:rPr>
@@ -4148,7 +3511,773 @@
           <w:sz w:val="22"/>
           <w:szCs w:val="22"/>
         </w:rPr>
-        <w:t xml:space="preserve"> N. Robinson, E. Agar, E.C Kumbur, J. Applied Chemistry, 2019</w:t>
+        <w:t xml:space="preserve"> N. Robinson, E. Agar, E.C </w:t>
+      </w:r>
+      <w:proofErr w:type="spellStart"/>
+      <w:r>
+        <w:rPr>
+          <w:rFonts w:asciiTheme="minorHAnsi" w:hAnsiTheme="minorHAnsi" w:cstheme="minorHAnsi"/>
+          <w:sz w:val="22"/>
+          <w:szCs w:val="22"/>
+        </w:rPr>
+        <w:t>Kumbur</w:t>
+      </w:r>
+      <w:proofErr w:type="spellEnd"/>
+      <w:r>
+        <w:rPr>
+          <w:rFonts w:asciiTheme="minorHAnsi" w:hAnsiTheme="minorHAnsi" w:cstheme="minorHAnsi"/>
+          <w:sz w:val="22"/>
+          <w:szCs w:val="22"/>
+        </w:rPr>
+        <w:t>, J. Applied Chemistry, 2019</w:t>
+      </w:r>
+    </w:p>
+    <w:p>
+      <w:pPr>
+        <w:tabs>
+          <w:tab w:val="left" w:pos="9720"/>
+        </w:tabs>
+        <w:spacing w:line="0" w:lineRule="atLeast"/>
+        <w:rPr>
+          <w:rFonts w:asciiTheme="minorHAnsi" w:eastAsia="Calibri Light" w:hAnsiTheme="minorHAnsi" w:cstheme="minorHAnsi"/>
+          <w:sz w:val="22"/>
+        </w:rPr>
+      </w:pPr>
+      <w:r>
+        <w:rPr>
+          <w:noProof/>
+        </w:rPr>
+        <mc:AlternateContent>
+          <mc:Choice Requires="wps">
+            <w:drawing>
+              <wp:anchor distT="0" distB="0" distL="114300" distR="114300" simplePos="0" relativeHeight="251695104" behindDoc="1" locked="0" layoutInCell="1" allowOverlap="1" wp14:anchorId="4BAB6848" wp14:editId="09CC72D1">
+                <wp:simplePos x="0" y="0"/>
+                <wp:positionH relativeFrom="margin">
+                  <wp:posOffset>-20320</wp:posOffset>
+                </wp:positionH>
+                <wp:positionV relativeFrom="paragraph">
+                  <wp:posOffset>22225</wp:posOffset>
+                </wp:positionV>
+                <wp:extent cx="6949440" cy="0"/>
+                <wp:effectExtent l="0" t="0" r="0" b="0"/>
+                <wp:wrapNone/>
+                <wp:docPr id="7" name="Straight Connector 7"/>
+                <wp:cNvGraphicFramePr>
+                  <a:graphicFrameLocks xmlns:a="http://schemas.openxmlformats.org/drawingml/2006/main"/>
+                </wp:cNvGraphicFramePr>
+                <a:graphic xmlns:a="http://schemas.openxmlformats.org/drawingml/2006/main">
+                  <a:graphicData uri="http://schemas.microsoft.com/office/word/2010/wordprocessingShape">
+                    <wps:wsp>
+                      <wps:cNvCnPr>
+                        <a:cxnSpLocks noChangeShapeType="1"/>
+                      </wps:cNvCnPr>
+                      <wps:spPr bwMode="auto">
+                        <a:xfrm>
+                          <a:off x="0" y="0"/>
+                          <a:ext cx="6949440" cy="0"/>
+                        </a:xfrm>
+                        <a:prstGeom prst="line">
+                          <a:avLst/>
+                        </a:prstGeom>
+                        <a:noFill/>
+                        <a:ln w="19050">
+                          <a:solidFill>
+                            <a:srgbClr val="0070C0"/>
+                          </a:solidFill>
+                          <a:prstDash val="solid"/>
+                          <a:round/>
+                          <a:headEnd/>
+                          <a:tailEnd/>
+                        </a:ln>
+                        <a:extLst>
+                          <a:ext uri="{909E8E84-426E-40DD-AFC4-6F175D3DCCD1}">
+                            <a14:hiddenFill xmlns:a14="http://schemas.microsoft.com/office/drawing/2010/main">
+                              <a:noFill/>
+                            </a14:hiddenFill>
+                          </a:ext>
+                        </a:extLst>
+                      </wps:spPr>
+                      <wps:bodyPr/>
+                    </wps:wsp>
+                  </a:graphicData>
+                </a:graphic>
+                <wp14:sizeRelH relativeFrom="page">
+                  <wp14:pctWidth>0</wp14:pctWidth>
+                </wp14:sizeRelH>
+                <wp14:sizeRelV relativeFrom="page">
+                  <wp14:pctHeight>0</wp14:pctHeight>
+                </wp14:sizeRelV>
+              </wp:anchor>
+            </w:drawing>
+          </mc:Choice>
+          <mc:Fallback>
+            <w:pict>
+              <v:line w14:anchorId="221975EC" id="Straight Connector 7" o:spid="_x0000_s1026" style="position:absolute;z-index:-251621376;visibility:visible;mso-wrap-style:square;mso-width-percent:0;mso-height-percent:0;mso-wrap-distance-left:9pt;mso-wrap-distance-top:0;mso-wrap-distance-right:9pt;mso-wrap-distance-bottom:0;mso-position-horizontal:absolute;mso-position-horizontal-relative:margin;mso-position-vertical:absolute;mso-position-vertical-relative:text;mso-width-percent:0;mso-height-percent:0;mso-width-relative:page;mso-height-relative:page" from="-1.6pt,1.75pt" to="545.6pt,1.75pt" o:gfxdata="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" strokecolor="#0070c0" strokeweight="1.5pt">
+                <w10:wrap anchorx="margin"/>
+              </v:line>
+            </w:pict>
+          </mc:Fallback>
+        </mc:AlternateContent>
+      </w:r>
+      <w:r>
+        <w:rPr>
+          <w:rFonts w:asciiTheme="minorHAnsi" w:eastAsia="Aharoni" w:hAnsiTheme="minorHAnsi" w:cstheme="minorHAnsi"/>
+          <w:b/>
+          <w:color w:val="002060"/>
+          <w:sz w:val="34"/>
+        </w:rPr>
+        <w:t xml:space="preserve">SKILLS - </w:t>
+      </w:r>
+      <w:r>
+        <w:rPr>
+          <w:rFonts w:asciiTheme="minorHAnsi" w:hAnsiTheme="minorHAnsi" w:cstheme="minorHAnsi"/>
+          <w:b/>
+          <w:color w:val="002060"/>
+          <w:sz w:val="34"/>
+          <w:szCs w:val="34"/>
+        </w:rPr>
+        <w:t>Programming Languages</w:t>
+      </w:r>
+      <w:r>
+        <w:rPr>
+          <w:rFonts w:asciiTheme="minorHAnsi" w:eastAsia="Aharoni" w:hAnsiTheme="minorHAnsi" w:cstheme="minorHAnsi"/>
+          <w:b/>
+          <w:color w:val="002060"/>
+          <w:sz w:val="34"/>
+        </w:rPr>
+        <w:t xml:space="preserve"> – Tools and Frameworks</w:t>
+      </w:r>
+    </w:p>
+    <w:p>
+      <w:pPr>
+        <w:tabs>
+          <w:tab w:val="left" w:pos="1740"/>
+          <w:tab w:val="left" w:pos="2440"/>
+          <w:tab w:val="left" w:pos="4800"/>
+          <w:tab w:val="left" w:pos="5880"/>
+          <w:tab w:val="left" w:pos="6560"/>
+          <w:tab w:val="left" w:pos="7260"/>
+          <w:tab w:val="left" w:pos="8240"/>
+          <w:tab w:val="left" w:pos="9020"/>
+          <w:tab w:val="left" w:pos="9960"/>
+        </w:tabs>
+        <w:rPr>
+          <w:rFonts w:asciiTheme="minorHAnsi" w:eastAsia="Calibri Light" w:hAnsiTheme="minorHAnsi" w:cstheme="minorHAnsi"/>
+          <w:color w:val="000000"/>
+        </w:rPr>
+      </w:pPr>
+      <w:r>
+        <w:rPr>
+          <w:rFonts w:asciiTheme="minorHAnsi" w:eastAsia="Arial" w:hAnsiTheme="minorHAnsi" w:cstheme="minorHAnsi"/>
+          <w:color w:val="0070C0"/>
+        </w:rPr>
+        <w:t xml:space="preserve">         </w:t>
+      </w:r>
+      <w:r>
+        <w:rPr>
+          <w:rFonts w:asciiTheme="minorHAnsi" w:eastAsia="Arial" w:hAnsiTheme="minorHAnsi" w:cstheme="minorHAnsi"/>
+          <w:color w:val="0070C0"/>
+          <w:sz w:val="24"/>
+        </w:rPr>
+        <w:t xml:space="preserve">• </w:t>
+      </w:r>
+      <w:r>
+        <w:rPr>
+          <w:rFonts w:asciiTheme="minorHAnsi" w:eastAsia="Calibri Light" w:hAnsiTheme="minorHAnsi" w:cstheme="minorHAnsi"/>
+          <w:color w:val="000000"/>
+        </w:rPr>
+        <w:t>Python</w:t>
+      </w:r>
+      <w:r>
+        <w:rPr>
+          <w:rFonts w:asciiTheme="minorHAnsi" w:eastAsia="Arial" w:hAnsiTheme="minorHAnsi" w:cstheme="minorHAnsi"/>
+          <w:color w:val="0070C0"/>
+        </w:rPr>
+        <w:t xml:space="preserve">       </w:t>
+      </w:r>
+      <w:r>
+        <w:rPr>
+          <w:rFonts w:asciiTheme="minorHAnsi" w:eastAsia="Arial" w:hAnsiTheme="minorHAnsi" w:cstheme="minorHAnsi"/>
+          <w:color w:val="0070C0"/>
+          <w:sz w:val="24"/>
+        </w:rPr>
+        <w:t>•</w:t>
+      </w:r>
+      <w:r>
+        <w:rPr>
+          <w:rFonts w:asciiTheme="minorHAnsi" w:eastAsia="Arial" w:hAnsiTheme="minorHAnsi" w:cstheme="minorHAnsi"/>
+          <w:color w:val="0070C0"/>
+        </w:rPr>
+        <w:t xml:space="preserve"> </w:t>
+      </w:r>
+      <w:r>
+        <w:rPr>
+          <w:rFonts w:asciiTheme="minorHAnsi" w:eastAsia="Calibri Light" w:hAnsiTheme="minorHAnsi" w:cstheme="minorHAnsi"/>
+          <w:color w:val="000000"/>
+        </w:rPr>
+        <w:t xml:space="preserve">PowerShell        </w:t>
+      </w:r>
+      <w:r>
+        <w:rPr>
+          <w:rFonts w:asciiTheme="minorHAnsi" w:eastAsia="Arial" w:hAnsiTheme="minorHAnsi" w:cstheme="minorHAnsi"/>
+          <w:color w:val="0070C0"/>
+          <w:sz w:val="24"/>
+        </w:rPr>
+        <w:t>•</w:t>
+      </w:r>
+      <w:r>
+        <w:rPr>
+          <w:rFonts w:asciiTheme="minorHAnsi" w:eastAsia="Arial" w:hAnsiTheme="minorHAnsi" w:cstheme="minorHAnsi"/>
+          <w:color w:val="0070C0"/>
+        </w:rPr>
+        <w:t xml:space="preserve"> </w:t>
+      </w:r>
+      <w:r>
+        <w:rPr>
+          <w:rFonts w:asciiTheme="minorHAnsi" w:eastAsia="Calibri Light" w:hAnsiTheme="minorHAnsi" w:cstheme="minorHAnsi"/>
+          <w:color w:val="000000"/>
+        </w:rPr>
+        <w:t>BASH</w:t>
+      </w:r>
+      <w:r>
+        <w:rPr>
+          <w:rFonts w:asciiTheme="minorHAnsi" w:eastAsia="Arial" w:hAnsiTheme="minorHAnsi" w:cstheme="minorHAnsi"/>
+          <w:color w:val="0070C0"/>
+        </w:rPr>
+        <w:t xml:space="preserve">       </w:t>
+      </w:r>
+      <w:r>
+        <w:rPr>
+          <w:rFonts w:asciiTheme="minorHAnsi" w:eastAsia="Arial" w:hAnsiTheme="minorHAnsi" w:cstheme="minorHAnsi"/>
+          <w:color w:val="0070C0"/>
+          <w:sz w:val="24"/>
+        </w:rPr>
+        <w:t>•</w:t>
+      </w:r>
+      <w:r>
+        <w:rPr>
+          <w:rFonts w:asciiTheme="minorHAnsi" w:eastAsia="Arial" w:hAnsiTheme="minorHAnsi" w:cstheme="minorHAnsi"/>
+          <w:color w:val="0070C0"/>
+        </w:rPr>
+        <w:t xml:space="preserve"> </w:t>
+      </w:r>
+      <w:r>
+        <w:rPr>
+          <w:rFonts w:asciiTheme="minorHAnsi" w:eastAsia="Calibri Light" w:hAnsiTheme="minorHAnsi" w:cstheme="minorHAnsi"/>
+          <w:color w:val="000000"/>
+        </w:rPr>
+        <w:t xml:space="preserve">C        </w:t>
+      </w:r>
+      <w:r>
+        <w:rPr>
+          <w:rFonts w:asciiTheme="minorHAnsi" w:eastAsia="Arial" w:hAnsiTheme="minorHAnsi" w:cstheme="minorHAnsi"/>
+          <w:color w:val="0070C0"/>
+          <w:sz w:val="24"/>
+        </w:rPr>
+        <w:t>•</w:t>
+      </w:r>
+      <w:r>
+        <w:rPr>
+          <w:rFonts w:asciiTheme="minorHAnsi" w:eastAsia="Arial" w:hAnsiTheme="minorHAnsi" w:cstheme="minorHAnsi"/>
+          <w:color w:val="0070C0"/>
+        </w:rPr>
+        <w:t xml:space="preserve"> </w:t>
+      </w:r>
+      <w:r>
+        <w:rPr>
+          <w:rFonts w:asciiTheme="minorHAnsi" w:eastAsia="Calibri Light" w:hAnsiTheme="minorHAnsi" w:cstheme="minorHAnsi"/>
+          <w:color w:val="000000"/>
+        </w:rPr>
+        <w:t>MATLAB</w:t>
+      </w:r>
+      <w:r>
+        <w:rPr>
+          <w:rFonts w:asciiTheme="minorHAnsi" w:eastAsia="Arial" w:hAnsiTheme="minorHAnsi" w:cstheme="minorHAnsi"/>
+          <w:color w:val="0070C0"/>
+        </w:rPr>
+        <w:t xml:space="preserve">       </w:t>
+      </w:r>
+      <w:r>
+        <w:rPr>
+          <w:rFonts w:asciiTheme="minorHAnsi" w:eastAsia="Arial" w:hAnsiTheme="minorHAnsi" w:cstheme="minorHAnsi"/>
+          <w:color w:val="0070C0"/>
+          <w:sz w:val="24"/>
+        </w:rPr>
+        <w:t>•</w:t>
+      </w:r>
+      <w:r>
+        <w:rPr>
+          <w:rFonts w:asciiTheme="minorHAnsi" w:eastAsia="Arial" w:hAnsiTheme="minorHAnsi" w:cstheme="minorHAnsi"/>
+          <w:color w:val="0070C0"/>
+        </w:rPr>
+        <w:t xml:space="preserve"> </w:t>
+      </w:r>
+      <w:r>
+        <w:rPr>
+          <w:rFonts w:asciiTheme="minorHAnsi" w:eastAsia="Calibri Light" w:hAnsiTheme="minorHAnsi" w:cstheme="minorHAnsi"/>
+          <w:color w:val="000000"/>
+        </w:rPr>
+        <w:t xml:space="preserve">MySQL       </w:t>
+      </w:r>
+      <w:r>
+        <w:rPr>
+          <w:rFonts w:asciiTheme="minorHAnsi" w:eastAsia="Arial" w:hAnsiTheme="minorHAnsi" w:cstheme="minorHAnsi"/>
+          <w:color w:val="0070C0"/>
+          <w:sz w:val="24"/>
+        </w:rPr>
+        <w:t>•</w:t>
+      </w:r>
+      <w:r>
+        <w:rPr>
+          <w:rFonts w:asciiTheme="minorHAnsi" w:eastAsia="Arial" w:hAnsiTheme="minorHAnsi" w:cstheme="minorHAnsi"/>
+          <w:color w:val="0070C0"/>
+        </w:rPr>
+        <w:t xml:space="preserve"> </w:t>
+      </w:r>
+      <w:r>
+        <w:rPr>
+          <w:rFonts w:asciiTheme="minorHAnsi" w:eastAsia="Calibri Light" w:hAnsiTheme="minorHAnsi" w:cstheme="minorHAnsi"/>
+          <w:color w:val="000000"/>
+        </w:rPr>
+        <w:t>HTML</w:t>
+      </w:r>
+      <w:r>
+        <w:rPr>
+          <w:rFonts w:asciiTheme="minorHAnsi" w:eastAsia="Arial" w:hAnsiTheme="minorHAnsi" w:cstheme="minorHAnsi"/>
+          <w:color w:val="0070C0"/>
+        </w:rPr>
+        <w:t xml:space="preserve">       </w:t>
+      </w:r>
+      <w:r>
+        <w:rPr>
+          <w:rFonts w:asciiTheme="minorHAnsi" w:eastAsia="Arial" w:hAnsiTheme="minorHAnsi" w:cstheme="minorHAnsi"/>
+          <w:color w:val="0070C0"/>
+          <w:sz w:val="24"/>
+        </w:rPr>
+        <w:t>•</w:t>
+      </w:r>
+      <w:r>
+        <w:rPr>
+          <w:rFonts w:asciiTheme="minorHAnsi" w:eastAsia="Arial" w:hAnsiTheme="minorHAnsi" w:cstheme="minorHAnsi"/>
+          <w:color w:val="0070C0"/>
+        </w:rPr>
+        <w:t xml:space="preserve"> </w:t>
+      </w:r>
+      <w:r>
+        <w:rPr>
+          <w:rFonts w:asciiTheme="minorHAnsi" w:eastAsia="Calibri Light" w:hAnsiTheme="minorHAnsi" w:cstheme="minorHAnsi"/>
+          <w:color w:val="000000"/>
+        </w:rPr>
+        <w:t>XML</w:t>
+      </w:r>
+      <w:r>
+        <w:rPr>
+          <w:rFonts w:asciiTheme="minorHAnsi" w:eastAsia="Arial" w:hAnsiTheme="minorHAnsi" w:cstheme="minorHAnsi"/>
+          <w:color w:val="0070C0"/>
+        </w:rPr>
+        <w:t xml:space="preserve">      </w:t>
+      </w:r>
+      <w:r>
+        <w:rPr>
+          <w:rFonts w:asciiTheme="minorHAnsi" w:eastAsia="Arial" w:hAnsiTheme="minorHAnsi" w:cstheme="minorHAnsi"/>
+          <w:color w:val="0070C0"/>
+          <w:sz w:val="24"/>
+        </w:rPr>
+        <w:t>•</w:t>
+      </w:r>
+      <w:r>
+        <w:rPr>
+          <w:rFonts w:asciiTheme="minorHAnsi" w:eastAsia="Arial" w:hAnsiTheme="minorHAnsi" w:cstheme="minorHAnsi"/>
+          <w:color w:val="0070C0"/>
+        </w:rPr>
+        <w:t xml:space="preserve"> </w:t>
+      </w:r>
+      <w:r>
+        <w:rPr>
+          <w:rFonts w:asciiTheme="minorHAnsi" w:eastAsia="Calibri Light" w:hAnsiTheme="minorHAnsi" w:cstheme="minorHAnsi"/>
+          <w:color w:val="000000"/>
+        </w:rPr>
+        <w:t xml:space="preserve">CSS       </w:t>
+      </w:r>
+      <w:r>
+        <w:rPr>
+          <w:rFonts w:asciiTheme="minorHAnsi" w:eastAsia="Arial" w:hAnsiTheme="minorHAnsi" w:cstheme="minorHAnsi"/>
+          <w:color w:val="0070C0"/>
+          <w:sz w:val="24"/>
+        </w:rPr>
+        <w:t>•</w:t>
+      </w:r>
+      <w:r>
+        <w:rPr>
+          <w:rFonts w:asciiTheme="minorHAnsi" w:eastAsia="Arial" w:hAnsiTheme="minorHAnsi" w:cstheme="minorHAnsi"/>
+          <w:color w:val="0070C0"/>
+        </w:rPr>
+        <w:t xml:space="preserve"> </w:t>
+      </w:r>
+      <w:r>
+        <w:rPr>
+          <w:rFonts w:asciiTheme="minorHAnsi" w:eastAsia="Calibri Light" w:hAnsiTheme="minorHAnsi" w:cstheme="minorHAnsi"/>
+          <w:color w:val="000000"/>
+        </w:rPr>
+        <w:t>JavaScript</w:t>
+      </w:r>
+    </w:p>
+    <w:p>
+      <w:pPr>
+        <w:pStyle w:val="ListParagraph"/>
+        <w:numPr>
+          <w:ilvl w:val="0"/>
+          <w:numId w:val="20"/>
+        </w:numPr>
+        <w:tabs>
+          <w:tab w:val="left" w:pos="1740"/>
+          <w:tab w:val="left" w:pos="2440"/>
+          <w:tab w:val="left" w:pos="4800"/>
+          <w:tab w:val="left" w:pos="5880"/>
+          <w:tab w:val="left" w:pos="6560"/>
+          <w:tab w:val="left" w:pos="7260"/>
+          <w:tab w:val="left" w:pos="8240"/>
+          <w:tab w:val="left" w:pos="9020"/>
+          <w:tab w:val="left" w:pos="9960"/>
+        </w:tabs>
+        <w:rPr>
+          <w:rFonts w:asciiTheme="minorHAnsi" w:eastAsia="Calibri Light" w:hAnsiTheme="minorHAnsi" w:cstheme="minorHAnsi"/>
+          <w:color w:val="000000"/>
+          <w:sz w:val="4"/>
+          <w:szCs w:val="4"/>
+        </w:rPr>
+      </w:pPr>
+    </w:p>
+    <w:p>
+      <w:pPr>
+        <w:tabs>
+          <w:tab w:val="left" w:pos="1740"/>
+          <w:tab w:val="left" w:pos="2440"/>
+          <w:tab w:val="left" w:pos="4800"/>
+          <w:tab w:val="left" w:pos="5880"/>
+          <w:tab w:val="left" w:pos="6560"/>
+          <w:tab w:val="left" w:pos="7260"/>
+          <w:tab w:val="left" w:pos="8240"/>
+          <w:tab w:val="left" w:pos="9020"/>
+          <w:tab w:val="left" w:pos="9960"/>
+        </w:tabs>
+        <w:rPr>
+          <w:rFonts w:asciiTheme="minorHAnsi" w:eastAsia="Calibri Light" w:hAnsiTheme="minorHAnsi" w:cstheme="minorHAnsi"/>
+          <w:color w:val="000000"/>
+        </w:rPr>
+      </w:pPr>
+      <w:r>
+        <w:rPr>
+          <w:rFonts w:asciiTheme="minorHAnsi" w:eastAsia="Arial" w:hAnsiTheme="minorHAnsi" w:cstheme="minorHAnsi"/>
+          <w:color w:val="0070C0"/>
+        </w:rPr>
+        <w:t xml:space="preserve">        </w:t>
+      </w:r>
+      <w:r>
+        <w:rPr>
+          <w:rFonts w:asciiTheme="minorHAnsi" w:eastAsia="Arial" w:hAnsiTheme="minorHAnsi" w:cstheme="minorHAnsi"/>
+          <w:color w:val="0070C0"/>
+          <w:sz w:val="24"/>
+        </w:rPr>
+        <w:t>•</w:t>
+      </w:r>
+      <w:r>
+        <w:rPr>
+          <w:rFonts w:asciiTheme="minorHAnsi" w:eastAsia="Arial" w:hAnsiTheme="minorHAnsi" w:cstheme="minorHAnsi"/>
+          <w:color w:val="0070C0"/>
+        </w:rPr>
+        <w:t xml:space="preserve"> </w:t>
+      </w:r>
+      <w:r>
+        <w:rPr>
+          <w:rFonts w:asciiTheme="minorHAnsi" w:eastAsia="Calibri Light" w:hAnsiTheme="minorHAnsi" w:cstheme="minorHAnsi"/>
+          <w:color w:val="000000"/>
+        </w:rPr>
+        <w:t xml:space="preserve">React.js  </w:t>
+      </w:r>
+      <w:r>
+        <w:rPr>
+          <w:rFonts w:asciiTheme="minorHAnsi" w:eastAsia="Arial" w:hAnsiTheme="minorHAnsi" w:cstheme="minorHAnsi"/>
+          <w:color w:val="0070C0"/>
+          <w:sz w:val="24"/>
+        </w:rPr>
+        <w:t>•</w:t>
+      </w:r>
+      <w:r>
+        <w:rPr>
+          <w:rFonts w:asciiTheme="minorHAnsi" w:eastAsia="Arial" w:hAnsiTheme="minorHAnsi" w:cstheme="minorHAnsi"/>
+          <w:color w:val="0070C0"/>
+        </w:rPr>
+        <w:t xml:space="preserve"> </w:t>
+      </w:r>
+      <w:r>
+        <w:rPr>
+          <w:rFonts w:asciiTheme="minorHAnsi" w:eastAsia="Calibri Light" w:hAnsiTheme="minorHAnsi" w:cstheme="minorHAnsi"/>
+          <w:color w:val="000000"/>
+        </w:rPr>
+        <w:t xml:space="preserve">Git  </w:t>
+      </w:r>
+      <w:r>
+        <w:rPr>
+          <w:rFonts w:asciiTheme="minorHAnsi" w:eastAsia="Arial" w:hAnsiTheme="minorHAnsi" w:cstheme="minorHAnsi"/>
+          <w:color w:val="0070C0"/>
+          <w:sz w:val="24"/>
+        </w:rPr>
+        <w:t>•</w:t>
+      </w:r>
+      <w:r>
+        <w:rPr>
+          <w:rFonts w:asciiTheme="minorHAnsi" w:eastAsia="Arial" w:hAnsiTheme="minorHAnsi" w:cstheme="minorHAnsi"/>
+          <w:color w:val="0070C0"/>
+        </w:rPr>
+        <w:t xml:space="preserve"> </w:t>
+      </w:r>
+      <w:proofErr w:type="spellStart"/>
+      <w:r>
+        <w:rPr>
+          <w:rFonts w:asciiTheme="minorHAnsi" w:eastAsia="Calibri Light" w:hAnsiTheme="minorHAnsi" w:cstheme="minorHAnsi"/>
+          <w:color w:val="000000"/>
+        </w:rPr>
+        <w:t>Jupyter</w:t>
+      </w:r>
+      <w:proofErr w:type="spellEnd"/>
+      <w:r>
+        <w:rPr>
+          <w:rFonts w:asciiTheme="minorHAnsi" w:eastAsia="Calibri Light" w:hAnsiTheme="minorHAnsi" w:cstheme="minorHAnsi"/>
+          <w:color w:val="000000"/>
+        </w:rPr>
+        <w:t xml:space="preserve"> Notebook</w:t>
+      </w:r>
+      <w:r>
+        <w:rPr>
+          <w:rFonts w:asciiTheme="minorHAnsi" w:eastAsia="Arial" w:hAnsiTheme="minorHAnsi" w:cstheme="minorHAnsi"/>
+          <w:color w:val="0070C0"/>
+        </w:rPr>
+        <w:t xml:space="preserve">  </w:t>
+      </w:r>
+      <w:r>
+        <w:rPr>
+          <w:rFonts w:asciiTheme="minorHAnsi" w:eastAsia="Arial" w:hAnsiTheme="minorHAnsi" w:cstheme="minorHAnsi"/>
+          <w:color w:val="0070C0"/>
+          <w:sz w:val="24"/>
+        </w:rPr>
+        <w:t>•</w:t>
+      </w:r>
+      <w:r>
+        <w:rPr>
+          <w:rFonts w:asciiTheme="minorHAnsi" w:eastAsia="Arial" w:hAnsiTheme="minorHAnsi" w:cstheme="minorHAnsi"/>
+          <w:color w:val="0070C0"/>
+        </w:rPr>
+        <w:t xml:space="preserve"> </w:t>
+      </w:r>
+      <w:r>
+        <w:rPr>
+          <w:rFonts w:asciiTheme="minorHAnsi" w:eastAsia="Calibri Light" w:hAnsiTheme="minorHAnsi" w:cstheme="minorHAnsi"/>
+          <w:color w:val="000000"/>
+        </w:rPr>
+        <w:t>TensorFlow</w:t>
+      </w:r>
+      <w:r>
+        <w:rPr>
+          <w:rFonts w:asciiTheme="minorHAnsi" w:eastAsia="Arial" w:hAnsiTheme="minorHAnsi" w:cstheme="minorHAnsi"/>
+          <w:color w:val="0070C0"/>
+        </w:rPr>
+        <w:t xml:space="preserve">  </w:t>
+      </w:r>
+      <w:r>
+        <w:rPr>
+          <w:rFonts w:asciiTheme="minorHAnsi" w:eastAsia="Arial" w:hAnsiTheme="minorHAnsi" w:cstheme="minorHAnsi"/>
+          <w:color w:val="0070C0"/>
+          <w:sz w:val="24"/>
+        </w:rPr>
+        <w:t>•</w:t>
+      </w:r>
+      <w:r>
+        <w:rPr>
+          <w:rFonts w:asciiTheme="minorHAnsi" w:eastAsia="Arial" w:hAnsiTheme="minorHAnsi" w:cstheme="minorHAnsi"/>
+          <w:color w:val="0070C0"/>
+        </w:rPr>
+        <w:t xml:space="preserve"> </w:t>
+      </w:r>
+      <w:proofErr w:type="spellStart"/>
+      <w:r>
+        <w:rPr>
+          <w:rFonts w:asciiTheme="minorHAnsi" w:eastAsia="Calibri Light" w:hAnsiTheme="minorHAnsi" w:cstheme="minorHAnsi"/>
+          <w:color w:val="000000"/>
+        </w:rPr>
+        <w:t>PyTorch</w:t>
+      </w:r>
+      <w:proofErr w:type="spellEnd"/>
+      <w:r>
+        <w:rPr>
+          <w:rFonts w:asciiTheme="minorHAnsi" w:eastAsia="Arial" w:hAnsiTheme="minorHAnsi" w:cstheme="minorHAnsi"/>
+          <w:color w:val="0070C0"/>
+        </w:rPr>
+        <w:t xml:space="preserve">  </w:t>
+      </w:r>
+      <w:r>
+        <w:rPr>
+          <w:rFonts w:asciiTheme="minorHAnsi" w:eastAsia="Arial" w:hAnsiTheme="minorHAnsi" w:cstheme="minorHAnsi"/>
+          <w:color w:val="0070C0"/>
+          <w:sz w:val="24"/>
+        </w:rPr>
+        <w:t>•</w:t>
+      </w:r>
+      <w:r>
+        <w:rPr>
+          <w:rFonts w:asciiTheme="minorHAnsi" w:eastAsia="Arial" w:hAnsiTheme="minorHAnsi" w:cstheme="minorHAnsi"/>
+          <w:color w:val="0070C0"/>
+        </w:rPr>
+        <w:t xml:space="preserve"> </w:t>
+      </w:r>
+      <w:r>
+        <w:rPr>
+          <w:rFonts w:asciiTheme="minorHAnsi" w:eastAsia="Calibri Light" w:hAnsiTheme="minorHAnsi" w:cstheme="minorHAnsi"/>
+          <w:color w:val="000000"/>
+        </w:rPr>
+        <w:t>NumPy</w:t>
+      </w:r>
+      <w:r>
+        <w:rPr>
+          <w:rFonts w:asciiTheme="minorHAnsi" w:eastAsia="Arial" w:hAnsiTheme="minorHAnsi" w:cstheme="minorHAnsi"/>
+          <w:color w:val="0070C0"/>
+        </w:rPr>
+        <w:t xml:space="preserve">  </w:t>
+      </w:r>
+      <w:r>
+        <w:rPr>
+          <w:rFonts w:asciiTheme="minorHAnsi" w:eastAsia="Arial" w:hAnsiTheme="minorHAnsi" w:cstheme="minorHAnsi"/>
+          <w:color w:val="0070C0"/>
+          <w:sz w:val="24"/>
+        </w:rPr>
+        <w:t>•</w:t>
+      </w:r>
+      <w:r>
+        <w:rPr>
+          <w:rFonts w:asciiTheme="minorHAnsi" w:eastAsia="Arial" w:hAnsiTheme="minorHAnsi" w:cstheme="minorHAnsi"/>
+          <w:color w:val="0070C0"/>
+        </w:rPr>
+        <w:t xml:space="preserve"> </w:t>
+      </w:r>
+      <w:proofErr w:type="spellStart"/>
+      <w:r>
+        <w:rPr>
+          <w:rFonts w:asciiTheme="minorHAnsi" w:eastAsia="Calibri Light" w:hAnsiTheme="minorHAnsi" w:cstheme="minorHAnsi"/>
+          <w:color w:val="000000"/>
+        </w:rPr>
+        <w:t>Keras</w:t>
+      </w:r>
+      <w:proofErr w:type="spellEnd"/>
+      <w:r>
+        <w:rPr>
+          <w:rFonts w:asciiTheme="minorHAnsi" w:eastAsia="Calibri Light" w:hAnsiTheme="minorHAnsi" w:cstheme="minorHAnsi"/>
+          <w:color w:val="000000"/>
+        </w:rPr>
+        <w:t xml:space="preserve">  </w:t>
+      </w:r>
+      <w:r>
+        <w:rPr>
+          <w:rFonts w:asciiTheme="minorHAnsi" w:eastAsia="Arial" w:hAnsiTheme="minorHAnsi" w:cstheme="minorHAnsi"/>
+          <w:color w:val="0070C0"/>
+          <w:sz w:val="24"/>
+        </w:rPr>
+        <w:t>•</w:t>
+      </w:r>
+      <w:r>
+        <w:rPr>
+          <w:rFonts w:asciiTheme="minorHAnsi" w:eastAsia="Arial" w:hAnsiTheme="minorHAnsi" w:cstheme="minorHAnsi"/>
+          <w:color w:val="0070C0"/>
+        </w:rPr>
+        <w:t xml:space="preserve"> </w:t>
+      </w:r>
+      <w:r>
+        <w:rPr>
+          <w:rFonts w:asciiTheme="minorHAnsi" w:eastAsia="Calibri Light" w:hAnsiTheme="minorHAnsi" w:cstheme="minorHAnsi"/>
+          <w:color w:val="000000"/>
+        </w:rPr>
+        <w:t>Pandas</w:t>
+      </w:r>
+      <w:r>
+        <w:rPr>
+          <w:rFonts w:asciiTheme="minorHAnsi" w:eastAsia="Arial" w:hAnsiTheme="minorHAnsi" w:cstheme="minorHAnsi"/>
+          <w:color w:val="0070C0"/>
+        </w:rPr>
+        <w:t xml:space="preserve">  </w:t>
+      </w:r>
+      <w:r>
+        <w:rPr>
+          <w:rFonts w:asciiTheme="minorHAnsi" w:eastAsia="Arial" w:hAnsiTheme="minorHAnsi" w:cstheme="minorHAnsi"/>
+          <w:color w:val="0070C0"/>
+          <w:sz w:val="24"/>
+        </w:rPr>
+        <w:t>•</w:t>
+      </w:r>
+      <w:r>
+        <w:rPr>
+          <w:rFonts w:asciiTheme="minorHAnsi" w:eastAsia="Arial" w:hAnsiTheme="minorHAnsi" w:cstheme="minorHAnsi"/>
+          <w:color w:val="0070C0"/>
+        </w:rPr>
+        <w:t xml:space="preserve"> </w:t>
+      </w:r>
+      <w:proofErr w:type="spellStart"/>
+      <w:r>
+        <w:rPr>
+          <w:rFonts w:asciiTheme="minorHAnsi" w:eastAsia="Calibri Light" w:hAnsiTheme="minorHAnsi" w:cstheme="minorHAnsi"/>
+          <w:color w:val="000000"/>
+        </w:rPr>
+        <w:t>Scikit</w:t>
+      </w:r>
+      <w:proofErr w:type="spellEnd"/>
+      <w:r>
+        <w:rPr>
+          <w:rFonts w:asciiTheme="minorHAnsi" w:eastAsia="Calibri Light" w:hAnsiTheme="minorHAnsi" w:cstheme="minorHAnsi"/>
+          <w:color w:val="000000"/>
+        </w:rPr>
+        <w:t xml:space="preserve">-learn  </w:t>
+      </w:r>
+      <w:r>
+        <w:rPr>
+          <w:rFonts w:asciiTheme="minorHAnsi" w:eastAsia="Arial" w:hAnsiTheme="minorHAnsi" w:cstheme="minorHAnsi"/>
+          <w:color w:val="0070C0"/>
+          <w:sz w:val="24"/>
+        </w:rPr>
+        <w:t>•</w:t>
+      </w:r>
+      <w:r>
+        <w:rPr>
+          <w:rFonts w:asciiTheme="minorHAnsi" w:eastAsia="Arial" w:hAnsiTheme="minorHAnsi" w:cstheme="minorHAnsi"/>
+          <w:color w:val="0070C0"/>
+        </w:rPr>
+        <w:t xml:space="preserve"> </w:t>
+      </w:r>
+      <w:r>
+        <w:rPr>
+          <w:rFonts w:asciiTheme="minorHAnsi" w:eastAsia="Calibri Light" w:hAnsiTheme="minorHAnsi" w:cstheme="minorHAnsi"/>
+          <w:color w:val="000000"/>
+        </w:rPr>
+        <w:t xml:space="preserve">NLTK  </w:t>
+      </w:r>
+      <w:r>
+        <w:rPr>
+          <w:rFonts w:asciiTheme="minorHAnsi" w:eastAsia="Arial" w:hAnsiTheme="minorHAnsi" w:cstheme="minorHAnsi"/>
+          <w:color w:val="0070C0"/>
+          <w:sz w:val="24"/>
+        </w:rPr>
+        <w:t>•</w:t>
+      </w:r>
+      <w:r>
+        <w:rPr>
+          <w:rFonts w:asciiTheme="minorHAnsi" w:eastAsia="Arial" w:hAnsiTheme="minorHAnsi" w:cstheme="minorHAnsi"/>
+          <w:color w:val="0070C0"/>
+        </w:rPr>
+        <w:t xml:space="preserve"> </w:t>
+      </w:r>
+      <w:r>
+        <w:rPr>
+          <w:rFonts w:asciiTheme="minorHAnsi" w:eastAsia="Calibri Light" w:hAnsiTheme="minorHAnsi" w:cstheme="minorHAnsi"/>
+          <w:color w:val="000000"/>
+        </w:rPr>
+        <w:t>Tableau</w:t>
       </w:r>
     </w:p>
     <w:p>
@@ -4256,6 +4385,8 @@
         </w:rPr>
         <w:t xml:space="preserve">  </w:t>
       </w:r>
+      <w:bookmarkStart w:id="1" w:name="_GoBack"/>
+      <w:bookmarkEnd w:id="1"/>
     </w:p>
     <w:p>
       <w:pPr>
@@ -4433,6 +4564,7 @@
           <w:szCs w:val="22"/>
         </w:rPr>
       </w:pPr>
+      <w:proofErr w:type="spellStart"/>
       <w:r>
         <w:rPr>
           <w:rFonts w:asciiTheme="minorHAnsi" w:hAnsiTheme="minorHAnsi" w:cstheme="minorHAnsi"/>
@@ -4440,7 +4572,17 @@
           <w:szCs w:val="22"/>
           <w:shd w:val="clear" w:color="auto" w:fill="FFFFFF"/>
         </w:rPr>
-        <w:t>DragonHacks (Drexel's very own 24-hour Hackathon)</w:t>
+        <w:t>DragonHacks</w:t>
+      </w:r>
+      <w:proofErr w:type="spellEnd"/>
+      <w:r>
+        <w:rPr>
+          <w:rFonts w:asciiTheme="minorHAnsi" w:hAnsiTheme="minorHAnsi" w:cstheme="minorHAnsi"/>
+          <w:sz w:val="22"/>
+          <w:szCs w:val="22"/>
+          <w:shd w:val="clear" w:color="auto" w:fill="FFFFFF"/>
+        </w:rPr>
+        <w:t xml:space="preserve"> (Drexel's very own 24-hour Hackathon)</w:t>
       </w:r>
       <w:r>
         <w:rPr>
@@ -4650,7 +4792,7 @@
         <v:path o:extrusionok="f" gradientshapeok="t" o:connecttype="rect"/>
         <o:lock v:ext="edit" aspectratio="t"/>
       </v:shapetype>
-      <v:shape id="_x0000_i1031" type="#_x0000_t75" style="width:7.2pt;height:7.2pt" o:bullet="t">
+      <v:shape id="_x0000_i1064" type="#_x0000_t75" style="width:7.2pt;height:7.2pt" o:bullet="t">
         <v:imagedata r:id="rId1" o:title="clip_image001"/>
       </v:shape>
     </w:pict>
@@ -6961,6 +7103,7 @@
     <w:lsdException w:name="HTML Sample" w:semiHidden="1" w:unhideWhenUsed="1"/>
     <w:lsdException w:name="HTML Typewriter" w:semiHidden="1" w:unhideWhenUsed="1"/>
     <w:lsdException w:name="HTML Variable" w:semiHidden="1" w:unhideWhenUsed="1"/>
+    <w:lsdException w:name="Normal Table" w:semiHidden="1" w:unhideWhenUsed="1"/>
     <w:lsdException w:name="annotation subject" w:semiHidden="1" w:unhideWhenUsed="1"/>
     <w:lsdException w:name="No List" w:semiHidden="1" w:unhideWhenUsed="1"/>
     <w:lsdException w:name="Outline List 1" w:semiHidden="1" w:unhideWhenUsed="1"/>
@@ -7006,9 +7149,11 @@
     <w:lsdException w:name="Table Subtle 1" w:semiHidden="1" w:unhideWhenUsed="1"/>
     <w:lsdException w:name="Table Subtle 2" w:semiHidden="1" w:unhideWhenUsed="1"/>
     <w:lsdException w:name="Table Web 1" w:semiHidden="1" w:unhideWhenUsed="1"/>
+    <w:lsdException w:name="Table Web 2" w:semiHidden="1" w:unhideWhenUsed="1"/>
     <w:lsdException w:name="Table Web 3" w:semiHidden="1" w:unhideWhenUsed="1"/>
     <w:lsdException w:name="Balloon Text" w:semiHidden="1" w:unhideWhenUsed="1"/>
     <w:lsdException w:name="Table Grid" w:uiPriority="39"/>
+    <w:lsdException w:name="Table Theme" w:semiHidden="1" w:unhideWhenUsed="1"/>
     <w:lsdException w:name="Placeholder Text" w:semiHidden="1"/>
     <w:lsdException w:name="No Spacing" w:uiPriority="1" w:qFormat="1"/>
     <w:lsdException w:name="Light Shading" w:uiPriority="60"/>
